--- a/Data Science Capstone Project - Indian Restaurant.docx
+++ b/Data Science Capstone Project - Indian Restaurant.docx
@@ -136,7 +136,15 @@
         <w:t xml:space="preserve">Indians are everywhere. </w:t>
       </w:r>
       <w:r>
-        <w:t xml:space="preserve">Many non-Indian people also like Indian food very much. This is why, in every country, in every city, there are Indian restaurants. </w:t>
+        <w:t xml:space="preserve">Many non-Indian people also like Indian food very much. </w:t>
+      </w:r>
+      <w:proofErr w:type="gramStart"/>
+      <w:r>
+        <w:t>This is why</w:t>
+      </w:r>
+      <w:proofErr w:type="gramEnd"/>
+      <w:r>
+        <w:t xml:space="preserve">, in every country, in every city, there are Indian restaurants. </w:t>
       </w:r>
       <w:r>
         <w:t>However, there are a lot of restaurants in the Toronto city. For our client, I want to recommend a place based on neighborhood, which can be more beneficial for the client as well as neighborhood in Toronto.</w:t>
@@ -160,7 +168,21 @@
     </w:p>
     <w:p>
       <w:r>
-        <w:t>This is data driven problem. I have to use the data about the neighborhood. The list of neighborhood, latitude, longitude of the neighborhood and current restaurant location data. Best on the data, I can tell my client which place be most suitable to open the restaurant.</w:t>
+        <w:t xml:space="preserve">This is data driven problem. I </w:t>
+      </w:r>
+      <w:proofErr w:type="gramStart"/>
+      <w:r>
+        <w:t>have to</w:t>
+      </w:r>
+      <w:proofErr w:type="gramEnd"/>
+      <w:r>
+        <w:t xml:space="preserve"> use the data about the neighborhood. The list of </w:t>
+      </w:r>
+      <w:r>
+        <w:t>neighborhoods</w:t>
+      </w:r>
+      <w:r>
+        <w:t>, latitude, longitude of the neighborhood and current restaurant location data. Best on the data, I can tell my client which place be most suitable to open the restaurant.</w:t>
       </w:r>
     </w:p>
     <w:p>
@@ -173,9 +195,8014 @@
       <w:r>
         <w:t xml:space="preserve"> from Foursquare API.</w:t>
       </w:r>
-      <w:bookmarkStart w:id="0" w:name="_GoBack"/>
-      <w:bookmarkEnd w:id="0"/>
     </w:p>
+    <w:p>
+      <w:pPr>
+        <w:rPr>
+          <w:u w:val="single"/>
+        </w:rPr>
+      </w:pPr>
+      <w:r>
+        <w:rPr>
+          <w:u w:val="single"/>
+        </w:rPr>
+        <w:t>List of neighborhood in Toronto</w:t>
+      </w:r>
+      <w:r>
+        <w:rPr>
+          <w:u w:val="single"/>
+        </w:rPr>
+        <w:t xml:space="preserve"> (filtered from the list in here for Toronto only </w:t>
+      </w:r>
+      <w:hyperlink r:id="rId5" w:history="1">
+        <w:r>
+          <w:rPr>
+            <w:rStyle w:val="Hyperlink"/>
+          </w:rPr>
+          <w:t>https://en.wikipedia.org/wiki/List_of_postal_codes_of_Canada:_M</w:t>
+        </w:r>
+      </w:hyperlink>
+      <w:r>
+        <w:rPr>
+          <w:u w:val="single"/>
+        </w:rPr>
+        <w:t>)</w:t>
+      </w:r>
+    </w:p>
+    <w:p/>
+    <w:tbl>
+      <w:tblPr>
+        <w:tblW w:w="9350" w:type="dxa"/>
+        <w:jc w:val="center"/>
+        <w:tblLook w:val="04A0" w:firstRow="1" w:lastRow="0" w:firstColumn="1" w:lastColumn="0" w:noHBand="0" w:noVBand="1"/>
+      </w:tblPr>
+      <w:tblGrid>
+        <w:gridCol w:w="960"/>
+        <w:gridCol w:w="5150"/>
+        <w:gridCol w:w="3240"/>
+      </w:tblGrid>
+      <w:tr>
+        <w:trPr>
+          <w:trHeight w:val="396"/>
+          <w:jc w:val="center"/>
+        </w:trPr>
+        <w:tc>
+          <w:tcPr>
+            <w:tcW w:w="960" w:type="dxa"/>
+            <w:tcBorders>
+              <w:top w:val="single" w:sz="8" w:space="0" w:color="A2A9B1"/>
+              <w:left w:val="single" w:sz="8" w:space="0" w:color="A2A9B1"/>
+              <w:bottom w:val="single" w:sz="8" w:space="0" w:color="A2A9B1"/>
+              <w:right w:val="single" w:sz="8" w:space="0" w:color="A2A9B1"/>
+            </w:tcBorders>
+            <w:shd w:val="clear" w:color="000000" w:fill="EAECF0"/>
+            <w:vAlign w:val="center"/>
+            <w:hideMark/>
+          </w:tcPr>
+          <w:p>
+            <w:pPr>
+              <w:spacing w:after="0" w:line="240" w:lineRule="auto"/>
+              <w:jc w:val="center"/>
+              <w:rPr>
+                <w:rFonts w:ascii="Arial" w:eastAsia="Times New Roman" w:hAnsi="Arial" w:cs="Arial"/>
+                <w:b/>
+                <w:bCs/>
+                <w:color w:val="222222"/>
+                <w:sz w:val="14"/>
+                <w:szCs w:val="14"/>
+              </w:rPr>
+            </w:pPr>
+            <w:r>
+              <w:rPr>
+                <w:rFonts w:ascii="Arial" w:eastAsia="Times New Roman" w:hAnsi="Arial" w:cs="Arial"/>
+                <w:b/>
+                <w:bCs/>
+                <w:color w:val="222222"/>
+                <w:sz w:val="14"/>
+                <w:szCs w:val="14"/>
+              </w:rPr>
+              <w:t>Postcode</w:t>
+            </w:r>
+          </w:p>
+        </w:tc>
+        <w:tc>
+          <w:tcPr>
+            <w:tcW w:w="5150" w:type="dxa"/>
+            <w:tcBorders>
+              <w:top w:val="single" w:sz="8" w:space="0" w:color="A2A9B1"/>
+              <w:left w:val="nil"/>
+              <w:bottom w:val="single" w:sz="8" w:space="0" w:color="A2A9B1"/>
+              <w:right w:val="single" w:sz="8" w:space="0" w:color="A2A9B1"/>
+            </w:tcBorders>
+            <w:shd w:val="clear" w:color="000000" w:fill="EAECF0"/>
+            <w:vAlign w:val="center"/>
+            <w:hideMark/>
+          </w:tcPr>
+          <w:p>
+            <w:pPr>
+              <w:spacing w:after="0" w:line="240" w:lineRule="auto"/>
+              <w:jc w:val="center"/>
+              <w:rPr>
+                <w:rFonts w:ascii="Arial" w:eastAsia="Times New Roman" w:hAnsi="Arial" w:cs="Arial"/>
+                <w:b/>
+                <w:bCs/>
+                <w:color w:val="222222"/>
+                <w:sz w:val="14"/>
+                <w:szCs w:val="14"/>
+              </w:rPr>
+            </w:pPr>
+            <w:r>
+              <w:rPr>
+                <w:rFonts w:ascii="Arial" w:eastAsia="Times New Roman" w:hAnsi="Arial" w:cs="Arial"/>
+                <w:b/>
+                <w:bCs/>
+                <w:color w:val="222222"/>
+                <w:sz w:val="14"/>
+                <w:szCs w:val="14"/>
+              </w:rPr>
+              <w:t>Borough</w:t>
+            </w:r>
+          </w:p>
+        </w:tc>
+        <w:tc>
+          <w:tcPr>
+            <w:tcW w:w="3240" w:type="dxa"/>
+            <w:tcBorders>
+              <w:top w:val="single" w:sz="8" w:space="0" w:color="A2A9B1"/>
+              <w:left w:val="nil"/>
+              <w:bottom w:val="single" w:sz="8" w:space="0" w:color="A2A9B1"/>
+              <w:right w:val="single" w:sz="8" w:space="0" w:color="A2A9B1"/>
+            </w:tcBorders>
+            <w:shd w:val="clear" w:color="000000" w:fill="EAECF0"/>
+            <w:vAlign w:val="center"/>
+            <w:hideMark/>
+          </w:tcPr>
+          <w:p>
+            <w:pPr>
+              <w:spacing w:after="0" w:line="240" w:lineRule="auto"/>
+              <w:jc w:val="center"/>
+              <w:rPr>
+                <w:rFonts w:ascii="Arial" w:eastAsia="Times New Roman" w:hAnsi="Arial" w:cs="Arial"/>
+                <w:b/>
+                <w:bCs/>
+                <w:color w:val="222222"/>
+                <w:sz w:val="14"/>
+                <w:szCs w:val="14"/>
+              </w:rPr>
+            </w:pPr>
+            <w:proofErr w:type="spellStart"/>
+            <w:r>
+              <w:rPr>
+                <w:rFonts w:ascii="Arial" w:eastAsia="Times New Roman" w:hAnsi="Arial" w:cs="Arial"/>
+                <w:b/>
+                <w:bCs/>
+                <w:color w:val="222222"/>
+                <w:sz w:val="14"/>
+                <w:szCs w:val="14"/>
+              </w:rPr>
+              <w:t>Neighbourhood</w:t>
+            </w:r>
+            <w:proofErr w:type="spellEnd"/>
+          </w:p>
+        </w:tc>
+      </w:tr>
+      <w:tr>
+        <w:trPr>
+          <w:trHeight w:val="876"/>
+          <w:jc w:val="center"/>
+        </w:trPr>
+        <w:tc>
+          <w:tcPr>
+            <w:tcW w:w="960" w:type="dxa"/>
+            <w:tcBorders>
+              <w:top w:val="nil"/>
+              <w:left w:val="single" w:sz="8" w:space="0" w:color="A2A9B1"/>
+              <w:bottom w:val="single" w:sz="8" w:space="0" w:color="A2A9B1"/>
+              <w:right w:val="single" w:sz="8" w:space="0" w:color="A2A9B1"/>
+            </w:tcBorders>
+            <w:shd w:val="clear" w:color="000000" w:fill="F8F9FA"/>
+            <w:vAlign w:val="center"/>
+            <w:hideMark/>
+          </w:tcPr>
+          <w:p>
+            <w:pPr>
+              <w:spacing w:after="0" w:line="240" w:lineRule="auto"/>
+              <w:rPr>
+                <w:rFonts w:ascii="Arial" w:eastAsia="Times New Roman" w:hAnsi="Arial" w:cs="Arial"/>
+                <w:color w:val="222222"/>
+                <w:sz w:val="14"/>
+                <w:szCs w:val="14"/>
+              </w:rPr>
+            </w:pPr>
+            <w:r>
+              <w:rPr>
+                <w:rFonts w:ascii="Arial" w:eastAsia="Times New Roman" w:hAnsi="Arial" w:cs="Arial"/>
+                <w:color w:val="222222"/>
+                <w:sz w:val="14"/>
+                <w:szCs w:val="14"/>
+              </w:rPr>
+              <w:t>M5A</w:t>
+            </w:r>
+          </w:p>
+        </w:tc>
+        <w:tc>
+          <w:tcPr>
+            <w:tcW w:w="5150" w:type="dxa"/>
+            <w:tcBorders>
+              <w:top w:val="nil"/>
+              <w:left w:val="nil"/>
+              <w:bottom w:val="single" w:sz="8" w:space="0" w:color="A2A9B1"/>
+              <w:right w:val="single" w:sz="8" w:space="0" w:color="A2A9B1"/>
+            </w:tcBorders>
+            <w:shd w:val="clear" w:color="000000" w:fill="F8F9FA"/>
+            <w:vAlign w:val="center"/>
+            <w:hideMark/>
+          </w:tcPr>
+          <w:p>
+            <w:pPr>
+              <w:spacing w:after="0" w:line="240" w:lineRule="auto"/>
+              <w:rPr>
+                <w:rFonts w:ascii="Calibri" w:eastAsia="Times New Roman" w:hAnsi="Calibri" w:cs="Calibri"/>
+                <w:color w:val="0563C1"/>
+                <w:u w:val="single"/>
+              </w:rPr>
+            </w:pPr>
+            <w:bookmarkStart w:id="0" w:name="_GoBack"/>
+            <w:r>
+              <w:rPr>
+                <w:rFonts w:ascii="Calibri" w:eastAsia="Times New Roman" w:hAnsi="Calibri" w:cs="Calibri"/>
+                <w:color w:val="0563C1"/>
+                <w:u w:val="single"/>
+              </w:rPr>
+              <w:t>Downtown Toronto</w:t>
+            </w:r>
+            <w:bookmarkEnd w:id="0"/>
+          </w:p>
+        </w:tc>
+        <w:tc>
+          <w:tcPr>
+            <w:tcW w:w="3240" w:type="dxa"/>
+            <w:tcBorders>
+              <w:top w:val="nil"/>
+              <w:left w:val="nil"/>
+              <w:bottom w:val="single" w:sz="8" w:space="0" w:color="A2A9B1"/>
+              <w:right w:val="single" w:sz="8" w:space="0" w:color="A2A9B1"/>
+            </w:tcBorders>
+            <w:shd w:val="clear" w:color="000000" w:fill="F8F9FA"/>
+            <w:vAlign w:val="center"/>
+            <w:hideMark/>
+          </w:tcPr>
+          <w:p>
+            <w:pPr>
+              <w:spacing w:after="0" w:line="240" w:lineRule="auto"/>
+              <w:rPr>
+                <w:rFonts w:ascii="Calibri" w:eastAsia="Times New Roman" w:hAnsi="Calibri" w:cs="Calibri"/>
+                <w:color w:val="0563C1"/>
+                <w:u w:val="single"/>
+              </w:rPr>
+            </w:pPr>
+            <w:proofErr w:type="spellStart"/>
+            <w:r>
+              <w:rPr>
+                <w:rFonts w:ascii="Calibri" w:eastAsia="Times New Roman" w:hAnsi="Calibri" w:cs="Calibri"/>
+                <w:color w:val="0563C1"/>
+                <w:u w:val="single"/>
+              </w:rPr>
+              <w:t>Harbourfront</w:t>
+            </w:r>
+            <w:proofErr w:type="spellEnd"/>
+          </w:p>
+        </w:tc>
+      </w:tr>
+      <w:tr>
+        <w:trPr>
+          <w:trHeight w:val="876"/>
+          <w:jc w:val="center"/>
+        </w:trPr>
+        <w:tc>
+          <w:tcPr>
+            <w:tcW w:w="960" w:type="dxa"/>
+            <w:tcBorders>
+              <w:top w:val="nil"/>
+              <w:left w:val="single" w:sz="8" w:space="0" w:color="A2A9B1"/>
+              <w:bottom w:val="single" w:sz="8" w:space="0" w:color="A2A9B1"/>
+              <w:right w:val="single" w:sz="8" w:space="0" w:color="A2A9B1"/>
+            </w:tcBorders>
+            <w:shd w:val="clear" w:color="000000" w:fill="F8F9FA"/>
+            <w:vAlign w:val="center"/>
+            <w:hideMark/>
+          </w:tcPr>
+          <w:p>
+            <w:pPr>
+              <w:spacing w:after="0" w:line="240" w:lineRule="auto"/>
+              <w:rPr>
+                <w:rFonts w:ascii="Arial" w:eastAsia="Times New Roman" w:hAnsi="Arial" w:cs="Arial"/>
+                <w:color w:val="222222"/>
+                <w:sz w:val="14"/>
+                <w:szCs w:val="14"/>
+              </w:rPr>
+            </w:pPr>
+            <w:r>
+              <w:rPr>
+                <w:rFonts w:ascii="Arial" w:eastAsia="Times New Roman" w:hAnsi="Arial" w:cs="Arial"/>
+                <w:color w:val="222222"/>
+                <w:sz w:val="14"/>
+                <w:szCs w:val="14"/>
+              </w:rPr>
+              <w:t>M7A</w:t>
+            </w:r>
+          </w:p>
+        </w:tc>
+        <w:tc>
+          <w:tcPr>
+            <w:tcW w:w="5150" w:type="dxa"/>
+            <w:tcBorders>
+              <w:top w:val="nil"/>
+              <w:left w:val="nil"/>
+              <w:bottom w:val="single" w:sz="8" w:space="0" w:color="A2A9B1"/>
+              <w:right w:val="single" w:sz="8" w:space="0" w:color="A2A9B1"/>
+            </w:tcBorders>
+            <w:shd w:val="clear" w:color="000000" w:fill="F8F9FA"/>
+            <w:vAlign w:val="center"/>
+            <w:hideMark/>
+          </w:tcPr>
+          <w:p>
+            <w:pPr>
+              <w:spacing w:after="0" w:line="240" w:lineRule="auto"/>
+              <w:rPr>
+                <w:rFonts w:ascii="Calibri" w:eastAsia="Times New Roman" w:hAnsi="Calibri" w:cs="Calibri"/>
+                <w:color w:val="0563C1"/>
+                <w:u w:val="single"/>
+              </w:rPr>
+            </w:pPr>
+            <w:r>
+              <w:rPr>
+                <w:rFonts w:ascii="Calibri" w:eastAsia="Times New Roman" w:hAnsi="Calibri" w:cs="Calibri"/>
+                <w:color w:val="0563C1"/>
+                <w:u w:val="single"/>
+              </w:rPr>
+              <w:t>Downtown Toronto</w:t>
+            </w:r>
+          </w:p>
+        </w:tc>
+        <w:tc>
+          <w:tcPr>
+            <w:tcW w:w="3240" w:type="dxa"/>
+            <w:tcBorders>
+              <w:top w:val="nil"/>
+              <w:left w:val="nil"/>
+              <w:bottom w:val="single" w:sz="8" w:space="0" w:color="A2A9B1"/>
+              <w:right w:val="single" w:sz="8" w:space="0" w:color="A2A9B1"/>
+            </w:tcBorders>
+            <w:shd w:val="clear" w:color="000000" w:fill="F8F9FA"/>
+            <w:vAlign w:val="center"/>
+            <w:hideMark/>
+          </w:tcPr>
+          <w:p>
+            <w:pPr>
+              <w:spacing w:after="0" w:line="240" w:lineRule="auto"/>
+              <w:rPr>
+                <w:rFonts w:ascii="Calibri" w:eastAsia="Times New Roman" w:hAnsi="Calibri" w:cs="Calibri"/>
+                <w:color w:val="0563C1"/>
+                <w:u w:val="single"/>
+              </w:rPr>
+            </w:pPr>
+            <w:r>
+              <w:rPr>
+                <w:rFonts w:ascii="Calibri" w:eastAsia="Times New Roman" w:hAnsi="Calibri" w:cs="Calibri"/>
+                <w:color w:val="0563C1"/>
+                <w:u w:val="single"/>
+              </w:rPr>
+              <w:t>Queen's Park</w:t>
+            </w:r>
+          </w:p>
+        </w:tc>
+      </w:tr>
+      <w:tr>
+        <w:trPr>
+          <w:trHeight w:val="876"/>
+          <w:jc w:val="center"/>
+        </w:trPr>
+        <w:tc>
+          <w:tcPr>
+            <w:tcW w:w="960" w:type="dxa"/>
+            <w:tcBorders>
+              <w:top w:val="nil"/>
+              <w:left w:val="single" w:sz="8" w:space="0" w:color="A2A9B1"/>
+              <w:bottom w:val="single" w:sz="8" w:space="0" w:color="A2A9B1"/>
+              <w:right w:val="single" w:sz="8" w:space="0" w:color="A2A9B1"/>
+            </w:tcBorders>
+            <w:shd w:val="clear" w:color="000000" w:fill="F8F9FA"/>
+            <w:vAlign w:val="center"/>
+            <w:hideMark/>
+          </w:tcPr>
+          <w:p>
+            <w:pPr>
+              <w:spacing w:after="0" w:line="240" w:lineRule="auto"/>
+              <w:rPr>
+                <w:rFonts w:ascii="Arial" w:eastAsia="Times New Roman" w:hAnsi="Arial" w:cs="Arial"/>
+                <w:color w:val="222222"/>
+                <w:sz w:val="14"/>
+                <w:szCs w:val="14"/>
+              </w:rPr>
+            </w:pPr>
+            <w:r>
+              <w:rPr>
+                <w:rFonts w:ascii="Arial" w:eastAsia="Times New Roman" w:hAnsi="Arial" w:cs="Arial"/>
+                <w:color w:val="222222"/>
+                <w:sz w:val="14"/>
+                <w:szCs w:val="14"/>
+              </w:rPr>
+              <w:t>M5B</w:t>
+            </w:r>
+          </w:p>
+        </w:tc>
+        <w:tc>
+          <w:tcPr>
+            <w:tcW w:w="5150" w:type="dxa"/>
+            <w:tcBorders>
+              <w:top w:val="nil"/>
+              <w:left w:val="nil"/>
+              <w:bottom w:val="single" w:sz="8" w:space="0" w:color="A2A9B1"/>
+              <w:right w:val="single" w:sz="8" w:space="0" w:color="A2A9B1"/>
+            </w:tcBorders>
+            <w:shd w:val="clear" w:color="000000" w:fill="F8F9FA"/>
+            <w:vAlign w:val="center"/>
+            <w:hideMark/>
+          </w:tcPr>
+          <w:p>
+            <w:pPr>
+              <w:spacing w:after="0" w:line="240" w:lineRule="auto"/>
+              <w:rPr>
+                <w:rFonts w:ascii="Calibri" w:eastAsia="Times New Roman" w:hAnsi="Calibri" w:cs="Calibri"/>
+                <w:color w:val="0563C1"/>
+                <w:u w:val="single"/>
+              </w:rPr>
+            </w:pPr>
+            <w:r>
+              <w:rPr>
+                <w:rFonts w:ascii="Calibri" w:eastAsia="Times New Roman" w:hAnsi="Calibri" w:cs="Calibri"/>
+                <w:color w:val="0563C1"/>
+                <w:u w:val="single"/>
+              </w:rPr>
+              <w:t>Downtown Toronto</w:t>
+            </w:r>
+          </w:p>
+        </w:tc>
+        <w:tc>
+          <w:tcPr>
+            <w:tcW w:w="3240" w:type="dxa"/>
+            <w:tcBorders>
+              <w:top w:val="nil"/>
+              <w:left w:val="nil"/>
+              <w:bottom w:val="single" w:sz="8" w:space="0" w:color="A2A9B1"/>
+              <w:right w:val="single" w:sz="8" w:space="0" w:color="A2A9B1"/>
+            </w:tcBorders>
+            <w:shd w:val="clear" w:color="000000" w:fill="F8F9FA"/>
+            <w:vAlign w:val="center"/>
+            <w:hideMark/>
+          </w:tcPr>
+          <w:p>
+            <w:pPr>
+              <w:spacing w:after="0" w:line="240" w:lineRule="auto"/>
+              <w:rPr>
+                <w:rFonts w:ascii="Arial" w:eastAsia="Times New Roman" w:hAnsi="Arial" w:cs="Arial"/>
+                <w:color w:val="222222"/>
+                <w:sz w:val="14"/>
+                <w:szCs w:val="14"/>
+              </w:rPr>
+            </w:pPr>
+            <w:r>
+              <w:rPr>
+                <w:rFonts w:ascii="Arial" w:eastAsia="Times New Roman" w:hAnsi="Arial" w:cs="Arial"/>
+                <w:color w:val="222222"/>
+                <w:sz w:val="14"/>
+                <w:szCs w:val="14"/>
+              </w:rPr>
+              <w:t>Ryerson</w:t>
+            </w:r>
+          </w:p>
+        </w:tc>
+      </w:tr>
+      <w:tr>
+        <w:trPr>
+          <w:trHeight w:val="876"/>
+          <w:jc w:val="center"/>
+        </w:trPr>
+        <w:tc>
+          <w:tcPr>
+            <w:tcW w:w="960" w:type="dxa"/>
+            <w:tcBorders>
+              <w:top w:val="nil"/>
+              <w:left w:val="single" w:sz="8" w:space="0" w:color="A2A9B1"/>
+              <w:bottom w:val="single" w:sz="8" w:space="0" w:color="A2A9B1"/>
+              <w:right w:val="single" w:sz="8" w:space="0" w:color="A2A9B1"/>
+            </w:tcBorders>
+            <w:shd w:val="clear" w:color="000000" w:fill="F8F9FA"/>
+            <w:vAlign w:val="center"/>
+            <w:hideMark/>
+          </w:tcPr>
+          <w:p>
+            <w:pPr>
+              <w:spacing w:after="0" w:line="240" w:lineRule="auto"/>
+              <w:rPr>
+                <w:rFonts w:ascii="Arial" w:eastAsia="Times New Roman" w:hAnsi="Arial" w:cs="Arial"/>
+                <w:color w:val="222222"/>
+                <w:sz w:val="14"/>
+                <w:szCs w:val="14"/>
+              </w:rPr>
+            </w:pPr>
+            <w:r>
+              <w:rPr>
+                <w:rFonts w:ascii="Arial" w:eastAsia="Times New Roman" w:hAnsi="Arial" w:cs="Arial"/>
+                <w:color w:val="222222"/>
+                <w:sz w:val="14"/>
+                <w:szCs w:val="14"/>
+              </w:rPr>
+              <w:t>M5B</w:t>
+            </w:r>
+          </w:p>
+        </w:tc>
+        <w:tc>
+          <w:tcPr>
+            <w:tcW w:w="5150" w:type="dxa"/>
+            <w:tcBorders>
+              <w:top w:val="nil"/>
+              <w:left w:val="nil"/>
+              <w:bottom w:val="single" w:sz="8" w:space="0" w:color="A2A9B1"/>
+              <w:right w:val="single" w:sz="8" w:space="0" w:color="A2A9B1"/>
+            </w:tcBorders>
+            <w:shd w:val="clear" w:color="000000" w:fill="F8F9FA"/>
+            <w:vAlign w:val="center"/>
+            <w:hideMark/>
+          </w:tcPr>
+          <w:p>
+            <w:pPr>
+              <w:spacing w:after="0" w:line="240" w:lineRule="auto"/>
+              <w:rPr>
+                <w:rFonts w:ascii="Calibri" w:eastAsia="Times New Roman" w:hAnsi="Calibri" w:cs="Calibri"/>
+                <w:color w:val="0563C1"/>
+                <w:u w:val="single"/>
+              </w:rPr>
+            </w:pPr>
+            <w:r>
+              <w:rPr>
+                <w:rFonts w:ascii="Calibri" w:eastAsia="Times New Roman" w:hAnsi="Calibri" w:cs="Calibri"/>
+                <w:color w:val="0563C1"/>
+                <w:u w:val="single"/>
+              </w:rPr>
+              <w:t>Downtown Toronto</w:t>
+            </w:r>
+          </w:p>
+        </w:tc>
+        <w:tc>
+          <w:tcPr>
+            <w:tcW w:w="3240" w:type="dxa"/>
+            <w:tcBorders>
+              <w:top w:val="nil"/>
+              <w:left w:val="nil"/>
+              <w:bottom w:val="single" w:sz="8" w:space="0" w:color="A2A9B1"/>
+              <w:right w:val="single" w:sz="8" w:space="0" w:color="A2A9B1"/>
+            </w:tcBorders>
+            <w:shd w:val="clear" w:color="000000" w:fill="F8F9FA"/>
+            <w:vAlign w:val="center"/>
+            <w:hideMark/>
+          </w:tcPr>
+          <w:p>
+            <w:pPr>
+              <w:spacing w:after="0" w:line="240" w:lineRule="auto"/>
+              <w:rPr>
+                <w:rFonts w:ascii="Arial" w:eastAsia="Times New Roman" w:hAnsi="Arial" w:cs="Arial"/>
+                <w:color w:val="222222"/>
+                <w:sz w:val="14"/>
+                <w:szCs w:val="14"/>
+              </w:rPr>
+            </w:pPr>
+            <w:r>
+              <w:rPr>
+                <w:rFonts w:ascii="Arial" w:eastAsia="Times New Roman" w:hAnsi="Arial" w:cs="Arial"/>
+                <w:color w:val="222222"/>
+                <w:sz w:val="14"/>
+                <w:szCs w:val="14"/>
+              </w:rPr>
+              <w:t>Garden District</w:t>
+            </w:r>
+          </w:p>
+        </w:tc>
+      </w:tr>
+      <w:tr>
+        <w:trPr>
+          <w:trHeight w:val="876"/>
+          <w:jc w:val="center"/>
+        </w:trPr>
+        <w:tc>
+          <w:tcPr>
+            <w:tcW w:w="960" w:type="dxa"/>
+            <w:tcBorders>
+              <w:top w:val="nil"/>
+              <w:left w:val="single" w:sz="8" w:space="0" w:color="A2A9B1"/>
+              <w:bottom w:val="single" w:sz="8" w:space="0" w:color="A2A9B1"/>
+              <w:right w:val="single" w:sz="8" w:space="0" w:color="A2A9B1"/>
+            </w:tcBorders>
+            <w:shd w:val="clear" w:color="000000" w:fill="F8F9FA"/>
+            <w:vAlign w:val="center"/>
+            <w:hideMark/>
+          </w:tcPr>
+          <w:p>
+            <w:pPr>
+              <w:spacing w:after="0" w:line="240" w:lineRule="auto"/>
+              <w:rPr>
+                <w:rFonts w:ascii="Arial" w:eastAsia="Times New Roman" w:hAnsi="Arial" w:cs="Arial"/>
+                <w:color w:val="222222"/>
+                <w:sz w:val="14"/>
+                <w:szCs w:val="14"/>
+              </w:rPr>
+            </w:pPr>
+            <w:r>
+              <w:rPr>
+                <w:rFonts w:ascii="Arial" w:eastAsia="Times New Roman" w:hAnsi="Arial" w:cs="Arial"/>
+                <w:color w:val="222222"/>
+                <w:sz w:val="14"/>
+                <w:szCs w:val="14"/>
+              </w:rPr>
+              <w:t>M5C</w:t>
+            </w:r>
+          </w:p>
+        </w:tc>
+        <w:tc>
+          <w:tcPr>
+            <w:tcW w:w="5150" w:type="dxa"/>
+            <w:tcBorders>
+              <w:top w:val="nil"/>
+              <w:left w:val="nil"/>
+              <w:bottom w:val="single" w:sz="8" w:space="0" w:color="A2A9B1"/>
+              <w:right w:val="single" w:sz="8" w:space="0" w:color="A2A9B1"/>
+            </w:tcBorders>
+            <w:shd w:val="clear" w:color="000000" w:fill="F8F9FA"/>
+            <w:vAlign w:val="center"/>
+            <w:hideMark/>
+          </w:tcPr>
+          <w:p>
+            <w:pPr>
+              <w:spacing w:after="0" w:line="240" w:lineRule="auto"/>
+              <w:rPr>
+                <w:rFonts w:ascii="Calibri" w:eastAsia="Times New Roman" w:hAnsi="Calibri" w:cs="Calibri"/>
+                <w:color w:val="0563C1"/>
+                <w:u w:val="single"/>
+              </w:rPr>
+            </w:pPr>
+            <w:r>
+              <w:rPr>
+                <w:rFonts w:ascii="Calibri" w:eastAsia="Times New Roman" w:hAnsi="Calibri" w:cs="Calibri"/>
+                <w:color w:val="0563C1"/>
+                <w:u w:val="single"/>
+              </w:rPr>
+              <w:t>Downtown Toronto</w:t>
+            </w:r>
+          </w:p>
+        </w:tc>
+        <w:tc>
+          <w:tcPr>
+            <w:tcW w:w="3240" w:type="dxa"/>
+            <w:tcBorders>
+              <w:top w:val="nil"/>
+              <w:left w:val="nil"/>
+              <w:bottom w:val="single" w:sz="8" w:space="0" w:color="A2A9B1"/>
+              <w:right w:val="single" w:sz="8" w:space="0" w:color="A2A9B1"/>
+            </w:tcBorders>
+            <w:shd w:val="clear" w:color="000000" w:fill="F8F9FA"/>
+            <w:vAlign w:val="center"/>
+            <w:hideMark/>
+          </w:tcPr>
+          <w:p>
+            <w:pPr>
+              <w:spacing w:after="0" w:line="240" w:lineRule="auto"/>
+              <w:rPr>
+                <w:rFonts w:ascii="Calibri" w:eastAsia="Times New Roman" w:hAnsi="Calibri" w:cs="Calibri"/>
+                <w:color w:val="0563C1"/>
+                <w:u w:val="single"/>
+              </w:rPr>
+            </w:pPr>
+            <w:r>
+              <w:rPr>
+                <w:rFonts w:ascii="Calibri" w:eastAsia="Times New Roman" w:hAnsi="Calibri" w:cs="Calibri"/>
+                <w:color w:val="0563C1"/>
+                <w:u w:val="single"/>
+              </w:rPr>
+              <w:t>St. James Town</w:t>
+            </w:r>
+          </w:p>
+        </w:tc>
+      </w:tr>
+      <w:tr>
+        <w:trPr>
+          <w:trHeight w:val="588"/>
+          <w:jc w:val="center"/>
+        </w:trPr>
+        <w:tc>
+          <w:tcPr>
+            <w:tcW w:w="960" w:type="dxa"/>
+            <w:tcBorders>
+              <w:top w:val="nil"/>
+              <w:left w:val="single" w:sz="8" w:space="0" w:color="A2A9B1"/>
+              <w:bottom w:val="single" w:sz="8" w:space="0" w:color="A2A9B1"/>
+              <w:right w:val="single" w:sz="8" w:space="0" w:color="A2A9B1"/>
+            </w:tcBorders>
+            <w:shd w:val="clear" w:color="000000" w:fill="F8F9FA"/>
+            <w:vAlign w:val="center"/>
+            <w:hideMark/>
+          </w:tcPr>
+          <w:p>
+            <w:pPr>
+              <w:spacing w:after="0" w:line="240" w:lineRule="auto"/>
+              <w:rPr>
+                <w:rFonts w:ascii="Arial" w:eastAsia="Times New Roman" w:hAnsi="Arial" w:cs="Arial"/>
+                <w:color w:val="222222"/>
+                <w:sz w:val="14"/>
+                <w:szCs w:val="14"/>
+              </w:rPr>
+            </w:pPr>
+            <w:r>
+              <w:rPr>
+                <w:rFonts w:ascii="Arial" w:eastAsia="Times New Roman" w:hAnsi="Arial" w:cs="Arial"/>
+                <w:color w:val="222222"/>
+                <w:sz w:val="14"/>
+                <w:szCs w:val="14"/>
+              </w:rPr>
+              <w:t>M4E</w:t>
+            </w:r>
+          </w:p>
+        </w:tc>
+        <w:tc>
+          <w:tcPr>
+            <w:tcW w:w="5150" w:type="dxa"/>
+            <w:tcBorders>
+              <w:top w:val="nil"/>
+              <w:left w:val="nil"/>
+              <w:bottom w:val="single" w:sz="8" w:space="0" w:color="A2A9B1"/>
+              <w:right w:val="single" w:sz="8" w:space="0" w:color="A2A9B1"/>
+            </w:tcBorders>
+            <w:shd w:val="clear" w:color="000000" w:fill="F8F9FA"/>
+            <w:vAlign w:val="center"/>
+            <w:hideMark/>
+          </w:tcPr>
+          <w:p>
+            <w:pPr>
+              <w:spacing w:after="0" w:line="240" w:lineRule="auto"/>
+              <w:rPr>
+                <w:rFonts w:ascii="Calibri" w:eastAsia="Times New Roman" w:hAnsi="Calibri" w:cs="Calibri"/>
+                <w:color w:val="0563C1"/>
+                <w:u w:val="single"/>
+              </w:rPr>
+            </w:pPr>
+            <w:r>
+              <w:rPr>
+                <w:rFonts w:ascii="Calibri" w:eastAsia="Times New Roman" w:hAnsi="Calibri" w:cs="Calibri"/>
+                <w:color w:val="0563C1"/>
+                <w:u w:val="single"/>
+              </w:rPr>
+              <w:t>East Toronto</w:t>
+            </w:r>
+          </w:p>
+        </w:tc>
+        <w:tc>
+          <w:tcPr>
+            <w:tcW w:w="3240" w:type="dxa"/>
+            <w:tcBorders>
+              <w:top w:val="nil"/>
+              <w:left w:val="nil"/>
+              <w:bottom w:val="single" w:sz="8" w:space="0" w:color="A2A9B1"/>
+              <w:right w:val="single" w:sz="8" w:space="0" w:color="A2A9B1"/>
+            </w:tcBorders>
+            <w:shd w:val="clear" w:color="000000" w:fill="F8F9FA"/>
+            <w:vAlign w:val="center"/>
+            <w:hideMark/>
+          </w:tcPr>
+          <w:p>
+            <w:pPr>
+              <w:spacing w:after="0" w:line="240" w:lineRule="auto"/>
+              <w:rPr>
+                <w:rFonts w:ascii="Calibri" w:eastAsia="Times New Roman" w:hAnsi="Calibri" w:cs="Calibri"/>
+                <w:color w:val="0563C1"/>
+                <w:u w:val="single"/>
+              </w:rPr>
+            </w:pPr>
+            <w:r>
+              <w:rPr>
+                <w:rFonts w:ascii="Calibri" w:eastAsia="Times New Roman" w:hAnsi="Calibri" w:cs="Calibri"/>
+                <w:color w:val="0563C1"/>
+                <w:u w:val="single"/>
+              </w:rPr>
+              <w:t>The Beaches</w:t>
+            </w:r>
+          </w:p>
+        </w:tc>
+      </w:tr>
+      <w:tr>
+        <w:trPr>
+          <w:trHeight w:val="876"/>
+          <w:jc w:val="center"/>
+        </w:trPr>
+        <w:tc>
+          <w:tcPr>
+            <w:tcW w:w="960" w:type="dxa"/>
+            <w:tcBorders>
+              <w:top w:val="nil"/>
+              <w:left w:val="single" w:sz="8" w:space="0" w:color="A2A9B1"/>
+              <w:bottom w:val="single" w:sz="8" w:space="0" w:color="A2A9B1"/>
+              <w:right w:val="single" w:sz="8" w:space="0" w:color="A2A9B1"/>
+            </w:tcBorders>
+            <w:shd w:val="clear" w:color="000000" w:fill="F8F9FA"/>
+            <w:vAlign w:val="center"/>
+            <w:hideMark/>
+          </w:tcPr>
+          <w:p>
+            <w:pPr>
+              <w:spacing w:after="0" w:line="240" w:lineRule="auto"/>
+              <w:rPr>
+                <w:rFonts w:ascii="Arial" w:eastAsia="Times New Roman" w:hAnsi="Arial" w:cs="Arial"/>
+                <w:color w:val="222222"/>
+                <w:sz w:val="14"/>
+                <w:szCs w:val="14"/>
+              </w:rPr>
+            </w:pPr>
+            <w:r>
+              <w:rPr>
+                <w:rFonts w:ascii="Arial" w:eastAsia="Times New Roman" w:hAnsi="Arial" w:cs="Arial"/>
+                <w:color w:val="222222"/>
+                <w:sz w:val="14"/>
+                <w:szCs w:val="14"/>
+              </w:rPr>
+              <w:t>M5E</w:t>
+            </w:r>
+          </w:p>
+        </w:tc>
+        <w:tc>
+          <w:tcPr>
+            <w:tcW w:w="5150" w:type="dxa"/>
+            <w:tcBorders>
+              <w:top w:val="nil"/>
+              <w:left w:val="nil"/>
+              <w:bottom w:val="single" w:sz="8" w:space="0" w:color="A2A9B1"/>
+              <w:right w:val="single" w:sz="8" w:space="0" w:color="A2A9B1"/>
+            </w:tcBorders>
+            <w:shd w:val="clear" w:color="000000" w:fill="F8F9FA"/>
+            <w:vAlign w:val="center"/>
+            <w:hideMark/>
+          </w:tcPr>
+          <w:p>
+            <w:pPr>
+              <w:spacing w:after="0" w:line="240" w:lineRule="auto"/>
+              <w:rPr>
+                <w:rFonts w:ascii="Calibri" w:eastAsia="Times New Roman" w:hAnsi="Calibri" w:cs="Calibri"/>
+                <w:color w:val="0563C1"/>
+                <w:u w:val="single"/>
+              </w:rPr>
+            </w:pPr>
+            <w:r>
+              <w:rPr>
+                <w:rFonts w:ascii="Calibri" w:eastAsia="Times New Roman" w:hAnsi="Calibri" w:cs="Calibri"/>
+                <w:color w:val="0563C1"/>
+                <w:u w:val="single"/>
+              </w:rPr>
+              <w:t>Downtown Toronto</w:t>
+            </w:r>
+          </w:p>
+        </w:tc>
+        <w:tc>
+          <w:tcPr>
+            <w:tcW w:w="3240" w:type="dxa"/>
+            <w:tcBorders>
+              <w:top w:val="nil"/>
+              <w:left w:val="nil"/>
+              <w:bottom w:val="single" w:sz="8" w:space="0" w:color="A2A9B1"/>
+              <w:right w:val="single" w:sz="8" w:space="0" w:color="A2A9B1"/>
+            </w:tcBorders>
+            <w:shd w:val="clear" w:color="000000" w:fill="F8F9FA"/>
+            <w:vAlign w:val="center"/>
+            <w:hideMark/>
+          </w:tcPr>
+          <w:p>
+            <w:pPr>
+              <w:spacing w:after="0" w:line="240" w:lineRule="auto"/>
+              <w:rPr>
+                <w:rFonts w:ascii="Calibri" w:eastAsia="Times New Roman" w:hAnsi="Calibri" w:cs="Calibri"/>
+                <w:color w:val="0563C1"/>
+                <w:u w:val="single"/>
+              </w:rPr>
+            </w:pPr>
+            <w:r>
+              <w:rPr>
+                <w:rFonts w:ascii="Calibri" w:eastAsia="Times New Roman" w:hAnsi="Calibri" w:cs="Calibri"/>
+                <w:color w:val="0563C1"/>
+                <w:u w:val="single"/>
+              </w:rPr>
+              <w:t>Berczy Park</w:t>
+            </w:r>
+          </w:p>
+        </w:tc>
+      </w:tr>
+      <w:tr>
+        <w:trPr>
+          <w:trHeight w:val="876"/>
+          <w:jc w:val="center"/>
+        </w:trPr>
+        <w:tc>
+          <w:tcPr>
+            <w:tcW w:w="960" w:type="dxa"/>
+            <w:tcBorders>
+              <w:top w:val="nil"/>
+              <w:left w:val="single" w:sz="8" w:space="0" w:color="A2A9B1"/>
+              <w:bottom w:val="single" w:sz="8" w:space="0" w:color="A2A9B1"/>
+              <w:right w:val="single" w:sz="8" w:space="0" w:color="A2A9B1"/>
+            </w:tcBorders>
+            <w:shd w:val="clear" w:color="000000" w:fill="F8F9FA"/>
+            <w:vAlign w:val="center"/>
+            <w:hideMark/>
+          </w:tcPr>
+          <w:p>
+            <w:pPr>
+              <w:spacing w:after="0" w:line="240" w:lineRule="auto"/>
+              <w:rPr>
+                <w:rFonts w:ascii="Arial" w:eastAsia="Times New Roman" w:hAnsi="Arial" w:cs="Arial"/>
+                <w:color w:val="222222"/>
+                <w:sz w:val="14"/>
+                <w:szCs w:val="14"/>
+              </w:rPr>
+            </w:pPr>
+            <w:r>
+              <w:rPr>
+                <w:rFonts w:ascii="Arial" w:eastAsia="Times New Roman" w:hAnsi="Arial" w:cs="Arial"/>
+                <w:color w:val="222222"/>
+                <w:sz w:val="14"/>
+                <w:szCs w:val="14"/>
+              </w:rPr>
+              <w:lastRenderedPageBreak/>
+              <w:t>M5G</w:t>
+            </w:r>
+          </w:p>
+        </w:tc>
+        <w:tc>
+          <w:tcPr>
+            <w:tcW w:w="5150" w:type="dxa"/>
+            <w:tcBorders>
+              <w:top w:val="nil"/>
+              <w:left w:val="nil"/>
+              <w:bottom w:val="single" w:sz="8" w:space="0" w:color="A2A9B1"/>
+              <w:right w:val="single" w:sz="8" w:space="0" w:color="A2A9B1"/>
+            </w:tcBorders>
+            <w:shd w:val="clear" w:color="000000" w:fill="F8F9FA"/>
+            <w:vAlign w:val="center"/>
+            <w:hideMark/>
+          </w:tcPr>
+          <w:p>
+            <w:pPr>
+              <w:spacing w:after="0" w:line="240" w:lineRule="auto"/>
+              <w:rPr>
+                <w:rFonts w:ascii="Calibri" w:eastAsia="Times New Roman" w:hAnsi="Calibri" w:cs="Calibri"/>
+                <w:color w:val="0563C1"/>
+                <w:u w:val="single"/>
+              </w:rPr>
+            </w:pPr>
+            <w:r>
+              <w:rPr>
+                <w:rFonts w:ascii="Calibri" w:eastAsia="Times New Roman" w:hAnsi="Calibri" w:cs="Calibri"/>
+                <w:color w:val="0563C1"/>
+                <w:u w:val="single"/>
+              </w:rPr>
+              <w:t>Downtown Toronto</w:t>
+            </w:r>
+          </w:p>
+        </w:tc>
+        <w:tc>
+          <w:tcPr>
+            <w:tcW w:w="3240" w:type="dxa"/>
+            <w:tcBorders>
+              <w:top w:val="nil"/>
+              <w:left w:val="nil"/>
+              <w:bottom w:val="single" w:sz="8" w:space="0" w:color="A2A9B1"/>
+              <w:right w:val="single" w:sz="8" w:space="0" w:color="A2A9B1"/>
+            </w:tcBorders>
+            <w:shd w:val="clear" w:color="000000" w:fill="F8F9FA"/>
+            <w:vAlign w:val="center"/>
+            <w:hideMark/>
+          </w:tcPr>
+          <w:p>
+            <w:pPr>
+              <w:spacing w:after="0" w:line="240" w:lineRule="auto"/>
+              <w:rPr>
+                <w:rFonts w:ascii="Arial" w:eastAsia="Times New Roman" w:hAnsi="Arial" w:cs="Arial"/>
+                <w:color w:val="222222"/>
+                <w:sz w:val="14"/>
+                <w:szCs w:val="14"/>
+              </w:rPr>
+            </w:pPr>
+            <w:r>
+              <w:rPr>
+                <w:rFonts w:ascii="Arial" w:eastAsia="Times New Roman" w:hAnsi="Arial" w:cs="Arial"/>
+                <w:color w:val="222222"/>
+                <w:sz w:val="14"/>
+                <w:szCs w:val="14"/>
+              </w:rPr>
+              <w:t>Central Bay Street</w:t>
+            </w:r>
+          </w:p>
+        </w:tc>
+      </w:tr>
+      <w:tr>
+        <w:trPr>
+          <w:trHeight w:val="876"/>
+          <w:jc w:val="center"/>
+        </w:trPr>
+        <w:tc>
+          <w:tcPr>
+            <w:tcW w:w="960" w:type="dxa"/>
+            <w:tcBorders>
+              <w:top w:val="nil"/>
+              <w:left w:val="single" w:sz="8" w:space="0" w:color="A2A9B1"/>
+              <w:bottom w:val="single" w:sz="8" w:space="0" w:color="A2A9B1"/>
+              <w:right w:val="single" w:sz="8" w:space="0" w:color="A2A9B1"/>
+            </w:tcBorders>
+            <w:shd w:val="clear" w:color="000000" w:fill="F8F9FA"/>
+            <w:vAlign w:val="center"/>
+            <w:hideMark/>
+          </w:tcPr>
+          <w:p>
+            <w:pPr>
+              <w:spacing w:after="0" w:line="240" w:lineRule="auto"/>
+              <w:rPr>
+                <w:rFonts w:ascii="Arial" w:eastAsia="Times New Roman" w:hAnsi="Arial" w:cs="Arial"/>
+                <w:color w:val="222222"/>
+                <w:sz w:val="14"/>
+                <w:szCs w:val="14"/>
+              </w:rPr>
+            </w:pPr>
+            <w:r>
+              <w:rPr>
+                <w:rFonts w:ascii="Arial" w:eastAsia="Times New Roman" w:hAnsi="Arial" w:cs="Arial"/>
+                <w:color w:val="222222"/>
+                <w:sz w:val="14"/>
+                <w:szCs w:val="14"/>
+              </w:rPr>
+              <w:t>M6G</w:t>
+            </w:r>
+          </w:p>
+        </w:tc>
+        <w:tc>
+          <w:tcPr>
+            <w:tcW w:w="5150" w:type="dxa"/>
+            <w:tcBorders>
+              <w:top w:val="nil"/>
+              <w:left w:val="nil"/>
+              <w:bottom w:val="single" w:sz="8" w:space="0" w:color="A2A9B1"/>
+              <w:right w:val="single" w:sz="8" w:space="0" w:color="A2A9B1"/>
+            </w:tcBorders>
+            <w:shd w:val="clear" w:color="000000" w:fill="F8F9FA"/>
+            <w:vAlign w:val="center"/>
+            <w:hideMark/>
+          </w:tcPr>
+          <w:p>
+            <w:pPr>
+              <w:spacing w:after="0" w:line="240" w:lineRule="auto"/>
+              <w:rPr>
+                <w:rFonts w:ascii="Calibri" w:eastAsia="Times New Roman" w:hAnsi="Calibri" w:cs="Calibri"/>
+                <w:color w:val="0563C1"/>
+                <w:u w:val="single"/>
+              </w:rPr>
+            </w:pPr>
+            <w:r>
+              <w:rPr>
+                <w:rFonts w:ascii="Calibri" w:eastAsia="Times New Roman" w:hAnsi="Calibri" w:cs="Calibri"/>
+                <w:color w:val="0563C1"/>
+                <w:u w:val="single"/>
+              </w:rPr>
+              <w:t>Downtown Toronto</w:t>
+            </w:r>
+          </w:p>
+        </w:tc>
+        <w:tc>
+          <w:tcPr>
+            <w:tcW w:w="3240" w:type="dxa"/>
+            <w:tcBorders>
+              <w:top w:val="nil"/>
+              <w:left w:val="nil"/>
+              <w:bottom w:val="single" w:sz="8" w:space="0" w:color="A2A9B1"/>
+              <w:right w:val="single" w:sz="8" w:space="0" w:color="A2A9B1"/>
+            </w:tcBorders>
+            <w:shd w:val="clear" w:color="000000" w:fill="F8F9FA"/>
+            <w:vAlign w:val="center"/>
+            <w:hideMark/>
+          </w:tcPr>
+          <w:p>
+            <w:pPr>
+              <w:spacing w:after="0" w:line="240" w:lineRule="auto"/>
+              <w:rPr>
+                <w:rFonts w:ascii="Arial" w:eastAsia="Times New Roman" w:hAnsi="Arial" w:cs="Arial"/>
+                <w:color w:val="222222"/>
+                <w:sz w:val="14"/>
+                <w:szCs w:val="14"/>
+              </w:rPr>
+            </w:pPr>
+            <w:r>
+              <w:rPr>
+                <w:rFonts w:ascii="Arial" w:eastAsia="Times New Roman" w:hAnsi="Arial" w:cs="Arial"/>
+                <w:color w:val="222222"/>
+                <w:sz w:val="14"/>
+                <w:szCs w:val="14"/>
+              </w:rPr>
+              <w:t>Christie</w:t>
+            </w:r>
+          </w:p>
+        </w:tc>
+      </w:tr>
+      <w:tr>
+        <w:trPr>
+          <w:trHeight w:val="876"/>
+          <w:jc w:val="center"/>
+        </w:trPr>
+        <w:tc>
+          <w:tcPr>
+            <w:tcW w:w="960" w:type="dxa"/>
+            <w:tcBorders>
+              <w:top w:val="nil"/>
+              <w:left w:val="single" w:sz="8" w:space="0" w:color="A2A9B1"/>
+              <w:bottom w:val="single" w:sz="8" w:space="0" w:color="A2A9B1"/>
+              <w:right w:val="single" w:sz="8" w:space="0" w:color="A2A9B1"/>
+            </w:tcBorders>
+            <w:shd w:val="clear" w:color="000000" w:fill="F8F9FA"/>
+            <w:vAlign w:val="center"/>
+            <w:hideMark/>
+          </w:tcPr>
+          <w:p>
+            <w:pPr>
+              <w:spacing w:after="0" w:line="240" w:lineRule="auto"/>
+              <w:rPr>
+                <w:rFonts w:ascii="Arial" w:eastAsia="Times New Roman" w:hAnsi="Arial" w:cs="Arial"/>
+                <w:color w:val="222222"/>
+                <w:sz w:val="14"/>
+                <w:szCs w:val="14"/>
+              </w:rPr>
+            </w:pPr>
+            <w:r>
+              <w:rPr>
+                <w:rFonts w:ascii="Arial" w:eastAsia="Times New Roman" w:hAnsi="Arial" w:cs="Arial"/>
+                <w:color w:val="222222"/>
+                <w:sz w:val="14"/>
+                <w:szCs w:val="14"/>
+              </w:rPr>
+              <w:t>M5H</w:t>
+            </w:r>
+          </w:p>
+        </w:tc>
+        <w:tc>
+          <w:tcPr>
+            <w:tcW w:w="5150" w:type="dxa"/>
+            <w:tcBorders>
+              <w:top w:val="nil"/>
+              <w:left w:val="nil"/>
+              <w:bottom w:val="single" w:sz="8" w:space="0" w:color="A2A9B1"/>
+              <w:right w:val="single" w:sz="8" w:space="0" w:color="A2A9B1"/>
+            </w:tcBorders>
+            <w:shd w:val="clear" w:color="000000" w:fill="F8F9FA"/>
+            <w:vAlign w:val="center"/>
+            <w:hideMark/>
+          </w:tcPr>
+          <w:p>
+            <w:pPr>
+              <w:spacing w:after="0" w:line="240" w:lineRule="auto"/>
+              <w:rPr>
+                <w:rFonts w:ascii="Calibri" w:eastAsia="Times New Roman" w:hAnsi="Calibri" w:cs="Calibri"/>
+                <w:color w:val="0563C1"/>
+                <w:u w:val="single"/>
+              </w:rPr>
+            </w:pPr>
+            <w:r>
+              <w:rPr>
+                <w:rFonts w:ascii="Calibri" w:eastAsia="Times New Roman" w:hAnsi="Calibri" w:cs="Calibri"/>
+                <w:color w:val="0563C1"/>
+                <w:u w:val="single"/>
+              </w:rPr>
+              <w:t>Downtown Toronto</w:t>
+            </w:r>
+          </w:p>
+        </w:tc>
+        <w:tc>
+          <w:tcPr>
+            <w:tcW w:w="3240" w:type="dxa"/>
+            <w:tcBorders>
+              <w:top w:val="nil"/>
+              <w:left w:val="nil"/>
+              <w:bottom w:val="single" w:sz="8" w:space="0" w:color="A2A9B1"/>
+              <w:right w:val="single" w:sz="8" w:space="0" w:color="A2A9B1"/>
+            </w:tcBorders>
+            <w:shd w:val="clear" w:color="000000" w:fill="F8F9FA"/>
+            <w:vAlign w:val="center"/>
+            <w:hideMark/>
+          </w:tcPr>
+          <w:p>
+            <w:pPr>
+              <w:spacing w:after="0" w:line="240" w:lineRule="auto"/>
+              <w:rPr>
+                <w:rFonts w:ascii="Arial" w:eastAsia="Times New Roman" w:hAnsi="Arial" w:cs="Arial"/>
+                <w:color w:val="222222"/>
+                <w:sz w:val="14"/>
+                <w:szCs w:val="14"/>
+              </w:rPr>
+            </w:pPr>
+            <w:r>
+              <w:rPr>
+                <w:rFonts w:ascii="Arial" w:eastAsia="Times New Roman" w:hAnsi="Arial" w:cs="Arial"/>
+                <w:color w:val="222222"/>
+                <w:sz w:val="14"/>
+                <w:szCs w:val="14"/>
+              </w:rPr>
+              <w:t>Adelaide</w:t>
+            </w:r>
+          </w:p>
+        </w:tc>
+      </w:tr>
+      <w:tr>
+        <w:trPr>
+          <w:trHeight w:val="876"/>
+          <w:jc w:val="center"/>
+        </w:trPr>
+        <w:tc>
+          <w:tcPr>
+            <w:tcW w:w="960" w:type="dxa"/>
+            <w:tcBorders>
+              <w:top w:val="nil"/>
+              <w:left w:val="single" w:sz="8" w:space="0" w:color="A2A9B1"/>
+              <w:bottom w:val="single" w:sz="8" w:space="0" w:color="A2A9B1"/>
+              <w:right w:val="single" w:sz="8" w:space="0" w:color="A2A9B1"/>
+            </w:tcBorders>
+            <w:shd w:val="clear" w:color="000000" w:fill="F8F9FA"/>
+            <w:vAlign w:val="center"/>
+            <w:hideMark/>
+          </w:tcPr>
+          <w:p>
+            <w:pPr>
+              <w:spacing w:after="0" w:line="240" w:lineRule="auto"/>
+              <w:rPr>
+                <w:rFonts w:ascii="Arial" w:eastAsia="Times New Roman" w:hAnsi="Arial" w:cs="Arial"/>
+                <w:color w:val="222222"/>
+                <w:sz w:val="14"/>
+                <w:szCs w:val="14"/>
+              </w:rPr>
+            </w:pPr>
+            <w:r>
+              <w:rPr>
+                <w:rFonts w:ascii="Arial" w:eastAsia="Times New Roman" w:hAnsi="Arial" w:cs="Arial"/>
+                <w:color w:val="222222"/>
+                <w:sz w:val="14"/>
+                <w:szCs w:val="14"/>
+              </w:rPr>
+              <w:t>M5H</w:t>
+            </w:r>
+          </w:p>
+        </w:tc>
+        <w:tc>
+          <w:tcPr>
+            <w:tcW w:w="5150" w:type="dxa"/>
+            <w:tcBorders>
+              <w:top w:val="nil"/>
+              <w:left w:val="nil"/>
+              <w:bottom w:val="single" w:sz="8" w:space="0" w:color="A2A9B1"/>
+              <w:right w:val="single" w:sz="8" w:space="0" w:color="A2A9B1"/>
+            </w:tcBorders>
+            <w:shd w:val="clear" w:color="000000" w:fill="F8F9FA"/>
+            <w:vAlign w:val="center"/>
+            <w:hideMark/>
+          </w:tcPr>
+          <w:p>
+            <w:pPr>
+              <w:spacing w:after="0" w:line="240" w:lineRule="auto"/>
+              <w:rPr>
+                <w:rFonts w:ascii="Calibri" w:eastAsia="Times New Roman" w:hAnsi="Calibri" w:cs="Calibri"/>
+                <w:color w:val="0563C1"/>
+                <w:u w:val="single"/>
+              </w:rPr>
+            </w:pPr>
+            <w:r>
+              <w:rPr>
+                <w:rFonts w:ascii="Calibri" w:eastAsia="Times New Roman" w:hAnsi="Calibri" w:cs="Calibri"/>
+                <w:color w:val="0563C1"/>
+                <w:u w:val="single"/>
+              </w:rPr>
+              <w:t>Downtown Toronto</w:t>
+            </w:r>
+          </w:p>
+        </w:tc>
+        <w:tc>
+          <w:tcPr>
+            <w:tcW w:w="3240" w:type="dxa"/>
+            <w:tcBorders>
+              <w:top w:val="nil"/>
+              <w:left w:val="nil"/>
+              <w:bottom w:val="single" w:sz="8" w:space="0" w:color="A2A9B1"/>
+              <w:right w:val="single" w:sz="8" w:space="0" w:color="A2A9B1"/>
+            </w:tcBorders>
+            <w:shd w:val="clear" w:color="000000" w:fill="F8F9FA"/>
+            <w:vAlign w:val="center"/>
+            <w:hideMark/>
+          </w:tcPr>
+          <w:p>
+            <w:pPr>
+              <w:spacing w:after="0" w:line="240" w:lineRule="auto"/>
+              <w:rPr>
+                <w:rFonts w:ascii="Arial" w:eastAsia="Times New Roman" w:hAnsi="Arial" w:cs="Arial"/>
+                <w:color w:val="222222"/>
+                <w:sz w:val="14"/>
+                <w:szCs w:val="14"/>
+              </w:rPr>
+            </w:pPr>
+            <w:r>
+              <w:rPr>
+                <w:rFonts w:ascii="Arial" w:eastAsia="Times New Roman" w:hAnsi="Arial" w:cs="Arial"/>
+                <w:color w:val="222222"/>
+                <w:sz w:val="14"/>
+                <w:szCs w:val="14"/>
+              </w:rPr>
+              <w:t>King</w:t>
+            </w:r>
+          </w:p>
+        </w:tc>
+      </w:tr>
+      <w:tr>
+        <w:trPr>
+          <w:trHeight w:val="876"/>
+          <w:jc w:val="center"/>
+        </w:trPr>
+        <w:tc>
+          <w:tcPr>
+            <w:tcW w:w="960" w:type="dxa"/>
+            <w:tcBorders>
+              <w:top w:val="nil"/>
+              <w:left w:val="single" w:sz="8" w:space="0" w:color="A2A9B1"/>
+              <w:bottom w:val="single" w:sz="8" w:space="0" w:color="A2A9B1"/>
+              <w:right w:val="single" w:sz="8" w:space="0" w:color="A2A9B1"/>
+            </w:tcBorders>
+            <w:shd w:val="clear" w:color="000000" w:fill="F8F9FA"/>
+            <w:vAlign w:val="center"/>
+            <w:hideMark/>
+          </w:tcPr>
+          <w:p>
+            <w:pPr>
+              <w:spacing w:after="0" w:line="240" w:lineRule="auto"/>
+              <w:rPr>
+                <w:rFonts w:ascii="Arial" w:eastAsia="Times New Roman" w:hAnsi="Arial" w:cs="Arial"/>
+                <w:color w:val="222222"/>
+                <w:sz w:val="14"/>
+                <w:szCs w:val="14"/>
+              </w:rPr>
+            </w:pPr>
+            <w:r>
+              <w:rPr>
+                <w:rFonts w:ascii="Arial" w:eastAsia="Times New Roman" w:hAnsi="Arial" w:cs="Arial"/>
+                <w:color w:val="222222"/>
+                <w:sz w:val="14"/>
+                <w:szCs w:val="14"/>
+              </w:rPr>
+              <w:t>M5H</w:t>
+            </w:r>
+          </w:p>
+        </w:tc>
+        <w:tc>
+          <w:tcPr>
+            <w:tcW w:w="5150" w:type="dxa"/>
+            <w:tcBorders>
+              <w:top w:val="nil"/>
+              <w:left w:val="nil"/>
+              <w:bottom w:val="single" w:sz="8" w:space="0" w:color="A2A9B1"/>
+              <w:right w:val="single" w:sz="8" w:space="0" w:color="A2A9B1"/>
+            </w:tcBorders>
+            <w:shd w:val="clear" w:color="000000" w:fill="F8F9FA"/>
+            <w:vAlign w:val="center"/>
+            <w:hideMark/>
+          </w:tcPr>
+          <w:p>
+            <w:pPr>
+              <w:spacing w:after="0" w:line="240" w:lineRule="auto"/>
+              <w:rPr>
+                <w:rFonts w:ascii="Calibri" w:eastAsia="Times New Roman" w:hAnsi="Calibri" w:cs="Calibri"/>
+                <w:color w:val="0563C1"/>
+                <w:u w:val="single"/>
+              </w:rPr>
+            </w:pPr>
+            <w:r>
+              <w:rPr>
+                <w:rFonts w:ascii="Calibri" w:eastAsia="Times New Roman" w:hAnsi="Calibri" w:cs="Calibri"/>
+                <w:color w:val="0563C1"/>
+                <w:u w:val="single"/>
+              </w:rPr>
+              <w:t>Downtown Toronto</w:t>
+            </w:r>
+          </w:p>
+        </w:tc>
+        <w:tc>
+          <w:tcPr>
+            <w:tcW w:w="3240" w:type="dxa"/>
+            <w:tcBorders>
+              <w:top w:val="nil"/>
+              <w:left w:val="nil"/>
+              <w:bottom w:val="single" w:sz="8" w:space="0" w:color="A2A9B1"/>
+              <w:right w:val="single" w:sz="8" w:space="0" w:color="A2A9B1"/>
+            </w:tcBorders>
+            <w:shd w:val="clear" w:color="000000" w:fill="F8F9FA"/>
+            <w:vAlign w:val="center"/>
+            <w:hideMark/>
+          </w:tcPr>
+          <w:p>
+            <w:pPr>
+              <w:spacing w:after="0" w:line="240" w:lineRule="auto"/>
+              <w:rPr>
+                <w:rFonts w:ascii="Arial" w:eastAsia="Times New Roman" w:hAnsi="Arial" w:cs="Arial"/>
+                <w:color w:val="222222"/>
+                <w:sz w:val="14"/>
+                <w:szCs w:val="14"/>
+              </w:rPr>
+            </w:pPr>
+            <w:r>
+              <w:rPr>
+                <w:rFonts w:ascii="Arial" w:eastAsia="Times New Roman" w:hAnsi="Arial" w:cs="Arial"/>
+                <w:color w:val="222222"/>
+                <w:sz w:val="14"/>
+                <w:szCs w:val="14"/>
+              </w:rPr>
+              <w:t>Richmond</w:t>
+            </w:r>
+          </w:p>
+        </w:tc>
+      </w:tr>
+      <w:tr>
+        <w:trPr>
+          <w:trHeight w:val="588"/>
+          <w:jc w:val="center"/>
+        </w:trPr>
+        <w:tc>
+          <w:tcPr>
+            <w:tcW w:w="960" w:type="dxa"/>
+            <w:tcBorders>
+              <w:top w:val="nil"/>
+              <w:left w:val="single" w:sz="8" w:space="0" w:color="A2A9B1"/>
+              <w:bottom w:val="single" w:sz="8" w:space="0" w:color="A2A9B1"/>
+              <w:right w:val="single" w:sz="8" w:space="0" w:color="A2A9B1"/>
+            </w:tcBorders>
+            <w:shd w:val="clear" w:color="000000" w:fill="F8F9FA"/>
+            <w:vAlign w:val="center"/>
+            <w:hideMark/>
+          </w:tcPr>
+          <w:p>
+            <w:pPr>
+              <w:spacing w:after="0" w:line="240" w:lineRule="auto"/>
+              <w:rPr>
+                <w:rFonts w:ascii="Arial" w:eastAsia="Times New Roman" w:hAnsi="Arial" w:cs="Arial"/>
+                <w:color w:val="222222"/>
+                <w:sz w:val="14"/>
+                <w:szCs w:val="14"/>
+              </w:rPr>
+            </w:pPr>
+            <w:r>
+              <w:rPr>
+                <w:rFonts w:ascii="Arial" w:eastAsia="Times New Roman" w:hAnsi="Arial" w:cs="Arial"/>
+                <w:color w:val="222222"/>
+                <w:sz w:val="14"/>
+                <w:szCs w:val="14"/>
+              </w:rPr>
+              <w:t>M6H</w:t>
+            </w:r>
+          </w:p>
+        </w:tc>
+        <w:tc>
+          <w:tcPr>
+            <w:tcW w:w="5150" w:type="dxa"/>
+            <w:tcBorders>
+              <w:top w:val="nil"/>
+              <w:left w:val="nil"/>
+              <w:bottom w:val="single" w:sz="8" w:space="0" w:color="A2A9B1"/>
+              <w:right w:val="single" w:sz="8" w:space="0" w:color="A2A9B1"/>
+            </w:tcBorders>
+            <w:shd w:val="clear" w:color="000000" w:fill="F8F9FA"/>
+            <w:vAlign w:val="center"/>
+            <w:hideMark/>
+          </w:tcPr>
+          <w:p>
+            <w:pPr>
+              <w:spacing w:after="0" w:line="240" w:lineRule="auto"/>
+              <w:rPr>
+                <w:rFonts w:ascii="Calibri" w:eastAsia="Times New Roman" w:hAnsi="Calibri" w:cs="Calibri"/>
+                <w:color w:val="0563C1"/>
+                <w:u w:val="single"/>
+              </w:rPr>
+            </w:pPr>
+            <w:r>
+              <w:rPr>
+                <w:rFonts w:ascii="Calibri" w:eastAsia="Times New Roman" w:hAnsi="Calibri" w:cs="Calibri"/>
+                <w:color w:val="0563C1"/>
+                <w:u w:val="single"/>
+              </w:rPr>
+              <w:t>West Toronto</w:t>
+            </w:r>
+          </w:p>
+        </w:tc>
+        <w:tc>
+          <w:tcPr>
+            <w:tcW w:w="3240" w:type="dxa"/>
+            <w:tcBorders>
+              <w:top w:val="nil"/>
+              <w:left w:val="nil"/>
+              <w:bottom w:val="single" w:sz="8" w:space="0" w:color="A2A9B1"/>
+              <w:right w:val="single" w:sz="8" w:space="0" w:color="A2A9B1"/>
+            </w:tcBorders>
+            <w:shd w:val="clear" w:color="000000" w:fill="F8F9FA"/>
+            <w:vAlign w:val="center"/>
+            <w:hideMark/>
+          </w:tcPr>
+          <w:p>
+            <w:pPr>
+              <w:spacing w:after="0" w:line="240" w:lineRule="auto"/>
+              <w:rPr>
+                <w:rFonts w:ascii="Calibri" w:eastAsia="Times New Roman" w:hAnsi="Calibri" w:cs="Calibri"/>
+                <w:color w:val="0563C1"/>
+                <w:u w:val="single"/>
+              </w:rPr>
+            </w:pPr>
+            <w:proofErr w:type="spellStart"/>
+            <w:r>
+              <w:rPr>
+                <w:rFonts w:ascii="Calibri" w:eastAsia="Times New Roman" w:hAnsi="Calibri" w:cs="Calibri"/>
+                <w:color w:val="0563C1"/>
+                <w:u w:val="single"/>
+              </w:rPr>
+              <w:t>Dovercourt</w:t>
+            </w:r>
+            <w:proofErr w:type="spellEnd"/>
+            <w:r>
+              <w:rPr>
+                <w:rFonts w:ascii="Calibri" w:eastAsia="Times New Roman" w:hAnsi="Calibri" w:cs="Calibri"/>
+                <w:color w:val="0563C1"/>
+                <w:u w:val="single"/>
+              </w:rPr>
+              <w:t xml:space="preserve"> Village</w:t>
+            </w:r>
+          </w:p>
+        </w:tc>
+      </w:tr>
+      <w:tr>
+        <w:trPr>
+          <w:trHeight w:val="588"/>
+          <w:jc w:val="center"/>
+        </w:trPr>
+        <w:tc>
+          <w:tcPr>
+            <w:tcW w:w="960" w:type="dxa"/>
+            <w:tcBorders>
+              <w:top w:val="nil"/>
+              <w:left w:val="single" w:sz="8" w:space="0" w:color="A2A9B1"/>
+              <w:bottom w:val="single" w:sz="8" w:space="0" w:color="A2A9B1"/>
+              <w:right w:val="single" w:sz="8" w:space="0" w:color="A2A9B1"/>
+            </w:tcBorders>
+            <w:shd w:val="clear" w:color="000000" w:fill="F8F9FA"/>
+            <w:vAlign w:val="center"/>
+            <w:hideMark/>
+          </w:tcPr>
+          <w:p>
+            <w:pPr>
+              <w:spacing w:after="0" w:line="240" w:lineRule="auto"/>
+              <w:rPr>
+                <w:rFonts w:ascii="Arial" w:eastAsia="Times New Roman" w:hAnsi="Arial" w:cs="Arial"/>
+                <w:color w:val="222222"/>
+                <w:sz w:val="14"/>
+                <w:szCs w:val="14"/>
+              </w:rPr>
+            </w:pPr>
+            <w:r>
+              <w:rPr>
+                <w:rFonts w:ascii="Arial" w:eastAsia="Times New Roman" w:hAnsi="Arial" w:cs="Arial"/>
+                <w:color w:val="222222"/>
+                <w:sz w:val="14"/>
+                <w:szCs w:val="14"/>
+              </w:rPr>
+              <w:t>M6H</w:t>
+            </w:r>
+          </w:p>
+        </w:tc>
+        <w:tc>
+          <w:tcPr>
+            <w:tcW w:w="5150" w:type="dxa"/>
+            <w:tcBorders>
+              <w:top w:val="nil"/>
+              <w:left w:val="nil"/>
+              <w:bottom w:val="single" w:sz="8" w:space="0" w:color="A2A9B1"/>
+              <w:right w:val="single" w:sz="8" w:space="0" w:color="A2A9B1"/>
+            </w:tcBorders>
+            <w:shd w:val="clear" w:color="000000" w:fill="F8F9FA"/>
+            <w:vAlign w:val="center"/>
+            <w:hideMark/>
+          </w:tcPr>
+          <w:p>
+            <w:pPr>
+              <w:spacing w:after="0" w:line="240" w:lineRule="auto"/>
+              <w:rPr>
+                <w:rFonts w:ascii="Calibri" w:eastAsia="Times New Roman" w:hAnsi="Calibri" w:cs="Calibri"/>
+                <w:color w:val="0563C1"/>
+                <w:u w:val="single"/>
+              </w:rPr>
+            </w:pPr>
+            <w:r>
+              <w:rPr>
+                <w:rFonts w:ascii="Calibri" w:eastAsia="Times New Roman" w:hAnsi="Calibri" w:cs="Calibri"/>
+                <w:color w:val="0563C1"/>
+                <w:u w:val="single"/>
+              </w:rPr>
+              <w:t>West Toronto</w:t>
+            </w:r>
+          </w:p>
+        </w:tc>
+        <w:tc>
+          <w:tcPr>
+            <w:tcW w:w="3240" w:type="dxa"/>
+            <w:tcBorders>
+              <w:top w:val="nil"/>
+              <w:left w:val="nil"/>
+              <w:bottom w:val="single" w:sz="8" w:space="0" w:color="A2A9B1"/>
+              <w:right w:val="single" w:sz="8" w:space="0" w:color="A2A9B1"/>
+            </w:tcBorders>
+            <w:shd w:val="clear" w:color="000000" w:fill="F8F9FA"/>
+            <w:vAlign w:val="center"/>
+            <w:hideMark/>
+          </w:tcPr>
+          <w:p>
+            <w:pPr>
+              <w:spacing w:after="0" w:line="240" w:lineRule="auto"/>
+              <w:rPr>
+                <w:rFonts w:ascii="Arial" w:eastAsia="Times New Roman" w:hAnsi="Arial" w:cs="Arial"/>
+                <w:color w:val="222222"/>
+                <w:sz w:val="14"/>
+                <w:szCs w:val="14"/>
+              </w:rPr>
+            </w:pPr>
+            <w:r>
+              <w:rPr>
+                <w:rFonts w:ascii="Arial" w:eastAsia="Times New Roman" w:hAnsi="Arial" w:cs="Arial"/>
+                <w:color w:val="222222"/>
+                <w:sz w:val="14"/>
+                <w:szCs w:val="14"/>
+              </w:rPr>
+              <w:t>Dufferin</w:t>
+            </w:r>
+          </w:p>
+        </w:tc>
+      </w:tr>
+      <w:tr>
+        <w:trPr>
+          <w:trHeight w:val="876"/>
+          <w:jc w:val="center"/>
+        </w:trPr>
+        <w:tc>
+          <w:tcPr>
+            <w:tcW w:w="960" w:type="dxa"/>
+            <w:tcBorders>
+              <w:top w:val="nil"/>
+              <w:left w:val="single" w:sz="8" w:space="0" w:color="A2A9B1"/>
+              <w:bottom w:val="single" w:sz="8" w:space="0" w:color="A2A9B1"/>
+              <w:right w:val="single" w:sz="8" w:space="0" w:color="A2A9B1"/>
+            </w:tcBorders>
+            <w:shd w:val="clear" w:color="000000" w:fill="F8F9FA"/>
+            <w:vAlign w:val="center"/>
+            <w:hideMark/>
+          </w:tcPr>
+          <w:p>
+            <w:pPr>
+              <w:spacing w:after="0" w:line="240" w:lineRule="auto"/>
+              <w:rPr>
+                <w:rFonts w:ascii="Arial" w:eastAsia="Times New Roman" w:hAnsi="Arial" w:cs="Arial"/>
+                <w:color w:val="222222"/>
+                <w:sz w:val="14"/>
+                <w:szCs w:val="14"/>
+              </w:rPr>
+            </w:pPr>
+            <w:r>
+              <w:rPr>
+                <w:rFonts w:ascii="Arial" w:eastAsia="Times New Roman" w:hAnsi="Arial" w:cs="Arial"/>
+                <w:color w:val="222222"/>
+                <w:sz w:val="14"/>
+                <w:szCs w:val="14"/>
+              </w:rPr>
+              <w:t>M5J</w:t>
+            </w:r>
+          </w:p>
+        </w:tc>
+        <w:tc>
+          <w:tcPr>
+            <w:tcW w:w="5150" w:type="dxa"/>
+            <w:tcBorders>
+              <w:top w:val="nil"/>
+              <w:left w:val="nil"/>
+              <w:bottom w:val="single" w:sz="8" w:space="0" w:color="A2A9B1"/>
+              <w:right w:val="single" w:sz="8" w:space="0" w:color="A2A9B1"/>
+            </w:tcBorders>
+            <w:shd w:val="clear" w:color="000000" w:fill="F8F9FA"/>
+            <w:vAlign w:val="center"/>
+            <w:hideMark/>
+          </w:tcPr>
+          <w:p>
+            <w:pPr>
+              <w:spacing w:after="0" w:line="240" w:lineRule="auto"/>
+              <w:rPr>
+                <w:rFonts w:ascii="Calibri" w:eastAsia="Times New Roman" w:hAnsi="Calibri" w:cs="Calibri"/>
+                <w:color w:val="0563C1"/>
+                <w:u w:val="single"/>
+              </w:rPr>
+            </w:pPr>
+            <w:r>
+              <w:rPr>
+                <w:rFonts w:ascii="Calibri" w:eastAsia="Times New Roman" w:hAnsi="Calibri" w:cs="Calibri"/>
+                <w:color w:val="0563C1"/>
+                <w:u w:val="single"/>
+              </w:rPr>
+              <w:t>Downtown Toronto</w:t>
+            </w:r>
+          </w:p>
+        </w:tc>
+        <w:tc>
+          <w:tcPr>
+            <w:tcW w:w="3240" w:type="dxa"/>
+            <w:tcBorders>
+              <w:top w:val="nil"/>
+              <w:left w:val="nil"/>
+              <w:bottom w:val="single" w:sz="8" w:space="0" w:color="A2A9B1"/>
+              <w:right w:val="single" w:sz="8" w:space="0" w:color="A2A9B1"/>
+            </w:tcBorders>
+            <w:shd w:val="clear" w:color="000000" w:fill="F8F9FA"/>
+            <w:vAlign w:val="center"/>
+            <w:hideMark/>
+          </w:tcPr>
+          <w:p>
+            <w:pPr>
+              <w:spacing w:after="0" w:line="240" w:lineRule="auto"/>
+              <w:rPr>
+                <w:rFonts w:ascii="Arial" w:eastAsia="Times New Roman" w:hAnsi="Arial" w:cs="Arial"/>
+                <w:color w:val="222222"/>
+                <w:sz w:val="14"/>
+                <w:szCs w:val="14"/>
+              </w:rPr>
+            </w:pPr>
+            <w:proofErr w:type="spellStart"/>
+            <w:r>
+              <w:rPr>
+                <w:rFonts w:ascii="Arial" w:eastAsia="Times New Roman" w:hAnsi="Arial" w:cs="Arial"/>
+                <w:color w:val="222222"/>
+                <w:sz w:val="14"/>
+                <w:szCs w:val="14"/>
+              </w:rPr>
+              <w:t>Harbourfront</w:t>
+            </w:r>
+            <w:proofErr w:type="spellEnd"/>
+            <w:r>
+              <w:rPr>
+                <w:rFonts w:ascii="Arial" w:eastAsia="Times New Roman" w:hAnsi="Arial" w:cs="Arial"/>
+                <w:color w:val="222222"/>
+                <w:sz w:val="14"/>
+                <w:szCs w:val="14"/>
+              </w:rPr>
+              <w:t xml:space="preserve"> East</w:t>
+            </w:r>
+          </w:p>
+        </w:tc>
+      </w:tr>
+      <w:tr>
+        <w:trPr>
+          <w:trHeight w:val="876"/>
+          <w:jc w:val="center"/>
+        </w:trPr>
+        <w:tc>
+          <w:tcPr>
+            <w:tcW w:w="960" w:type="dxa"/>
+            <w:tcBorders>
+              <w:top w:val="nil"/>
+              <w:left w:val="single" w:sz="8" w:space="0" w:color="A2A9B1"/>
+              <w:bottom w:val="single" w:sz="8" w:space="0" w:color="A2A9B1"/>
+              <w:right w:val="single" w:sz="8" w:space="0" w:color="A2A9B1"/>
+            </w:tcBorders>
+            <w:shd w:val="clear" w:color="000000" w:fill="F8F9FA"/>
+            <w:vAlign w:val="center"/>
+            <w:hideMark/>
+          </w:tcPr>
+          <w:p>
+            <w:pPr>
+              <w:spacing w:after="0" w:line="240" w:lineRule="auto"/>
+              <w:rPr>
+                <w:rFonts w:ascii="Arial" w:eastAsia="Times New Roman" w:hAnsi="Arial" w:cs="Arial"/>
+                <w:color w:val="222222"/>
+                <w:sz w:val="14"/>
+                <w:szCs w:val="14"/>
+              </w:rPr>
+            </w:pPr>
+            <w:r>
+              <w:rPr>
+                <w:rFonts w:ascii="Arial" w:eastAsia="Times New Roman" w:hAnsi="Arial" w:cs="Arial"/>
+                <w:color w:val="222222"/>
+                <w:sz w:val="14"/>
+                <w:szCs w:val="14"/>
+              </w:rPr>
+              <w:t>M5J</w:t>
+            </w:r>
+          </w:p>
+        </w:tc>
+        <w:tc>
+          <w:tcPr>
+            <w:tcW w:w="5150" w:type="dxa"/>
+            <w:tcBorders>
+              <w:top w:val="nil"/>
+              <w:left w:val="nil"/>
+              <w:bottom w:val="single" w:sz="8" w:space="0" w:color="A2A9B1"/>
+              <w:right w:val="single" w:sz="8" w:space="0" w:color="A2A9B1"/>
+            </w:tcBorders>
+            <w:shd w:val="clear" w:color="000000" w:fill="F8F9FA"/>
+            <w:vAlign w:val="center"/>
+            <w:hideMark/>
+          </w:tcPr>
+          <w:p>
+            <w:pPr>
+              <w:spacing w:after="0" w:line="240" w:lineRule="auto"/>
+              <w:rPr>
+                <w:rFonts w:ascii="Calibri" w:eastAsia="Times New Roman" w:hAnsi="Calibri" w:cs="Calibri"/>
+                <w:color w:val="0563C1"/>
+                <w:u w:val="single"/>
+              </w:rPr>
+            </w:pPr>
+            <w:r>
+              <w:rPr>
+                <w:rFonts w:ascii="Calibri" w:eastAsia="Times New Roman" w:hAnsi="Calibri" w:cs="Calibri"/>
+                <w:color w:val="0563C1"/>
+                <w:u w:val="single"/>
+              </w:rPr>
+              <w:t>Downtown Toronto</w:t>
+            </w:r>
+          </w:p>
+        </w:tc>
+        <w:tc>
+          <w:tcPr>
+            <w:tcW w:w="3240" w:type="dxa"/>
+            <w:tcBorders>
+              <w:top w:val="nil"/>
+              <w:left w:val="nil"/>
+              <w:bottom w:val="single" w:sz="8" w:space="0" w:color="A2A9B1"/>
+              <w:right w:val="single" w:sz="8" w:space="0" w:color="A2A9B1"/>
+            </w:tcBorders>
+            <w:shd w:val="clear" w:color="000000" w:fill="F8F9FA"/>
+            <w:vAlign w:val="center"/>
+            <w:hideMark/>
+          </w:tcPr>
+          <w:p>
+            <w:pPr>
+              <w:spacing w:after="0" w:line="240" w:lineRule="auto"/>
+              <w:rPr>
+                <w:rFonts w:ascii="Calibri" w:eastAsia="Times New Roman" w:hAnsi="Calibri" w:cs="Calibri"/>
+                <w:color w:val="0563C1"/>
+                <w:u w:val="single"/>
+              </w:rPr>
+            </w:pPr>
+            <w:r>
+              <w:rPr>
+                <w:rFonts w:ascii="Calibri" w:eastAsia="Times New Roman" w:hAnsi="Calibri" w:cs="Calibri"/>
+                <w:color w:val="0563C1"/>
+                <w:u w:val="single"/>
+              </w:rPr>
+              <w:t>Toronto Islands</w:t>
+            </w:r>
+          </w:p>
+        </w:tc>
+      </w:tr>
+      <w:tr>
+        <w:trPr>
+          <w:trHeight w:val="876"/>
+          <w:jc w:val="center"/>
+        </w:trPr>
+        <w:tc>
+          <w:tcPr>
+            <w:tcW w:w="960" w:type="dxa"/>
+            <w:tcBorders>
+              <w:top w:val="nil"/>
+              <w:left w:val="single" w:sz="8" w:space="0" w:color="A2A9B1"/>
+              <w:bottom w:val="single" w:sz="8" w:space="0" w:color="A2A9B1"/>
+              <w:right w:val="single" w:sz="8" w:space="0" w:color="A2A9B1"/>
+            </w:tcBorders>
+            <w:shd w:val="clear" w:color="000000" w:fill="F8F9FA"/>
+            <w:vAlign w:val="center"/>
+            <w:hideMark/>
+          </w:tcPr>
+          <w:p>
+            <w:pPr>
+              <w:spacing w:after="0" w:line="240" w:lineRule="auto"/>
+              <w:rPr>
+                <w:rFonts w:ascii="Arial" w:eastAsia="Times New Roman" w:hAnsi="Arial" w:cs="Arial"/>
+                <w:color w:val="222222"/>
+                <w:sz w:val="14"/>
+                <w:szCs w:val="14"/>
+              </w:rPr>
+            </w:pPr>
+            <w:r>
+              <w:rPr>
+                <w:rFonts w:ascii="Arial" w:eastAsia="Times New Roman" w:hAnsi="Arial" w:cs="Arial"/>
+                <w:color w:val="222222"/>
+                <w:sz w:val="14"/>
+                <w:szCs w:val="14"/>
+              </w:rPr>
+              <w:t>M5J</w:t>
+            </w:r>
+          </w:p>
+        </w:tc>
+        <w:tc>
+          <w:tcPr>
+            <w:tcW w:w="5150" w:type="dxa"/>
+            <w:tcBorders>
+              <w:top w:val="nil"/>
+              <w:left w:val="nil"/>
+              <w:bottom w:val="single" w:sz="8" w:space="0" w:color="A2A9B1"/>
+              <w:right w:val="single" w:sz="8" w:space="0" w:color="A2A9B1"/>
+            </w:tcBorders>
+            <w:shd w:val="clear" w:color="000000" w:fill="F8F9FA"/>
+            <w:vAlign w:val="center"/>
+            <w:hideMark/>
+          </w:tcPr>
+          <w:p>
+            <w:pPr>
+              <w:spacing w:after="0" w:line="240" w:lineRule="auto"/>
+              <w:rPr>
+                <w:rFonts w:ascii="Calibri" w:eastAsia="Times New Roman" w:hAnsi="Calibri" w:cs="Calibri"/>
+                <w:color w:val="0563C1"/>
+                <w:u w:val="single"/>
+              </w:rPr>
+            </w:pPr>
+            <w:r>
+              <w:rPr>
+                <w:rFonts w:ascii="Calibri" w:eastAsia="Times New Roman" w:hAnsi="Calibri" w:cs="Calibri"/>
+                <w:color w:val="0563C1"/>
+                <w:u w:val="single"/>
+              </w:rPr>
+              <w:t>Downtown Toronto</w:t>
+            </w:r>
+          </w:p>
+        </w:tc>
+        <w:tc>
+          <w:tcPr>
+            <w:tcW w:w="3240" w:type="dxa"/>
+            <w:tcBorders>
+              <w:top w:val="nil"/>
+              <w:left w:val="nil"/>
+              <w:bottom w:val="single" w:sz="8" w:space="0" w:color="A2A9B1"/>
+              <w:right w:val="single" w:sz="8" w:space="0" w:color="A2A9B1"/>
+            </w:tcBorders>
+            <w:shd w:val="clear" w:color="000000" w:fill="F8F9FA"/>
+            <w:vAlign w:val="center"/>
+            <w:hideMark/>
+          </w:tcPr>
+          <w:p>
+            <w:pPr>
+              <w:spacing w:after="0" w:line="240" w:lineRule="auto"/>
+              <w:rPr>
+                <w:rFonts w:ascii="Calibri" w:eastAsia="Times New Roman" w:hAnsi="Calibri" w:cs="Calibri"/>
+                <w:color w:val="0563C1"/>
+                <w:u w:val="single"/>
+              </w:rPr>
+            </w:pPr>
+            <w:r>
+              <w:rPr>
+                <w:rFonts w:ascii="Calibri" w:eastAsia="Times New Roman" w:hAnsi="Calibri" w:cs="Calibri"/>
+                <w:color w:val="0563C1"/>
+                <w:u w:val="single"/>
+              </w:rPr>
+              <w:t>Union Station</w:t>
+            </w:r>
+          </w:p>
+        </w:tc>
+      </w:tr>
+      <w:tr>
+        <w:trPr>
+          <w:trHeight w:val="588"/>
+          <w:jc w:val="center"/>
+        </w:trPr>
+        <w:tc>
+          <w:tcPr>
+            <w:tcW w:w="960" w:type="dxa"/>
+            <w:tcBorders>
+              <w:top w:val="nil"/>
+              <w:left w:val="single" w:sz="8" w:space="0" w:color="A2A9B1"/>
+              <w:bottom w:val="single" w:sz="8" w:space="0" w:color="A2A9B1"/>
+              <w:right w:val="single" w:sz="8" w:space="0" w:color="A2A9B1"/>
+            </w:tcBorders>
+            <w:shd w:val="clear" w:color="000000" w:fill="F8F9FA"/>
+            <w:vAlign w:val="center"/>
+            <w:hideMark/>
+          </w:tcPr>
+          <w:p>
+            <w:pPr>
+              <w:spacing w:after="0" w:line="240" w:lineRule="auto"/>
+              <w:rPr>
+                <w:rFonts w:ascii="Arial" w:eastAsia="Times New Roman" w:hAnsi="Arial" w:cs="Arial"/>
+                <w:color w:val="222222"/>
+                <w:sz w:val="14"/>
+                <w:szCs w:val="14"/>
+              </w:rPr>
+            </w:pPr>
+            <w:r>
+              <w:rPr>
+                <w:rFonts w:ascii="Arial" w:eastAsia="Times New Roman" w:hAnsi="Arial" w:cs="Arial"/>
+                <w:color w:val="222222"/>
+                <w:sz w:val="14"/>
+                <w:szCs w:val="14"/>
+              </w:rPr>
+              <w:t>M6J</w:t>
+            </w:r>
+          </w:p>
+        </w:tc>
+        <w:tc>
+          <w:tcPr>
+            <w:tcW w:w="5150" w:type="dxa"/>
+            <w:tcBorders>
+              <w:top w:val="nil"/>
+              <w:left w:val="nil"/>
+              <w:bottom w:val="single" w:sz="8" w:space="0" w:color="A2A9B1"/>
+              <w:right w:val="single" w:sz="8" w:space="0" w:color="A2A9B1"/>
+            </w:tcBorders>
+            <w:shd w:val="clear" w:color="000000" w:fill="F8F9FA"/>
+            <w:vAlign w:val="center"/>
+            <w:hideMark/>
+          </w:tcPr>
+          <w:p>
+            <w:pPr>
+              <w:spacing w:after="0" w:line="240" w:lineRule="auto"/>
+              <w:rPr>
+                <w:rFonts w:ascii="Calibri" w:eastAsia="Times New Roman" w:hAnsi="Calibri" w:cs="Calibri"/>
+                <w:color w:val="0563C1"/>
+                <w:u w:val="single"/>
+              </w:rPr>
+            </w:pPr>
+            <w:r>
+              <w:rPr>
+                <w:rFonts w:ascii="Calibri" w:eastAsia="Times New Roman" w:hAnsi="Calibri" w:cs="Calibri"/>
+                <w:color w:val="0563C1"/>
+                <w:u w:val="single"/>
+              </w:rPr>
+              <w:t>West Toronto</w:t>
+            </w:r>
+          </w:p>
+        </w:tc>
+        <w:tc>
+          <w:tcPr>
+            <w:tcW w:w="3240" w:type="dxa"/>
+            <w:tcBorders>
+              <w:top w:val="nil"/>
+              <w:left w:val="nil"/>
+              <w:bottom w:val="single" w:sz="8" w:space="0" w:color="A2A9B1"/>
+              <w:right w:val="single" w:sz="8" w:space="0" w:color="A2A9B1"/>
+            </w:tcBorders>
+            <w:shd w:val="clear" w:color="000000" w:fill="F8F9FA"/>
+            <w:vAlign w:val="center"/>
+            <w:hideMark/>
+          </w:tcPr>
+          <w:p>
+            <w:pPr>
+              <w:spacing w:after="0" w:line="240" w:lineRule="auto"/>
+              <w:rPr>
+                <w:rFonts w:ascii="Calibri" w:eastAsia="Times New Roman" w:hAnsi="Calibri" w:cs="Calibri"/>
+                <w:color w:val="0563C1"/>
+                <w:u w:val="single"/>
+              </w:rPr>
+            </w:pPr>
+            <w:r>
+              <w:rPr>
+                <w:rFonts w:ascii="Calibri" w:eastAsia="Times New Roman" w:hAnsi="Calibri" w:cs="Calibri"/>
+                <w:color w:val="0563C1"/>
+                <w:u w:val="single"/>
+              </w:rPr>
+              <w:t>Little Portugal</w:t>
+            </w:r>
+          </w:p>
+        </w:tc>
+      </w:tr>
+      <w:tr>
+        <w:trPr>
+          <w:trHeight w:val="588"/>
+          <w:jc w:val="center"/>
+        </w:trPr>
+        <w:tc>
+          <w:tcPr>
+            <w:tcW w:w="960" w:type="dxa"/>
+            <w:tcBorders>
+              <w:top w:val="nil"/>
+              <w:left w:val="single" w:sz="8" w:space="0" w:color="A2A9B1"/>
+              <w:bottom w:val="single" w:sz="8" w:space="0" w:color="A2A9B1"/>
+              <w:right w:val="single" w:sz="8" w:space="0" w:color="A2A9B1"/>
+            </w:tcBorders>
+            <w:shd w:val="clear" w:color="000000" w:fill="F8F9FA"/>
+            <w:vAlign w:val="center"/>
+            <w:hideMark/>
+          </w:tcPr>
+          <w:p>
+            <w:pPr>
+              <w:spacing w:after="0" w:line="240" w:lineRule="auto"/>
+              <w:rPr>
+                <w:rFonts w:ascii="Arial" w:eastAsia="Times New Roman" w:hAnsi="Arial" w:cs="Arial"/>
+                <w:color w:val="222222"/>
+                <w:sz w:val="14"/>
+                <w:szCs w:val="14"/>
+              </w:rPr>
+            </w:pPr>
+            <w:r>
+              <w:rPr>
+                <w:rFonts w:ascii="Arial" w:eastAsia="Times New Roman" w:hAnsi="Arial" w:cs="Arial"/>
+                <w:color w:val="222222"/>
+                <w:sz w:val="14"/>
+                <w:szCs w:val="14"/>
+              </w:rPr>
+              <w:t>M6J</w:t>
+            </w:r>
+          </w:p>
+        </w:tc>
+        <w:tc>
+          <w:tcPr>
+            <w:tcW w:w="5150" w:type="dxa"/>
+            <w:tcBorders>
+              <w:top w:val="nil"/>
+              <w:left w:val="nil"/>
+              <w:bottom w:val="single" w:sz="8" w:space="0" w:color="A2A9B1"/>
+              <w:right w:val="single" w:sz="8" w:space="0" w:color="A2A9B1"/>
+            </w:tcBorders>
+            <w:shd w:val="clear" w:color="000000" w:fill="F8F9FA"/>
+            <w:vAlign w:val="center"/>
+            <w:hideMark/>
+          </w:tcPr>
+          <w:p>
+            <w:pPr>
+              <w:spacing w:after="0" w:line="240" w:lineRule="auto"/>
+              <w:rPr>
+                <w:rFonts w:ascii="Calibri" w:eastAsia="Times New Roman" w:hAnsi="Calibri" w:cs="Calibri"/>
+                <w:color w:val="0563C1"/>
+                <w:u w:val="single"/>
+              </w:rPr>
+            </w:pPr>
+            <w:r>
+              <w:rPr>
+                <w:rFonts w:ascii="Calibri" w:eastAsia="Times New Roman" w:hAnsi="Calibri" w:cs="Calibri"/>
+                <w:color w:val="0563C1"/>
+                <w:u w:val="single"/>
+              </w:rPr>
+              <w:t>West Toronto</w:t>
+            </w:r>
+          </w:p>
+        </w:tc>
+        <w:tc>
+          <w:tcPr>
+            <w:tcW w:w="3240" w:type="dxa"/>
+            <w:tcBorders>
+              <w:top w:val="nil"/>
+              <w:left w:val="nil"/>
+              <w:bottom w:val="single" w:sz="8" w:space="0" w:color="A2A9B1"/>
+              <w:right w:val="single" w:sz="8" w:space="0" w:color="A2A9B1"/>
+            </w:tcBorders>
+            <w:shd w:val="clear" w:color="000000" w:fill="F8F9FA"/>
+            <w:vAlign w:val="center"/>
+            <w:hideMark/>
+          </w:tcPr>
+          <w:p>
+            <w:pPr>
+              <w:spacing w:after="0" w:line="240" w:lineRule="auto"/>
+              <w:rPr>
+                <w:rFonts w:ascii="Calibri" w:eastAsia="Times New Roman" w:hAnsi="Calibri" w:cs="Calibri"/>
+                <w:color w:val="0563C1"/>
+                <w:u w:val="single"/>
+              </w:rPr>
+            </w:pPr>
+            <w:r>
+              <w:rPr>
+                <w:rFonts w:ascii="Calibri" w:eastAsia="Times New Roman" w:hAnsi="Calibri" w:cs="Calibri"/>
+                <w:color w:val="0563C1"/>
+                <w:u w:val="single"/>
+              </w:rPr>
+              <w:t>Trinity</w:t>
+            </w:r>
+          </w:p>
+        </w:tc>
+      </w:tr>
+      <w:tr>
+        <w:trPr>
+          <w:trHeight w:val="588"/>
+          <w:jc w:val="center"/>
+        </w:trPr>
+        <w:tc>
+          <w:tcPr>
+            <w:tcW w:w="960" w:type="dxa"/>
+            <w:tcBorders>
+              <w:top w:val="nil"/>
+              <w:left w:val="single" w:sz="8" w:space="0" w:color="A2A9B1"/>
+              <w:bottom w:val="single" w:sz="8" w:space="0" w:color="A2A9B1"/>
+              <w:right w:val="single" w:sz="8" w:space="0" w:color="A2A9B1"/>
+            </w:tcBorders>
+            <w:shd w:val="clear" w:color="000000" w:fill="F8F9FA"/>
+            <w:vAlign w:val="center"/>
+            <w:hideMark/>
+          </w:tcPr>
+          <w:p>
+            <w:pPr>
+              <w:spacing w:after="0" w:line="240" w:lineRule="auto"/>
+              <w:rPr>
+                <w:rFonts w:ascii="Arial" w:eastAsia="Times New Roman" w:hAnsi="Arial" w:cs="Arial"/>
+                <w:color w:val="222222"/>
+                <w:sz w:val="14"/>
+                <w:szCs w:val="14"/>
+              </w:rPr>
+            </w:pPr>
+            <w:r>
+              <w:rPr>
+                <w:rFonts w:ascii="Arial" w:eastAsia="Times New Roman" w:hAnsi="Arial" w:cs="Arial"/>
+                <w:color w:val="222222"/>
+                <w:sz w:val="14"/>
+                <w:szCs w:val="14"/>
+              </w:rPr>
+              <w:t>M4K</w:t>
+            </w:r>
+          </w:p>
+        </w:tc>
+        <w:tc>
+          <w:tcPr>
+            <w:tcW w:w="5150" w:type="dxa"/>
+            <w:tcBorders>
+              <w:top w:val="nil"/>
+              <w:left w:val="nil"/>
+              <w:bottom w:val="single" w:sz="8" w:space="0" w:color="A2A9B1"/>
+              <w:right w:val="single" w:sz="8" w:space="0" w:color="A2A9B1"/>
+            </w:tcBorders>
+            <w:shd w:val="clear" w:color="000000" w:fill="F8F9FA"/>
+            <w:vAlign w:val="center"/>
+            <w:hideMark/>
+          </w:tcPr>
+          <w:p>
+            <w:pPr>
+              <w:spacing w:after="0" w:line="240" w:lineRule="auto"/>
+              <w:rPr>
+                <w:rFonts w:ascii="Calibri" w:eastAsia="Times New Roman" w:hAnsi="Calibri" w:cs="Calibri"/>
+                <w:color w:val="0563C1"/>
+                <w:u w:val="single"/>
+              </w:rPr>
+            </w:pPr>
+            <w:r>
+              <w:rPr>
+                <w:rFonts w:ascii="Calibri" w:eastAsia="Times New Roman" w:hAnsi="Calibri" w:cs="Calibri"/>
+                <w:color w:val="0563C1"/>
+                <w:u w:val="single"/>
+              </w:rPr>
+              <w:t>East Toronto</w:t>
+            </w:r>
+          </w:p>
+        </w:tc>
+        <w:tc>
+          <w:tcPr>
+            <w:tcW w:w="3240" w:type="dxa"/>
+            <w:tcBorders>
+              <w:top w:val="nil"/>
+              <w:left w:val="nil"/>
+              <w:bottom w:val="single" w:sz="8" w:space="0" w:color="A2A9B1"/>
+              <w:right w:val="single" w:sz="8" w:space="0" w:color="A2A9B1"/>
+            </w:tcBorders>
+            <w:shd w:val="clear" w:color="000000" w:fill="F8F9FA"/>
+            <w:vAlign w:val="center"/>
+            <w:hideMark/>
+          </w:tcPr>
+          <w:p>
+            <w:pPr>
+              <w:spacing w:after="0" w:line="240" w:lineRule="auto"/>
+              <w:rPr>
+                <w:rFonts w:ascii="Arial" w:eastAsia="Times New Roman" w:hAnsi="Arial" w:cs="Arial"/>
+                <w:color w:val="222222"/>
+                <w:sz w:val="14"/>
+                <w:szCs w:val="14"/>
+              </w:rPr>
+            </w:pPr>
+            <w:r>
+              <w:rPr>
+                <w:rFonts w:ascii="Arial" w:eastAsia="Times New Roman" w:hAnsi="Arial" w:cs="Arial"/>
+                <w:color w:val="222222"/>
+                <w:sz w:val="14"/>
+                <w:szCs w:val="14"/>
+              </w:rPr>
+              <w:t>The Danforth West</w:t>
+            </w:r>
+          </w:p>
+        </w:tc>
+      </w:tr>
+      <w:tr>
+        <w:trPr>
+          <w:trHeight w:val="588"/>
+          <w:jc w:val="center"/>
+        </w:trPr>
+        <w:tc>
+          <w:tcPr>
+            <w:tcW w:w="960" w:type="dxa"/>
+            <w:tcBorders>
+              <w:top w:val="nil"/>
+              <w:left w:val="single" w:sz="8" w:space="0" w:color="A2A9B1"/>
+              <w:bottom w:val="single" w:sz="8" w:space="0" w:color="A2A9B1"/>
+              <w:right w:val="single" w:sz="8" w:space="0" w:color="A2A9B1"/>
+            </w:tcBorders>
+            <w:shd w:val="clear" w:color="000000" w:fill="F8F9FA"/>
+            <w:vAlign w:val="center"/>
+            <w:hideMark/>
+          </w:tcPr>
+          <w:p>
+            <w:pPr>
+              <w:spacing w:after="0" w:line="240" w:lineRule="auto"/>
+              <w:rPr>
+                <w:rFonts w:ascii="Arial" w:eastAsia="Times New Roman" w:hAnsi="Arial" w:cs="Arial"/>
+                <w:color w:val="222222"/>
+                <w:sz w:val="14"/>
+                <w:szCs w:val="14"/>
+              </w:rPr>
+            </w:pPr>
+            <w:r>
+              <w:rPr>
+                <w:rFonts w:ascii="Arial" w:eastAsia="Times New Roman" w:hAnsi="Arial" w:cs="Arial"/>
+                <w:color w:val="222222"/>
+                <w:sz w:val="14"/>
+                <w:szCs w:val="14"/>
+              </w:rPr>
+              <w:t>M4K</w:t>
+            </w:r>
+          </w:p>
+        </w:tc>
+        <w:tc>
+          <w:tcPr>
+            <w:tcW w:w="5150" w:type="dxa"/>
+            <w:tcBorders>
+              <w:top w:val="nil"/>
+              <w:left w:val="nil"/>
+              <w:bottom w:val="single" w:sz="8" w:space="0" w:color="A2A9B1"/>
+              <w:right w:val="single" w:sz="8" w:space="0" w:color="A2A9B1"/>
+            </w:tcBorders>
+            <w:shd w:val="clear" w:color="000000" w:fill="F8F9FA"/>
+            <w:vAlign w:val="center"/>
+            <w:hideMark/>
+          </w:tcPr>
+          <w:p>
+            <w:pPr>
+              <w:spacing w:after="0" w:line="240" w:lineRule="auto"/>
+              <w:rPr>
+                <w:rFonts w:ascii="Calibri" w:eastAsia="Times New Roman" w:hAnsi="Calibri" w:cs="Calibri"/>
+                <w:color w:val="0563C1"/>
+                <w:u w:val="single"/>
+              </w:rPr>
+            </w:pPr>
+            <w:r>
+              <w:rPr>
+                <w:rFonts w:ascii="Calibri" w:eastAsia="Times New Roman" w:hAnsi="Calibri" w:cs="Calibri"/>
+                <w:color w:val="0563C1"/>
+                <w:u w:val="single"/>
+              </w:rPr>
+              <w:t>East Toronto</w:t>
+            </w:r>
+          </w:p>
+        </w:tc>
+        <w:tc>
+          <w:tcPr>
+            <w:tcW w:w="3240" w:type="dxa"/>
+            <w:tcBorders>
+              <w:top w:val="nil"/>
+              <w:left w:val="nil"/>
+              <w:bottom w:val="single" w:sz="8" w:space="0" w:color="A2A9B1"/>
+              <w:right w:val="single" w:sz="8" w:space="0" w:color="A2A9B1"/>
+            </w:tcBorders>
+            <w:shd w:val="clear" w:color="000000" w:fill="F8F9FA"/>
+            <w:vAlign w:val="center"/>
+            <w:hideMark/>
+          </w:tcPr>
+          <w:p>
+            <w:pPr>
+              <w:spacing w:after="0" w:line="240" w:lineRule="auto"/>
+              <w:rPr>
+                <w:rFonts w:ascii="Calibri" w:eastAsia="Times New Roman" w:hAnsi="Calibri" w:cs="Calibri"/>
+                <w:color w:val="0563C1"/>
+                <w:u w:val="single"/>
+              </w:rPr>
+            </w:pPr>
+            <w:r>
+              <w:rPr>
+                <w:rFonts w:ascii="Calibri" w:eastAsia="Times New Roman" w:hAnsi="Calibri" w:cs="Calibri"/>
+                <w:color w:val="0563C1"/>
+                <w:u w:val="single"/>
+              </w:rPr>
+              <w:t>Riverdale</w:t>
+            </w:r>
+          </w:p>
+        </w:tc>
+      </w:tr>
+      <w:tr>
+        <w:trPr>
+          <w:trHeight w:val="876"/>
+          <w:jc w:val="center"/>
+        </w:trPr>
+        <w:tc>
+          <w:tcPr>
+            <w:tcW w:w="960" w:type="dxa"/>
+            <w:tcBorders>
+              <w:top w:val="nil"/>
+              <w:left w:val="single" w:sz="8" w:space="0" w:color="A2A9B1"/>
+              <w:bottom w:val="single" w:sz="8" w:space="0" w:color="A2A9B1"/>
+              <w:right w:val="single" w:sz="8" w:space="0" w:color="A2A9B1"/>
+            </w:tcBorders>
+            <w:shd w:val="clear" w:color="000000" w:fill="F8F9FA"/>
+            <w:vAlign w:val="center"/>
+            <w:hideMark/>
+          </w:tcPr>
+          <w:p>
+            <w:pPr>
+              <w:spacing w:after="0" w:line="240" w:lineRule="auto"/>
+              <w:rPr>
+                <w:rFonts w:ascii="Arial" w:eastAsia="Times New Roman" w:hAnsi="Arial" w:cs="Arial"/>
+                <w:color w:val="222222"/>
+                <w:sz w:val="14"/>
+                <w:szCs w:val="14"/>
+              </w:rPr>
+            </w:pPr>
+            <w:r>
+              <w:rPr>
+                <w:rFonts w:ascii="Arial" w:eastAsia="Times New Roman" w:hAnsi="Arial" w:cs="Arial"/>
+                <w:color w:val="222222"/>
+                <w:sz w:val="14"/>
+                <w:szCs w:val="14"/>
+              </w:rPr>
+              <w:t>M5K</w:t>
+            </w:r>
+          </w:p>
+        </w:tc>
+        <w:tc>
+          <w:tcPr>
+            <w:tcW w:w="5150" w:type="dxa"/>
+            <w:tcBorders>
+              <w:top w:val="nil"/>
+              <w:left w:val="nil"/>
+              <w:bottom w:val="single" w:sz="8" w:space="0" w:color="A2A9B1"/>
+              <w:right w:val="single" w:sz="8" w:space="0" w:color="A2A9B1"/>
+            </w:tcBorders>
+            <w:shd w:val="clear" w:color="000000" w:fill="F8F9FA"/>
+            <w:vAlign w:val="center"/>
+            <w:hideMark/>
+          </w:tcPr>
+          <w:p>
+            <w:pPr>
+              <w:spacing w:after="0" w:line="240" w:lineRule="auto"/>
+              <w:rPr>
+                <w:rFonts w:ascii="Calibri" w:eastAsia="Times New Roman" w:hAnsi="Calibri" w:cs="Calibri"/>
+                <w:color w:val="0563C1"/>
+                <w:u w:val="single"/>
+              </w:rPr>
+            </w:pPr>
+            <w:r>
+              <w:rPr>
+                <w:rFonts w:ascii="Calibri" w:eastAsia="Times New Roman" w:hAnsi="Calibri" w:cs="Calibri"/>
+                <w:color w:val="0563C1"/>
+                <w:u w:val="single"/>
+              </w:rPr>
+              <w:t>Downtown Toronto</w:t>
+            </w:r>
+          </w:p>
+        </w:tc>
+        <w:tc>
+          <w:tcPr>
+            <w:tcW w:w="3240" w:type="dxa"/>
+            <w:tcBorders>
+              <w:top w:val="nil"/>
+              <w:left w:val="nil"/>
+              <w:bottom w:val="single" w:sz="8" w:space="0" w:color="A2A9B1"/>
+              <w:right w:val="single" w:sz="8" w:space="0" w:color="A2A9B1"/>
+            </w:tcBorders>
+            <w:shd w:val="clear" w:color="000000" w:fill="F8F9FA"/>
+            <w:vAlign w:val="center"/>
+            <w:hideMark/>
+          </w:tcPr>
+          <w:p>
+            <w:pPr>
+              <w:spacing w:after="0" w:line="240" w:lineRule="auto"/>
+              <w:rPr>
+                <w:rFonts w:ascii="Calibri" w:eastAsia="Times New Roman" w:hAnsi="Calibri" w:cs="Calibri"/>
+                <w:color w:val="0563C1"/>
+                <w:u w:val="single"/>
+              </w:rPr>
+            </w:pPr>
+            <w:r>
+              <w:rPr>
+                <w:rFonts w:ascii="Calibri" w:eastAsia="Times New Roman" w:hAnsi="Calibri" w:cs="Calibri"/>
+                <w:color w:val="0563C1"/>
+                <w:u w:val="single"/>
+              </w:rPr>
+              <w:t>Design Exchange</w:t>
+            </w:r>
+          </w:p>
+        </w:tc>
+      </w:tr>
+      <w:tr>
+        <w:trPr>
+          <w:trHeight w:val="876"/>
+          <w:jc w:val="center"/>
+        </w:trPr>
+        <w:tc>
+          <w:tcPr>
+            <w:tcW w:w="960" w:type="dxa"/>
+            <w:tcBorders>
+              <w:top w:val="nil"/>
+              <w:left w:val="single" w:sz="8" w:space="0" w:color="A2A9B1"/>
+              <w:bottom w:val="single" w:sz="8" w:space="0" w:color="A2A9B1"/>
+              <w:right w:val="single" w:sz="8" w:space="0" w:color="A2A9B1"/>
+            </w:tcBorders>
+            <w:shd w:val="clear" w:color="000000" w:fill="F8F9FA"/>
+            <w:vAlign w:val="center"/>
+            <w:hideMark/>
+          </w:tcPr>
+          <w:p>
+            <w:pPr>
+              <w:spacing w:after="0" w:line="240" w:lineRule="auto"/>
+              <w:rPr>
+                <w:rFonts w:ascii="Arial" w:eastAsia="Times New Roman" w:hAnsi="Arial" w:cs="Arial"/>
+                <w:color w:val="222222"/>
+                <w:sz w:val="14"/>
+                <w:szCs w:val="14"/>
+              </w:rPr>
+            </w:pPr>
+            <w:r>
+              <w:rPr>
+                <w:rFonts w:ascii="Arial" w:eastAsia="Times New Roman" w:hAnsi="Arial" w:cs="Arial"/>
+                <w:color w:val="222222"/>
+                <w:sz w:val="14"/>
+                <w:szCs w:val="14"/>
+              </w:rPr>
+              <w:t>M5K</w:t>
+            </w:r>
+          </w:p>
+        </w:tc>
+        <w:tc>
+          <w:tcPr>
+            <w:tcW w:w="5150" w:type="dxa"/>
+            <w:tcBorders>
+              <w:top w:val="nil"/>
+              <w:left w:val="nil"/>
+              <w:bottom w:val="single" w:sz="8" w:space="0" w:color="A2A9B1"/>
+              <w:right w:val="single" w:sz="8" w:space="0" w:color="A2A9B1"/>
+            </w:tcBorders>
+            <w:shd w:val="clear" w:color="000000" w:fill="F8F9FA"/>
+            <w:vAlign w:val="center"/>
+            <w:hideMark/>
+          </w:tcPr>
+          <w:p>
+            <w:pPr>
+              <w:spacing w:after="0" w:line="240" w:lineRule="auto"/>
+              <w:rPr>
+                <w:rFonts w:ascii="Calibri" w:eastAsia="Times New Roman" w:hAnsi="Calibri" w:cs="Calibri"/>
+                <w:color w:val="0563C1"/>
+                <w:u w:val="single"/>
+              </w:rPr>
+            </w:pPr>
+            <w:r>
+              <w:rPr>
+                <w:rFonts w:ascii="Calibri" w:eastAsia="Times New Roman" w:hAnsi="Calibri" w:cs="Calibri"/>
+                <w:color w:val="0563C1"/>
+                <w:u w:val="single"/>
+              </w:rPr>
+              <w:t>Downtown Toronto</w:t>
+            </w:r>
+          </w:p>
+        </w:tc>
+        <w:tc>
+          <w:tcPr>
+            <w:tcW w:w="3240" w:type="dxa"/>
+            <w:tcBorders>
+              <w:top w:val="nil"/>
+              <w:left w:val="nil"/>
+              <w:bottom w:val="single" w:sz="8" w:space="0" w:color="A2A9B1"/>
+              <w:right w:val="single" w:sz="8" w:space="0" w:color="A2A9B1"/>
+            </w:tcBorders>
+            <w:shd w:val="clear" w:color="000000" w:fill="F8F9FA"/>
+            <w:vAlign w:val="center"/>
+            <w:hideMark/>
+          </w:tcPr>
+          <w:p>
+            <w:pPr>
+              <w:spacing w:after="0" w:line="240" w:lineRule="auto"/>
+              <w:rPr>
+                <w:rFonts w:ascii="Calibri" w:eastAsia="Times New Roman" w:hAnsi="Calibri" w:cs="Calibri"/>
+                <w:color w:val="0563C1"/>
+                <w:u w:val="single"/>
+              </w:rPr>
+            </w:pPr>
+            <w:r>
+              <w:rPr>
+                <w:rFonts w:ascii="Calibri" w:eastAsia="Times New Roman" w:hAnsi="Calibri" w:cs="Calibri"/>
+                <w:color w:val="0563C1"/>
+                <w:u w:val="single"/>
+              </w:rPr>
+              <w:t>Toronto Dominion Centre</w:t>
+            </w:r>
+          </w:p>
+        </w:tc>
+      </w:tr>
+      <w:tr>
+        <w:trPr>
+          <w:trHeight w:val="588"/>
+          <w:jc w:val="center"/>
+        </w:trPr>
+        <w:tc>
+          <w:tcPr>
+            <w:tcW w:w="960" w:type="dxa"/>
+            <w:tcBorders>
+              <w:top w:val="nil"/>
+              <w:left w:val="single" w:sz="8" w:space="0" w:color="A2A9B1"/>
+              <w:bottom w:val="single" w:sz="8" w:space="0" w:color="A2A9B1"/>
+              <w:right w:val="single" w:sz="8" w:space="0" w:color="A2A9B1"/>
+            </w:tcBorders>
+            <w:shd w:val="clear" w:color="000000" w:fill="F8F9FA"/>
+            <w:vAlign w:val="center"/>
+            <w:hideMark/>
+          </w:tcPr>
+          <w:p>
+            <w:pPr>
+              <w:spacing w:after="0" w:line="240" w:lineRule="auto"/>
+              <w:rPr>
+                <w:rFonts w:ascii="Arial" w:eastAsia="Times New Roman" w:hAnsi="Arial" w:cs="Arial"/>
+                <w:color w:val="222222"/>
+                <w:sz w:val="14"/>
+                <w:szCs w:val="14"/>
+              </w:rPr>
+            </w:pPr>
+            <w:r>
+              <w:rPr>
+                <w:rFonts w:ascii="Arial" w:eastAsia="Times New Roman" w:hAnsi="Arial" w:cs="Arial"/>
+                <w:color w:val="222222"/>
+                <w:sz w:val="14"/>
+                <w:szCs w:val="14"/>
+              </w:rPr>
+              <w:lastRenderedPageBreak/>
+              <w:t>M6K</w:t>
+            </w:r>
+          </w:p>
+        </w:tc>
+        <w:tc>
+          <w:tcPr>
+            <w:tcW w:w="5150" w:type="dxa"/>
+            <w:tcBorders>
+              <w:top w:val="nil"/>
+              <w:left w:val="nil"/>
+              <w:bottom w:val="single" w:sz="8" w:space="0" w:color="A2A9B1"/>
+              <w:right w:val="single" w:sz="8" w:space="0" w:color="A2A9B1"/>
+            </w:tcBorders>
+            <w:shd w:val="clear" w:color="000000" w:fill="F8F9FA"/>
+            <w:vAlign w:val="center"/>
+            <w:hideMark/>
+          </w:tcPr>
+          <w:p>
+            <w:pPr>
+              <w:spacing w:after="0" w:line="240" w:lineRule="auto"/>
+              <w:rPr>
+                <w:rFonts w:ascii="Calibri" w:eastAsia="Times New Roman" w:hAnsi="Calibri" w:cs="Calibri"/>
+                <w:color w:val="0563C1"/>
+                <w:u w:val="single"/>
+              </w:rPr>
+            </w:pPr>
+            <w:r>
+              <w:rPr>
+                <w:rFonts w:ascii="Calibri" w:eastAsia="Times New Roman" w:hAnsi="Calibri" w:cs="Calibri"/>
+                <w:color w:val="0563C1"/>
+                <w:u w:val="single"/>
+              </w:rPr>
+              <w:t>West Toronto</w:t>
+            </w:r>
+          </w:p>
+        </w:tc>
+        <w:tc>
+          <w:tcPr>
+            <w:tcW w:w="3240" w:type="dxa"/>
+            <w:tcBorders>
+              <w:top w:val="nil"/>
+              <w:left w:val="nil"/>
+              <w:bottom w:val="single" w:sz="8" w:space="0" w:color="A2A9B1"/>
+              <w:right w:val="single" w:sz="8" w:space="0" w:color="A2A9B1"/>
+            </w:tcBorders>
+            <w:shd w:val="clear" w:color="000000" w:fill="F8F9FA"/>
+            <w:vAlign w:val="center"/>
+            <w:hideMark/>
+          </w:tcPr>
+          <w:p>
+            <w:pPr>
+              <w:spacing w:after="0" w:line="240" w:lineRule="auto"/>
+              <w:rPr>
+                <w:rFonts w:ascii="Arial" w:eastAsia="Times New Roman" w:hAnsi="Arial" w:cs="Arial"/>
+                <w:color w:val="222222"/>
+                <w:sz w:val="14"/>
+                <w:szCs w:val="14"/>
+              </w:rPr>
+            </w:pPr>
+            <w:r>
+              <w:rPr>
+                <w:rFonts w:ascii="Arial" w:eastAsia="Times New Roman" w:hAnsi="Arial" w:cs="Arial"/>
+                <w:color w:val="222222"/>
+                <w:sz w:val="14"/>
+                <w:szCs w:val="14"/>
+              </w:rPr>
+              <w:t>Brockton</w:t>
+            </w:r>
+          </w:p>
+        </w:tc>
+      </w:tr>
+      <w:tr>
+        <w:trPr>
+          <w:trHeight w:val="588"/>
+          <w:jc w:val="center"/>
+        </w:trPr>
+        <w:tc>
+          <w:tcPr>
+            <w:tcW w:w="960" w:type="dxa"/>
+            <w:tcBorders>
+              <w:top w:val="nil"/>
+              <w:left w:val="single" w:sz="8" w:space="0" w:color="A2A9B1"/>
+              <w:bottom w:val="single" w:sz="8" w:space="0" w:color="A2A9B1"/>
+              <w:right w:val="single" w:sz="8" w:space="0" w:color="A2A9B1"/>
+            </w:tcBorders>
+            <w:shd w:val="clear" w:color="000000" w:fill="F8F9FA"/>
+            <w:vAlign w:val="center"/>
+            <w:hideMark/>
+          </w:tcPr>
+          <w:p>
+            <w:pPr>
+              <w:spacing w:after="0" w:line="240" w:lineRule="auto"/>
+              <w:rPr>
+                <w:rFonts w:ascii="Arial" w:eastAsia="Times New Roman" w:hAnsi="Arial" w:cs="Arial"/>
+                <w:color w:val="222222"/>
+                <w:sz w:val="14"/>
+                <w:szCs w:val="14"/>
+              </w:rPr>
+            </w:pPr>
+            <w:r>
+              <w:rPr>
+                <w:rFonts w:ascii="Arial" w:eastAsia="Times New Roman" w:hAnsi="Arial" w:cs="Arial"/>
+                <w:color w:val="222222"/>
+                <w:sz w:val="14"/>
+                <w:szCs w:val="14"/>
+              </w:rPr>
+              <w:t>M6K</w:t>
+            </w:r>
+          </w:p>
+        </w:tc>
+        <w:tc>
+          <w:tcPr>
+            <w:tcW w:w="5150" w:type="dxa"/>
+            <w:tcBorders>
+              <w:top w:val="nil"/>
+              <w:left w:val="nil"/>
+              <w:bottom w:val="single" w:sz="8" w:space="0" w:color="A2A9B1"/>
+              <w:right w:val="single" w:sz="8" w:space="0" w:color="A2A9B1"/>
+            </w:tcBorders>
+            <w:shd w:val="clear" w:color="000000" w:fill="F8F9FA"/>
+            <w:vAlign w:val="center"/>
+            <w:hideMark/>
+          </w:tcPr>
+          <w:p>
+            <w:pPr>
+              <w:spacing w:after="0" w:line="240" w:lineRule="auto"/>
+              <w:rPr>
+                <w:rFonts w:ascii="Calibri" w:eastAsia="Times New Roman" w:hAnsi="Calibri" w:cs="Calibri"/>
+                <w:color w:val="0563C1"/>
+                <w:u w:val="single"/>
+              </w:rPr>
+            </w:pPr>
+            <w:r>
+              <w:rPr>
+                <w:rFonts w:ascii="Calibri" w:eastAsia="Times New Roman" w:hAnsi="Calibri" w:cs="Calibri"/>
+                <w:color w:val="0563C1"/>
+                <w:u w:val="single"/>
+              </w:rPr>
+              <w:t>West Toronto</w:t>
+            </w:r>
+          </w:p>
+        </w:tc>
+        <w:tc>
+          <w:tcPr>
+            <w:tcW w:w="3240" w:type="dxa"/>
+            <w:tcBorders>
+              <w:top w:val="nil"/>
+              <w:left w:val="nil"/>
+              <w:bottom w:val="single" w:sz="8" w:space="0" w:color="A2A9B1"/>
+              <w:right w:val="single" w:sz="8" w:space="0" w:color="A2A9B1"/>
+            </w:tcBorders>
+            <w:shd w:val="clear" w:color="000000" w:fill="F8F9FA"/>
+            <w:vAlign w:val="center"/>
+            <w:hideMark/>
+          </w:tcPr>
+          <w:p>
+            <w:pPr>
+              <w:spacing w:after="0" w:line="240" w:lineRule="auto"/>
+              <w:rPr>
+                <w:rFonts w:ascii="Calibri" w:eastAsia="Times New Roman" w:hAnsi="Calibri" w:cs="Calibri"/>
+                <w:color w:val="0563C1"/>
+                <w:u w:val="single"/>
+              </w:rPr>
+            </w:pPr>
+            <w:r>
+              <w:rPr>
+                <w:rFonts w:ascii="Calibri" w:eastAsia="Times New Roman" w:hAnsi="Calibri" w:cs="Calibri"/>
+                <w:color w:val="0563C1"/>
+                <w:u w:val="single"/>
+              </w:rPr>
+              <w:t>Exhibition Place</w:t>
+            </w:r>
+          </w:p>
+        </w:tc>
+      </w:tr>
+      <w:tr>
+        <w:trPr>
+          <w:trHeight w:val="588"/>
+          <w:jc w:val="center"/>
+        </w:trPr>
+        <w:tc>
+          <w:tcPr>
+            <w:tcW w:w="960" w:type="dxa"/>
+            <w:tcBorders>
+              <w:top w:val="nil"/>
+              <w:left w:val="single" w:sz="8" w:space="0" w:color="A2A9B1"/>
+              <w:bottom w:val="single" w:sz="8" w:space="0" w:color="A2A9B1"/>
+              <w:right w:val="single" w:sz="8" w:space="0" w:color="A2A9B1"/>
+            </w:tcBorders>
+            <w:shd w:val="clear" w:color="000000" w:fill="F8F9FA"/>
+            <w:vAlign w:val="center"/>
+            <w:hideMark/>
+          </w:tcPr>
+          <w:p>
+            <w:pPr>
+              <w:spacing w:after="0" w:line="240" w:lineRule="auto"/>
+              <w:rPr>
+                <w:rFonts w:ascii="Arial" w:eastAsia="Times New Roman" w:hAnsi="Arial" w:cs="Arial"/>
+                <w:color w:val="222222"/>
+                <w:sz w:val="14"/>
+                <w:szCs w:val="14"/>
+              </w:rPr>
+            </w:pPr>
+            <w:r>
+              <w:rPr>
+                <w:rFonts w:ascii="Arial" w:eastAsia="Times New Roman" w:hAnsi="Arial" w:cs="Arial"/>
+                <w:color w:val="222222"/>
+                <w:sz w:val="14"/>
+                <w:szCs w:val="14"/>
+              </w:rPr>
+              <w:t>M6K</w:t>
+            </w:r>
+          </w:p>
+        </w:tc>
+        <w:tc>
+          <w:tcPr>
+            <w:tcW w:w="5150" w:type="dxa"/>
+            <w:tcBorders>
+              <w:top w:val="nil"/>
+              <w:left w:val="nil"/>
+              <w:bottom w:val="single" w:sz="8" w:space="0" w:color="A2A9B1"/>
+              <w:right w:val="single" w:sz="8" w:space="0" w:color="A2A9B1"/>
+            </w:tcBorders>
+            <w:shd w:val="clear" w:color="000000" w:fill="F8F9FA"/>
+            <w:vAlign w:val="center"/>
+            <w:hideMark/>
+          </w:tcPr>
+          <w:p>
+            <w:pPr>
+              <w:spacing w:after="0" w:line="240" w:lineRule="auto"/>
+              <w:rPr>
+                <w:rFonts w:ascii="Calibri" w:eastAsia="Times New Roman" w:hAnsi="Calibri" w:cs="Calibri"/>
+                <w:color w:val="0563C1"/>
+                <w:u w:val="single"/>
+              </w:rPr>
+            </w:pPr>
+            <w:r>
+              <w:rPr>
+                <w:rFonts w:ascii="Calibri" w:eastAsia="Times New Roman" w:hAnsi="Calibri" w:cs="Calibri"/>
+                <w:color w:val="0563C1"/>
+                <w:u w:val="single"/>
+              </w:rPr>
+              <w:t>West Toronto</w:t>
+            </w:r>
+          </w:p>
+        </w:tc>
+        <w:tc>
+          <w:tcPr>
+            <w:tcW w:w="3240" w:type="dxa"/>
+            <w:tcBorders>
+              <w:top w:val="nil"/>
+              <w:left w:val="nil"/>
+              <w:bottom w:val="single" w:sz="8" w:space="0" w:color="A2A9B1"/>
+              <w:right w:val="single" w:sz="8" w:space="0" w:color="A2A9B1"/>
+            </w:tcBorders>
+            <w:shd w:val="clear" w:color="000000" w:fill="F8F9FA"/>
+            <w:vAlign w:val="center"/>
+            <w:hideMark/>
+          </w:tcPr>
+          <w:p>
+            <w:pPr>
+              <w:spacing w:after="0" w:line="240" w:lineRule="auto"/>
+              <w:rPr>
+                <w:rFonts w:ascii="Calibri" w:eastAsia="Times New Roman" w:hAnsi="Calibri" w:cs="Calibri"/>
+                <w:color w:val="0563C1"/>
+                <w:u w:val="single"/>
+              </w:rPr>
+            </w:pPr>
+            <w:r>
+              <w:rPr>
+                <w:rFonts w:ascii="Calibri" w:eastAsia="Times New Roman" w:hAnsi="Calibri" w:cs="Calibri"/>
+                <w:color w:val="0563C1"/>
+                <w:u w:val="single"/>
+              </w:rPr>
+              <w:t>Parkdale Village</w:t>
+            </w:r>
+          </w:p>
+        </w:tc>
+      </w:tr>
+      <w:tr>
+        <w:trPr>
+          <w:trHeight w:val="588"/>
+          <w:jc w:val="center"/>
+        </w:trPr>
+        <w:tc>
+          <w:tcPr>
+            <w:tcW w:w="960" w:type="dxa"/>
+            <w:tcBorders>
+              <w:top w:val="nil"/>
+              <w:left w:val="single" w:sz="8" w:space="0" w:color="A2A9B1"/>
+              <w:bottom w:val="single" w:sz="8" w:space="0" w:color="A2A9B1"/>
+              <w:right w:val="single" w:sz="8" w:space="0" w:color="A2A9B1"/>
+            </w:tcBorders>
+            <w:shd w:val="clear" w:color="000000" w:fill="F8F9FA"/>
+            <w:vAlign w:val="center"/>
+            <w:hideMark/>
+          </w:tcPr>
+          <w:p>
+            <w:pPr>
+              <w:spacing w:after="0" w:line="240" w:lineRule="auto"/>
+              <w:rPr>
+                <w:rFonts w:ascii="Arial" w:eastAsia="Times New Roman" w:hAnsi="Arial" w:cs="Arial"/>
+                <w:color w:val="222222"/>
+                <w:sz w:val="14"/>
+                <w:szCs w:val="14"/>
+              </w:rPr>
+            </w:pPr>
+            <w:r>
+              <w:rPr>
+                <w:rFonts w:ascii="Arial" w:eastAsia="Times New Roman" w:hAnsi="Arial" w:cs="Arial"/>
+                <w:color w:val="222222"/>
+                <w:sz w:val="14"/>
+                <w:szCs w:val="14"/>
+              </w:rPr>
+              <w:t>M4L</w:t>
+            </w:r>
+          </w:p>
+        </w:tc>
+        <w:tc>
+          <w:tcPr>
+            <w:tcW w:w="5150" w:type="dxa"/>
+            <w:tcBorders>
+              <w:top w:val="nil"/>
+              <w:left w:val="nil"/>
+              <w:bottom w:val="single" w:sz="8" w:space="0" w:color="A2A9B1"/>
+              <w:right w:val="single" w:sz="8" w:space="0" w:color="A2A9B1"/>
+            </w:tcBorders>
+            <w:shd w:val="clear" w:color="000000" w:fill="F8F9FA"/>
+            <w:vAlign w:val="center"/>
+            <w:hideMark/>
+          </w:tcPr>
+          <w:p>
+            <w:pPr>
+              <w:spacing w:after="0" w:line="240" w:lineRule="auto"/>
+              <w:rPr>
+                <w:rFonts w:ascii="Calibri" w:eastAsia="Times New Roman" w:hAnsi="Calibri" w:cs="Calibri"/>
+                <w:color w:val="0563C1"/>
+                <w:u w:val="single"/>
+              </w:rPr>
+            </w:pPr>
+            <w:r>
+              <w:rPr>
+                <w:rFonts w:ascii="Calibri" w:eastAsia="Times New Roman" w:hAnsi="Calibri" w:cs="Calibri"/>
+                <w:color w:val="0563C1"/>
+                <w:u w:val="single"/>
+              </w:rPr>
+              <w:t>East Toronto</w:t>
+            </w:r>
+          </w:p>
+        </w:tc>
+        <w:tc>
+          <w:tcPr>
+            <w:tcW w:w="3240" w:type="dxa"/>
+            <w:tcBorders>
+              <w:top w:val="nil"/>
+              <w:left w:val="nil"/>
+              <w:bottom w:val="single" w:sz="8" w:space="0" w:color="A2A9B1"/>
+              <w:right w:val="single" w:sz="8" w:space="0" w:color="A2A9B1"/>
+            </w:tcBorders>
+            <w:shd w:val="clear" w:color="000000" w:fill="F8F9FA"/>
+            <w:vAlign w:val="center"/>
+            <w:hideMark/>
+          </w:tcPr>
+          <w:p>
+            <w:pPr>
+              <w:spacing w:after="0" w:line="240" w:lineRule="auto"/>
+              <w:rPr>
+                <w:rFonts w:ascii="Arial" w:eastAsia="Times New Roman" w:hAnsi="Arial" w:cs="Arial"/>
+                <w:color w:val="222222"/>
+                <w:sz w:val="14"/>
+                <w:szCs w:val="14"/>
+              </w:rPr>
+            </w:pPr>
+            <w:r>
+              <w:rPr>
+                <w:rFonts w:ascii="Arial" w:eastAsia="Times New Roman" w:hAnsi="Arial" w:cs="Arial"/>
+                <w:color w:val="222222"/>
+                <w:sz w:val="14"/>
+                <w:szCs w:val="14"/>
+              </w:rPr>
+              <w:t>The Beaches West</w:t>
+            </w:r>
+          </w:p>
+        </w:tc>
+      </w:tr>
+      <w:tr>
+        <w:trPr>
+          <w:trHeight w:val="588"/>
+          <w:jc w:val="center"/>
+        </w:trPr>
+        <w:tc>
+          <w:tcPr>
+            <w:tcW w:w="960" w:type="dxa"/>
+            <w:tcBorders>
+              <w:top w:val="nil"/>
+              <w:left w:val="single" w:sz="8" w:space="0" w:color="A2A9B1"/>
+              <w:bottom w:val="single" w:sz="8" w:space="0" w:color="A2A9B1"/>
+              <w:right w:val="single" w:sz="8" w:space="0" w:color="A2A9B1"/>
+            </w:tcBorders>
+            <w:shd w:val="clear" w:color="000000" w:fill="F8F9FA"/>
+            <w:vAlign w:val="center"/>
+            <w:hideMark/>
+          </w:tcPr>
+          <w:p>
+            <w:pPr>
+              <w:spacing w:after="0" w:line="240" w:lineRule="auto"/>
+              <w:rPr>
+                <w:rFonts w:ascii="Arial" w:eastAsia="Times New Roman" w:hAnsi="Arial" w:cs="Arial"/>
+                <w:color w:val="222222"/>
+                <w:sz w:val="14"/>
+                <w:szCs w:val="14"/>
+              </w:rPr>
+            </w:pPr>
+            <w:r>
+              <w:rPr>
+                <w:rFonts w:ascii="Arial" w:eastAsia="Times New Roman" w:hAnsi="Arial" w:cs="Arial"/>
+                <w:color w:val="222222"/>
+                <w:sz w:val="14"/>
+                <w:szCs w:val="14"/>
+              </w:rPr>
+              <w:t>M4L</w:t>
+            </w:r>
+          </w:p>
+        </w:tc>
+        <w:tc>
+          <w:tcPr>
+            <w:tcW w:w="5150" w:type="dxa"/>
+            <w:tcBorders>
+              <w:top w:val="nil"/>
+              <w:left w:val="nil"/>
+              <w:bottom w:val="single" w:sz="8" w:space="0" w:color="A2A9B1"/>
+              <w:right w:val="single" w:sz="8" w:space="0" w:color="A2A9B1"/>
+            </w:tcBorders>
+            <w:shd w:val="clear" w:color="000000" w:fill="F8F9FA"/>
+            <w:vAlign w:val="center"/>
+            <w:hideMark/>
+          </w:tcPr>
+          <w:p>
+            <w:pPr>
+              <w:spacing w:after="0" w:line="240" w:lineRule="auto"/>
+              <w:rPr>
+                <w:rFonts w:ascii="Calibri" w:eastAsia="Times New Roman" w:hAnsi="Calibri" w:cs="Calibri"/>
+                <w:color w:val="0563C1"/>
+                <w:u w:val="single"/>
+              </w:rPr>
+            </w:pPr>
+            <w:r>
+              <w:rPr>
+                <w:rFonts w:ascii="Calibri" w:eastAsia="Times New Roman" w:hAnsi="Calibri" w:cs="Calibri"/>
+                <w:color w:val="0563C1"/>
+                <w:u w:val="single"/>
+              </w:rPr>
+              <w:t>East Toronto</w:t>
+            </w:r>
+          </w:p>
+        </w:tc>
+        <w:tc>
+          <w:tcPr>
+            <w:tcW w:w="3240" w:type="dxa"/>
+            <w:tcBorders>
+              <w:top w:val="nil"/>
+              <w:left w:val="nil"/>
+              <w:bottom w:val="single" w:sz="8" w:space="0" w:color="A2A9B1"/>
+              <w:right w:val="single" w:sz="8" w:space="0" w:color="A2A9B1"/>
+            </w:tcBorders>
+            <w:shd w:val="clear" w:color="000000" w:fill="F8F9FA"/>
+            <w:vAlign w:val="center"/>
+            <w:hideMark/>
+          </w:tcPr>
+          <w:p>
+            <w:pPr>
+              <w:spacing w:after="0" w:line="240" w:lineRule="auto"/>
+              <w:rPr>
+                <w:rFonts w:ascii="Calibri" w:eastAsia="Times New Roman" w:hAnsi="Calibri" w:cs="Calibri"/>
+                <w:color w:val="0563C1"/>
+                <w:u w:val="single"/>
+              </w:rPr>
+            </w:pPr>
+            <w:r>
+              <w:rPr>
+                <w:rFonts w:ascii="Calibri" w:eastAsia="Times New Roman" w:hAnsi="Calibri" w:cs="Calibri"/>
+                <w:color w:val="0563C1"/>
+                <w:u w:val="single"/>
+              </w:rPr>
+              <w:t>India Bazaar</w:t>
+            </w:r>
+          </w:p>
+        </w:tc>
+      </w:tr>
+      <w:tr>
+        <w:trPr>
+          <w:trHeight w:val="876"/>
+          <w:jc w:val="center"/>
+        </w:trPr>
+        <w:tc>
+          <w:tcPr>
+            <w:tcW w:w="960" w:type="dxa"/>
+            <w:tcBorders>
+              <w:top w:val="nil"/>
+              <w:left w:val="single" w:sz="8" w:space="0" w:color="A2A9B1"/>
+              <w:bottom w:val="single" w:sz="8" w:space="0" w:color="A2A9B1"/>
+              <w:right w:val="single" w:sz="8" w:space="0" w:color="A2A9B1"/>
+            </w:tcBorders>
+            <w:shd w:val="clear" w:color="000000" w:fill="F8F9FA"/>
+            <w:vAlign w:val="center"/>
+            <w:hideMark/>
+          </w:tcPr>
+          <w:p>
+            <w:pPr>
+              <w:spacing w:after="0" w:line="240" w:lineRule="auto"/>
+              <w:rPr>
+                <w:rFonts w:ascii="Arial" w:eastAsia="Times New Roman" w:hAnsi="Arial" w:cs="Arial"/>
+                <w:color w:val="222222"/>
+                <w:sz w:val="14"/>
+                <w:szCs w:val="14"/>
+              </w:rPr>
+            </w:pPr>
+            <w:r>
+              <w:rPr>
+                <w:rFonts w:ascii="Arial" w:eastAsia="Times New Roman" w:hAnsi="Arial" w:cs="Arial"/>
+                <w:color w:val="222222"/>
+                <w:sz w:val="14"/>
+                <w:szCs w:val="14"/>
+              </w:rPr>
+              <w:t>M5L</w:t>
+            </w:r>
+          </w:p>
+        </w:tc>
+        <w:tc>
+          <w:tcPr>
+            <w:tcW w:w="5150" w:type="dxa"/>
+            <w:tcBorders>
+              <w:top w:val="nil"/>
+              <w:left w:val="nil"/>
+              <w:bottom w:val="single" w:sz="8" w:space="0" w:color="A2A9B1"/>
+              <w:right w:val="single" w:sz="8" w:space="0" w:color="A2A9B1"/>
+            </w:tcBorders>
+            <w:shd w:val="clear" w:color="000000" w:fill="F8F9FA"/>
+            <w:vAlign w:val="center"/>
+            <w:hideMark/>
+          </w:tcPr>
+          <w:p>
+            <w:pPr>
+              <w:spacing w:after="0" w:line="240" w:lineRule="auto"/>
+              <w:rPr>
+                <w:rFonts w:ascii="Calibri" w:eastAsia="Times New Roman" w:hAnsi="Calibri" w:cs="Calibri"/>
+                <w:color w:val="0563C1"/>
+                <w:u w:val="single"/>
+              </w:rPr>
+            </w:pPr>
+            <w:r>
+              <w:rPr>
+                <w:rFonts w:ascii="Calibri" w:eastAsia="Times New Roman" w:hAnsi="Calibri" w:cs="Calibri"/>
+                <w:color w:val="0563C1"/>
+                <w:u w:val="single"/>
+              </w:rPr>
+              <w:t>Downtown Toronto</w:t>
+            </w:r>
+          </w:p>
+        </w:tc>
+        <w:tc>
+          <w:tcPr>
+            <w:tcW w:w="3240" w:type="dxa"/>
+            <w:tcBorders>
+              <w:top w:val="nil"/>
+              <w:left w:val="nil"/>
+              <w:bottom w:val="single" w:sz="8" w:space="0" w:color="A2A9B1"/>
+              <w:right w:val="single" w:sz="8" w:space="0" w:color="A2A9B1"/>
+            </w:tcBorders>
+            <w:shd w:val="clear" w:color="000000" w:fill="F8F9FA"/>
+            <w:vAlign w:val="center"/>
+            <w:hideMark/>
+          </w:tcPr>
+          <w:p>
+            <w:pPr>
+              <w:spacing w:after="0" w:line="240" w:lineRule="auto"/>
+              <w:rPr>
+                <w:rFonts w:ascii="Calibri" w:eastAsia="Times New Roman" w:hAnsi="Calibri" w:cs="Calibri"/>
+                <w:color w:val="0563C1"/>
+                <w:u w:val="single"/>
+              </w:rPr>
+            </w:pPr>
+            <w:r>
+              <w:rPr>
+                <w:rFonts w:ascii="Calibri" w:eastAsia="Times New Roman" w:hAnsi="Calibri" w:cs="Calibri"/>
+                <w:color w:val="0563C1"/>
+                <w:u w:val="single"/>
+              </w:rPr>
+              <w:t>Commerce Court</w:t>
+            </w:r>
+          </w:p>
+        </w:tc>
+      </w:tr>
+      <w:tr>
+        <w:trPr>
+          <w:trHeight w:val="876"/>
+          <w:jc w:val="center"/>
+        </w:trPr>
+        <w:tc>
+          <w:tcPr>
+            <w:tcW w:w="960" w:type="dxa"/>
+            <w:tcBorders>
+              <w:top w:val="nil"/>
+              <w:left w:val="single" w:sz="8" w:space="0" w:color="A2A9B1"/>
+              <w:bottom w:val="single" w:sz="8" w:space="0" w:color="A2A9B1"/>
+              <w:right w:val="single" w:sz="8" w:space="0" w:color="A2A9B1"/>
+            </w:tcBorders>
+            <w:shd w:val="clear" w:color="000000" w:fill="F8F9FA"/>
+            <w:vAlign w:val="center"/>
+            <w:hideMark/>
+          </w:tcPr>
+          <w:p>
+            <w:pPr>
+              <w:spacing w:after="0" w:line="240" w:lineRule="auto"/>
+              <w:rPr>
+                <w:rFonts w:ascii="Arial" w:eastAsia="Times New Roman" w:hAnsi="Arial" w:cs="Arial"/>
+                <w:color w:val="222222"/>
+                <w:sz w:val="14"/>
+                <w:szCs w:val="14"/>
+              </w:rPr>
+            </w:pPr>
+            <w:r>
+              <w:rPr>
+                <w:rFonts w:ascii="Arial" w:eastAsia="Times New Roman" w:hAnsi="Arial" w:cs="Arial"/>
+                <w:color w:val="222222"/>
+                <w:sz w:val="14"/>
+                <w:szCs w:val="14"/>
+              </w:rPr>
+              <w:t>M5L</w:t>
+            </w:r>
+          </w:p>
+        </w:tc>
+        <w:tc>
+          <w:tcPr>
+            <w:tcW w:w="5150" w:type="dxa"/>
+            <w:tcBorders>
+              <w:top w:val="nil"/>
+              <w:left w:val="nil"/>
+              <w:bottom w:val="single" w:sz="8" w:space="0" w:color="A2A9B1"/>
+              <w:right w:val="single" w:sz="8" w:space="0" w:color="A2A9B1"/>
+            </w:tcBorders>
+            <w:shd w:val="clear" w:color="000000" w:fill="F8F9FA"/>
+            <w:vAlign w:val="center"/>
+            <w:hideMark/>
+          </w:tcPr>
+          <w:p>
+            <w:pPr>
+              <w:spacing w:after="0" w:line="240" w:lineRule="auto"/>
+              <w:rPr>
+                <w:rFonts w:ascii="Calibri" w:eastAsia="Times New Roman" w:hAnsi="Calibri" w:cs="Calibri"/>
+                <w:color w:val="0563C1"/>
+                <w:u w:val="single"/>
+              </w:rPr>
+            </w:pPr>
+            <w:r>
+              <w:rPr>
+                <w:rFonts w:ascii="Calibri" w:eastAsia="Times New Roman" w:hAnsi="Calibri" w:cs="Calibri"/>
+                <w:color w:val="0563C1"/>
+                <w:u w:val="single"/>
+              </w:rPr>
+              <w:t>Downtown Toronto</w:t>
+            </w:r>
+          </w:p>
+        </w:tc>
+        <w:tc>
+          <w:tcPr>
+            <w:tcW w:w="3240" w:type="dxa"/>
+            <w:tcBorders>
+              <w:top w:val="nil"/>
+              <w:left w:val="nil"/>
+              <w:bottom w:val="single" w:sz="8" w:space="0" w:color="A2A9B1"/>
+              <w:right w:val="single" w:sz="8" w:space="0" w:color="A2A9B1"/>
+            </w:tcBorders>
+            <w:shd w:val="clear" w:color="000000" w:fill="F8F9FA"/>
+            <w:vAlign w:val="center"/>
+            <w:hideMark/>
+          </w:tcPr>
+          <w:p>
+            <w:pPr>
+              <w:spacing w:after="0" w:line="240" w:lineRule="auto"/>
+              <w:rPr>
+                <w:rFonts w:ascii="Arial" w:eastAsia="Times New Roman" w:hAnsi="Arial" w:cs="Arial"/>
+                <w:color w:val="222222"/>
+                <w:sz w:val="14"/>
+                <w:szCs w:val="14"/>
+              </w:rPr>
+            </w:pPr>
+            <w:r>
+              <w:rPr>
+                <w:rFonts w:ascii="Arial" w:eastAsia="Times New Roman" w:hAnsi="Arial" w:cs="Arial"/>
+                <w:color w:val="222222"/>
+                <w:sz w:val="14"/>
+                <w:szCs w:val="14"/>
+              </w:rPr>
+              <w:t>Victoria Hotel</w:t>
+            </w:r>
+          </w:p>
+        </w:tc>
+      </w:tr>
+      <w:tr>
+        <w:trPr>
+          <w:trHeight w:val="588"/>
+          <w:jc w:val="center"/>
+        </w:trPr>
+        <w:tc>
+          <w:tcPr>
+            <w:tcW w:w="960" w:type="dxa"/>
+            <w:tcBorders>
+              <w:top w:val="nil"/>
+              <w:left w:val="single" w:sz="8" w:space="0" w:color="A2A9B1"/>
+              <w:bottom w:val="single" w:sz="8" w:space="0" w:color="A2A9B1"/>
+              <w:right w:val="single" w:sz="8" w:space="0" w:color="A2A9B1"/>
+            </w:tcBorders>
+            <w:shd w:val="clear" w:color="000000" w:fill="F8F9FA"/>
+            <w:vAlign w:val="center"/>
+            <w:hideMark/>
+          </w:tcPr>
+          <w:p>
+            <w:pPr>
+              <w:spacing w:after="0" w:line="240" w:lineRule="auto"/>
+              <w:rPr>
+                <w:rFonts w:ascii="Arial" w:eastAsia="Times New Roman" w:hAnsi="Arial" w:cs="Arial"/>
+                <w:color w:val="222222"/>
+                <w:sz w:val="14"/>
+                <w:szCs w:val="14"/>
+              </w:rPr>
+            </w:pPr>
+            <w:r>
+              <w:rPr>
+                <w:rFonts w:ascii="Arial" w:eastAsia="Times New Roman" w:hAnsi="Arial" w:cs="Arial"/>
+                <w:color w:val="222222"/>
+                <w:sz w:val="14"/>
+                <w:szCs w:val="14"/>
+              </w:rPr>
+              <w:t>M4M</w:t>
+            </w:r>
+          </w:p>
+        </w:tc>
+        <w:tc>
+          <w:tcPr>
+            <w:tcW w:w="5150" w:type="dxa"/>
+            <w:tcBorders>
+              <w:top w:val="nil"/>
+              <w:left w:val="nil"/>
+              <w:bottom w:val="single" w:sz="8" w:space="0" w:color="A2A9B1"/>
+              <w:right w:val="single" w:sz="8" w:space="0" w:color="A2A9B1"/>
+            </w:tcBorders>
+            <w:shd w:val="clear" w:color="000000" w:fill="F8F9FA"/>
+            <w:vAlign w:val="center"/>
+            <w:hideMark/>
+          </w:tcPr>
+          <w:p>
+            <w:pPr>
+              <w:spacing w:after="0" w:line="240" w:lineRule="auto"/>
+              <w:rPr>
+                <w:rFonts w:ascii="Calibri" w:eastAsia="Times New Roman" w:hAnsi="Calibri" w:cs="Calibri"/>
+                <w:color w:val="0563C1"/>
+                <w:u w:val="single"/>
+              </w:rPr>
+            </w:pPr>
+            <w:r>
+              <w:rPr>
+                <w:rFonts w:ascii="Calibri" w:eastAsia="Times New Roman" w:hAnsi="Calibri" w:cs="Calibri"/>
+                <w:color w:val="0563C1"/>
+                <w:u w:val="single"/>
+              </w:rPr>
+              <w:t>East Toronto</w:t>
+            </w:r>
+          </w:p>
+        </w:tc>
+        <w:tc>
+          <w:tcPr>
+            <w:tcW w:w="3240" w:type="dxa"/>
+            <w:tcBorders>
+              <w:top w:val="nil"/>
+              <w:left w:val="nil"/>
+              <w:bottom w:val="single" w:sz="8" w:space="0" w:color="A2A9B1"/>
+              <w:right w:val="single" w:sz="8" w:space="0" w:color="A2A9B1"/>
+            </w:tcBorders>
+            <w:shd w:val="clear" w:color="000000" w:fill="F8F9FA"/>
+            <w:vAlign w:val="center"/>
+            <w:hideMark/>
+          </w:tcPr>
+          <w:p>
+            <w:pPr>
+              <w:spacing w:after="0" w:line="240" w:lineRule="auto"/>
+              <w:rPr>
+                <w:rFonts w:ascii="Arial" w:eastAsia="Times New Roman" w:hAnsi="Arial" w:cs="Arial"/>
+                <w:color w:val="222222"/>
+                <w:sz w:val="14"/>
+                <w:szCs w:val="14"/>
+              </w:rPr>
+            </w:pPr>
+            <w:r>
+              <w:rPr>
+                <w:rFonts w:ascii="Arial" w:eastAsia="Times New Roman" w:hAnsi="Arial" w:cs="Arial"/>
+                <w:color w:val="222222"/>
+                <w:sz w:val="14"/>
+                <w:szCs w:val="14"/>
+              </w:rPr>
+              <w:t>Studio District</w:t>
+            </w:r>
+          </w:p>
+        </w:tc>
+      </w:tr>
+      <w:tr>
+        <w:trPr>
+          <w:trHeight w:val="588"/>
+          <w:jc w:val="center"/>
+        </w:trPr>
+        <w:tc>
+          <w:tcPr>
+            <w:tcW w:w="960" w:type="dxa"/>
+            <w:tcBorders>
+              <w:top w:val="nil"/>
+              <w:left w:val="single" w:sz="8" w:space="0" w:color="A2A9B1"/>
+              <w:bottom w:val="single" w:sz="8" w:space="0" w:color="A2A9B1"/>
+              <w:right w:val="single" w:sz="8" w:space="0" w:color="A2A9B1"/>
+            </w:tcBorders>
+            <w:shd w:val="clear" w:color="000000" w:fill="F8F9FA"/>
+            <w:vAlign w:val="center"/>
+            <w:hideMark/>
+          </w:tcPr>
+          <w:p>
+            <w:pPr>
+              <w:spacing w:after="0" w:line="240" w:lineRule="auto"/>
+              <w:rPr>
+                <w:rFonts w:ascii="Arial" w:eastAsia="Times New Roman" w:hAnsi="Arial" w:cs="Arial"/>
+                <w:color w:val="222222"/>
+                <w:sz w:val="14"/>
+                <w:szCs w:val="14"/>
+              </w:rPr>
+            </w:pPr>
+            <w:r>
+              <w:rPr>
+                <w:rFonts w:ascii="Arial" w:eastAsia="Times New Roman" w:hAnsi="Arial" w:cs="Arial"/>
+                <w:color w:val="222222"/>
+                <w:sz w:val="14"/>
+                <w:szCs w:val="14"/>
+              </w:rPr>
+              <w:t>M4N</w:t>
+            </w:r>
+          </w:p>
+        </w:tc>
+        <w:tc>
+          <w:tcPr>
+            <w:tcW w:w="5150" w:type="dxa"/>
+            <w:tcBorders>
+              <w:top w:val="nil"/>
+              <w:left w:val="nil"/>
+              <w:bottom w:val="single" w:sz="8" w:space="0" w:color="A2A9B1"/>
+              <w:right w:val="single" w:sz="8" w:space="0" w:color="A2A9B1"/>
+            </w:tcBorders>
+            <w:shd w:val="clear" w:color="000000" w:fill="F8F9FA"/>
+            <w:vAlign w:val="center"/>
+            <w:hideMark/>
+          </w:tcPr>
+          <w:p>
+            <w:pPr>
+              <w:spacing w:after="0" w:line="240" w:lineRule="auto"/>
+              <w:rPr>
+                <w:rFonts w:ascii="Calibri" w:eastAsia="Times New Roman" w:hAnsi="Calibri" w:cs="Calibri"/>
+                <w:color w:val="0563C1"/>
+                <w:u w:val="single"/>
+              </w:rPr>
+            </w:pPr>
+            <w:r>
+              <w:rPr>
+                <w:rFonts w:ascii="Calibri" w:eastAsia="Times New Roman" w:hAnsi="Calibri" w:cs="Calibri"/>
+                <w:color w:val="0563C1"/>
+                <w:u w:val="single"/>
+              </w:rPr>
+              <w:t>Central Toronto</w:t>
+            </w:r>
+          </w:p>
+        </w:tc>
+        <w:tc>
+          <w:tcPr>
+            <w:tcW w:w="3240" w:type="dxa"/>
+            <w:tcBorders>
+              <w:top w:val="nil"/>
+              <w:left w:val="nil"/>
+              <w:bottom w:val="single" w:sz="8" w:space="0" w:color="A2A9B1"/>
+              <w:right w:val="single" w:sz="8" w:space="0" w:color="A2A9B1"/>
+            </w:tcBorders>
+            <w:shd w:val="clear" w:color="000000" w:fill="F8F9FA"/>
+            <w:vAlign w:val="center"/>
+            <w:hideMark/>
+          </w:tcPr>
+          <w:p>
+            <w:pPr>
+              <w:spacing w:after="0" w:line="240" w:lineRule="auto"/>
+              <w:rPr>
+                <w:rFonts w:ascii="Calibri" w:eastAsia="Times New Roman" w:hAnsi="Calibri" w:cs="Calibri"/>
+                <w:color w:val="0563C1"/>
+                <w:u w:val="single"/>
+              </w:rPr>
+            </w:pPr>
+            <w:r>
+              <w:rPr>
+                <w:rFonts w:ascii="Calibri" w:eastAsia="Times New Roman" w:hAnsi="Calibri" w:cs="Calibri"/>
+                <w:color w:val="0563C1"/>
+                <w:u w:val="single"/>
+              </w:rPr>
+              <w:t>Lawrence Park</w:t>
+            </w:r>
+          </w:p>
+        </w:tc>
+      </w:tr>
+      <w:tr>
+        <w:trPr>
+          <w:trHeight w:val="588"/>
+          <w:jc w:val="center"/>
+        </w:trPr>
+        <w:tc>
+          <w:tcPr>
+            <w:tcW w:w="960" w:type="dxa"/>
+            <w:tcBorders>
+              <w:top w:val="nil"/>
+              <w:left w:val="single" w:sz="8" w:space="0" w:color="A2A9B1"/>
+              <w:bottom w:val="single" w:sz="8" w:space="0" w:color="A2A9B1"/>
+              <w:right w:val="single" w:sz="8" w:space="0" w:color="A2A9B1"/>
+            </w:tcBorders>
+            <w:shd w:val="clear" w:color="000000" w:fill="F8F9FA"/>
+            <w:vAlign w:val="center"/>
+            <w:hideMark/>
+          </w:tcPr>
+          <w:p>
+            <w:pPr>
+              <w:spacing w:after="0" w:line="240" w:lineRule="auto"/>
+              <w:rPr>
+                <w:rFonts w:ascii="Arial" w:eastAsia="Times New Roman" w:hAnsi="Arial" w:cs="Arial"/>
+                <w:color w:val="222222"/>
+                <w:sz w:val="14"/>
+                <w:szCs w:val="14"/>
+              </w:rPr>
+            </w:pPr>
+            <w:r>
+              <w:rPr>
+                <w:rFonts w:ascii="Arial" w:eastAsia="Times New Roman" w:hAnsi="Arial" w:cs="Arial"/>
+                <w:color w:val="222222"/>
+                <w:sz w:val="14"/>
+                <w:szCs w:val="14"/>
+              </w:rPr>
+              <w:t>M5N</w:t>
+            </w:r>
+          </w:p>
+        </w:tc>
+        <w:tc>
+          <w:tcPr>
+            <w:tcW w:w="5150" w:type="dxa"/>
+            <w:tcBorders>
+              <w:top w:val="nil"/>
+              <w:left w:val="nil"/>
+              <w:bottom w:val="single" w:sz="8" w:space="0" w:color="A2A9B1"/>
+              <w:right w:val="single" w:sz="8" w:space="0" w:color="A2A9B1"/>
+            </w:tcBorders>
+            <w:shd w:val="clear" w:color="000000" w:fill="F8F9FA"/>
+            <w:vAlign w:val="center"/>
+            <w:hideMark/>
+          </w:tcPr>
+          <w:p>
+            <w:pPr>
+              <w:spacing w:after="0" w:line="240" w:lineRule="auto"/>
+              <w:rPr>
+                <w:rFonts w:ascii="Calibri" w:eastAsia="Times New Roman" w:hAnsi="Calibri" w:cs="Calibri"/>
+                <w:color w:val="0563C1"/>
+                <w:u w:val="single"/>
+              </w:rPr>
+            </w:pPr>
+            <w:r>
+              <w:rPr>
+                <w:rFonts w:ascii="Calibri" w:eastAsia="Times New Roman" w:hAnsi="Calibri" w:cs="Calibri"/>
+                <w:color w:val="0563C1"/>
+                <w:u w:val="single"/>
+              </w:rPr>
+              <w:t>Central Toronto</w:t>
+            </w:r>
+          </w:p>
+        </w:tc>
+        <w:tc>
+          <w:tcPr>
+            <w:tcW w:w="3240" w:type="dxa"/>
+            <w:tcBorders>
+              <w:top w:val="nil"/>
+              <w:left w:val="nil"/>
+              <w:bottom w:val="single" w:sz="8" w:space="0" w:color="A2A9B1"/>
+              <w:right w:val="single" w:sz="8" w:space="0" w:color="A2A9B1"/>
+            </w:tcBorders>
+            <w:shd w:val="clear" w:color="000000" w:fill="F8F9FA"/>
+            <w:vAlign w:val="center"/>
+            <w:hideMark/>
+          </w:tcPr>
+          <w:p>
+            <w:pPr>
+              <w:spacing w:after="0" w:line="240" w:lineRule="auto"/>
+              <w:rPr>
+                <w:rFonts w:ascii="Arial" w:eastAsia="Times New Roman" w:hAnsi="Arial" w:cs="Arial"/>
+                <w:color w:val="222222"/>
+                <w:sz w:val="14"/>
+                <w:szCs w:val="14"/>
+              </w:rPr>
+            </w:pPr>
+            <w:r>
+              <w:rPr>
+                <w:rFonts w:ascii="Arial" w:eastAsia="Times New Roman" w:hAnsi="Arial" w:cs="Arial"/>
+                <w:color w:val="222222"/>
+                <w:sz w:val="14"/>
+                <w:szCs w:val="14"/>
+              </w:rPr>
+              <w:t>Roselawn</w:t>
+            </w:r>
+          </w:p>
+        </w:tc>
+      </w:tr>
+      <w:tr>
+        <w:trPr>
+          <w:trHeight w:val="588"/>
+          <w:jc w:val="center"/>
+        </w:trPr>
+        <w:tc>
+          <w:tcPr>
+            <w:tcW w:w="960" w:type="dxa"/>
+            <w:tcBorders>
+              <w:top w:val="nil"/>
+              <w:left w:val="single" w:sz="8" w:space="0" w:color="A2A9B1"/>
+              <w:bottom w:val="single" w:sz="8" w:space="0" w:color="A2A9B1"/>
+              <w:right w:val="single" w:sz="8" w:space="0" w:color="A2A9B1"/>
+            </w:tcBorders>
+            <w:shd w:val="clear" w:color="000000" w:fill="F8F9FA"/>
+            <w:vAlign w:val="center"/>
+            <w:hideMark/>
+          </w:tcPr>
+          <w:p>
+            <w:pPr>
+              <w:spacing w:after="0" w:line="240" w:lineRule="auto"/>
+              <w:rPr>
+                <w:rFonts w:ascii="Arial" w:eastAsia="Times New Roman" w:hAnsi="Arial" w:cs="Arial"/>
+                <w:color w:val="222222"/>
+                <w:sz w:val="14"/>
+                <w:szCs w:val="14"/>
+              </w:rPr>
+            </w:pPr>
+            <w:r>
+              <w:rPr>
+                <w:rFonts w:ascii="Arial" w:eastAsia="Times New Roman" w:hAnsi="Arial" w:cs="Arial"/>
+                <w:color w:val="222222"/>
+                <w:sz w:val="14"/>
+                <w:szCs w:val="14"/>
+              </w:rPr>
+              <w:t>M4P</w:t>
+            </w:r>
+          </w:p>
+        </w:tc>
+        <w:tc>
+          <w:tcPr>
+            <w:tcW w:w="5150" w:type="dxa"/>
+            <w:tcBorders>
+              <w:top w:val="nil"/>
+              <w:left w:val="nil"/>
+              <w:bottom w:val="single" w:sz="8" w:space="0" w:color="A2A9B1"/>
+              <w:right w:val="single" w:sz="8" w:space="0" w:color="A2A9B1"/>
+            </w:tcBorders>
+            <w:shd w:val="clear" w:color="000000" w:fill="F8F9FA"/>
+            <w:vAlign w:val="center"/>
+            <w:hideMark/>
+          </w:tcPr>
+          <w:p>
+            <w:pPr>
+              <w:spacing w:after="0" w:line="240" w:lineRule="auto"/>
+              <w:rPr>
+                <w:rFonts w:ascii="Calibri" w:eastAsia="Times New Roman" w:hAnsi="Calibri" w:cs="Calibri"/>
+                <w:color w:val="0563C1"/>
+                <w:u w:val="single"/>
+              </w:rPr>
+            </w:pPr>
+            <w:r>
+              <w:rPr>
+                <w:rFonts w:ascii="Calibri" w:eastAsia="Times New Roman" w:hAnsi="Calibri" w:cs="Calibri"/>
+                <w:color w:val="0563C1"/>
+                <w:u w:val="single"/>
+              </w:rPr>
+              <w:t>Central Toronto</w:t>
+            </w:r>
+          </w:p>
+        </w:tc>
+        <w:tc>
+          <w:tcPr>
+            <w:tcW w:w="3240" w:type="dxa"/>
+            <w:tcBorders>
+              <w:top w:val="nil"/>
+              <w:left w:val="nil"/>
+              <w:bottom w:val="single" w:sz="8" w:space="0" w:color="A2A9B1"/>
+              <w:right w:val="single" w:sz="8" w:space="0" w:color="A2A9B1"/>
+            </w:tcBorders>
+            <w:shd w:val="clear" w:color="000000" w:fill="F8F9FA"/>
+            <w:vAlign w:val="center"/>
+            <w:hideMark/>
+          </w:tcPr>
+          <w:p>
+            <w:pPr>
+              <w:spacing w:after="0" w:line="240" w:lineRule="auto"/>
+              <w:rPr>
+                <w:rFonts w:ascii="Arial" w:eastAsia="Times New Roman" w:hAnsi="Arial" w:cs="Arial"/>
+                <w:color w:val="222222"/>
+                <w:sz w:val="14"/>
+                <w:szCs w:val="14"/>
+              </w:rPr>
+            </w:pPr>
+            <w:proofErr w:type="spellStart"/>
+            <w:r>
+              <w:rPr>
+                <w:rFonts w:ascii="Arial" w:eastAsia="Times New Roman" w:hAnsi="Arial" w:cs="Arial"/>
+                <w:color w:val="222222"/>
+                <w:sz w:val="14"/>
+                <w:szCs w:val="14"/>
+              </w:rPr>
+              <w:t>Davisville</w:t>
+            </w:r>
+            <w:proofErr w:type="spellEnd"/>
+            <w:r>
+              <w:rPr>
+                <w:rFonts w:ascii="Arial" w:eastAsia="Times New Roman" w:hAnsi="Arial" w:cs="Arial"/>
+                <w:color w:val="222222"/>
+                <w:sz w:val="14"/>
+                <w:szCs w:val="14"/>
+              </w:rPr>
+              <w:t xml:space="preserve"> North</w:t>
+            </w:r>
+          </w:p>
+        </w:tc>
+      </w:tr>
+      <w:tr>
+        <w:trPr>
+          <w:trHeight w:val="588"/>
+          <w:jc w:val="center"/>
+        </w:trPr>
+        <w:tc>
+          <w:tcPr>
+            <w:tcW w:w="960" w:type="dxa"/>
+            <w:tcBorders>
+              <w:top w:val="nil"/>
+              <w:left w:val="single" w:sz="8" w:space="0" w:color="A2A9B1"/>
+              <w:bottom w:val="single" w:sz="8" w:space="0" w:color="A2A9B1"/>
+              <w:right w:val="single" w:sz="8" w:space="0" w:color="A2A9B1"/>
+            </w:tcBorders>
+            <w:shd w:val="clear" w:color="000000" w:fill="F8F9FA"/>
+            <w:vAlign w:val="center"/>
+            <w:hideMark/>
+          </w:tcPr>
+          <w:p>
+            <w:pPr>
+              <w:spacing w:after="0" w:line="240" w:lineRule="auto"/>
+              <w:rPr>
+                <w:rFonts w:ascii="Arial" w:eastAsia="Times New Roman" w:hAnsi="Arial" w:cs="Arial"/>
+                <w:color w:val="222222"/>
+                <w:sz w:val="14"/>
+                <w:szCs w:val="14"/>
+              </w:rPr>
+            </w:pPr>
+            <w:r>
+              <w:rPr>
+                <w:rFonts w:ascii="Arial" w:eastAsia="Times New Roman" w:hAnsi="Arial" w:cs="Arial"/>
+                <w:color w:val="222222"/>
+                <w:sz w:val="14"/>
+                <w:szCs w:val="14"/>
+              </w:rPr>
+              <w:t>M5P</w:t>
+            </w:r>
+          </w:p>
+        </w:tc>
+        <w:tc>
+          <w:tcPr>
+            <w:tcW w:w="5150" w:type="dxa"/>
+            <w:tcBorders>
+              <w:top w:val="nil"/>
+              <w:left w:val="nil"/>
+              <w:bottom w:val="single" w:sz="8" w:space="0" w:color="A2A9B1"/>
+              <w:right w:val="single" w:sz="8" w:space="0" w:color="A2A9B1"/>
+            </w:tcBorders>
+            <w:shd w:val="clear" w:color="000000" w:fill="F8F9FA"/>
+            <w:vAlign w:val="center"/>
+            <w:hideMark/>
+          </w:tcPr>
+          <w:p>
+            <w:pPr>
+              <w:spacing w:after="0" w:line="240" w:lineRule="auto"/>
+              <w:rPr>
+                <w:rFonts w:ascii="Calibri" w:eastAsia="Times New Roman" w:hAnsi="Calibri" w:cs="Calibri"/>
+                <w:color w:val="0563C1"/>
+                <w:u w:val="single"/>
+              </w:rPr>
+            </w:pPr>
+            <w:r>
+              <w:rPr>
+                <w:rFonts w:ascii="Calibri" w:eastAsia="Times New Roman" w:hAnsi="Calibri" w:cs="Calibri"/>
+                <w:color w:val="0563C1"/>
+                <w:u w:val="single"/>
+              </w:rPr>
+              <w:t>Central Toronto</w:t>
+            </w:r>
+          </w:p>
+        </w:tc>
+        <w:tc>
+          <w:tcPr>
+            <w:tcW w:w="3240" w:type="dxa"/>
+            <w:tcBorders>
+              <w:top w:val="nil"/>
+              <w:left w:val="nil"/>
+              <w:bottom w:val="single" w:sz="8" w:space="0" w:color="A2A9B1"/>
+              <w:right w:val="single" w:sz="8" w:space="0" w:color="A2A9B1"/>
+            </w:tcBorders>
+            <w:shd w:val="clear" w:color="000000" w:fill="F8F9FA"/>
+            <w:vAlign w:val="center"/>
+            <w:hideMark/>
+          </w:tcPr>
+          <w:p>
+            <w:pPr>
+              <w:spacing w:after="0" w:line="240" w:lineRule="auto"/>
+              <w:rPr>
+                <w:rFonts w:ascii="Calibri" w:eastAsia="Times New Roman" w:hAnsi="Calibri" w:cs="Calibri"/>
+                <w:color w:val="0563C1"/>
+                <w:u w:val="single"/>
+              </w:rPr>
+            </w:pPr>
+            <w:r>
+              <w:rPr>
+                <w:rFonts w:ascii="Calibri" w:eastAsia="Times New Roman" w:hAnsi="Calibri" w:cs="Calibri"/>
+                <w:color w:val="0563C1"/>
+                <w:u w:val="single"/>
+              </w:rPr>
+              <w:t>Forest Hill North</w:t>
+            </w:r>
+          </w:p>
+        </w:tc>
+      </w:tr>
+      <w:tr>
+        <w:trPr>
+          <w:trHeight w:val="588"/>
+          <w:jc w:val="center"/>
+        </w:trPr>
+        <w:tc>
+          <w:tcPr>
+            <w:tcW w:w="960" w:type="dxa"/>
+            <w:tcBorders>
+              <w:top w:val="nil"/>
+              <w:left w:val="single" w:sz="8" w:space="0" w:color="A2A9B1"/>
+              <w:bottom w:val="single" w:sz="8" w:space="0" w:color="A2A9B1"/>
+              <w:right w:val="single" w:sz="8" w:space="0" w:color="A2A9B1"/>
+            </w:tcBorders>
+            <w:shd w:val="clear" w:color="000000" w:fill="F8F9FA"/>
+            <w:vAlign w:val="center"/>
+            <w:hideMark/>
+          </w:tcPr>
+          <w:p>
+            <w:pPr>
+              <w:spacing w:after="0" w:line="240" w:lineRule="auto"/>
+              <w:rPr>
+                <w:rFonts w:ascii="Arial" w:eastAsia="Times New Roman" w:hAnsi="Arial" w:cs="Arial"/>
+                <w:color w:val="222222"/>
+                <w:sz w:val="14"/>
+                <w:szCs w:val="14"/>
+              </w:rPr>
+            </w:pPr>
+            <w:r>
+              <w:rPr>
+                <w:rFonts w:ascii="Arial" w:eastAsia="Times New Roman" w:hAnsi="Arial" w:cs="Arial"/>
+                <w:color w:val="222222"/>
+                <w:sz w:val="14"/>
+                <w:szCs w:val="14"/>
+              </w:rPr>
+              <w:t>M5P</w:t>
+            </w:r>
+          </w:p>
+        </w:tc>
+        <w:tc>
+          <w:tcPr>
+            <w:tcW w:w="5150" w:type="dxa"/>
+            <w:tcBorders>
+              <w:top w:val="nil"/>
+              <w:left w:val="nil"/>
+              <w:bottom w:val="single" w:sz="8" w:space="0" w:color="A2A9B1"/>
+              <w:right w:val="single" w:sz="8" w:space="0" w:color="A2A9B1"/>
+            </w:tcBorders>
+            <w:shd w:val="clear" w:color="000000" w:fill="F8F9FA"/>
+            <w:vAlign w:val="center"/>
+            <w:hideMark/>
+          </w:tcPr>
+          <w:p>
+            <w:pPr>
+              <w:spacing w:after="0" w:line="240" w:lineRule="auto"/>
+              <w:rPr>
+                <w:rFonts w:ascii="Calibri" w:eastAsia="Times New Roman" w:hAnsi="Calibri" w:cs="Calibri"/>
+                <w:color w:val="0563C1"/>
+                <w:u w:val="single"/>
+              </w:rPr>
+            </w:pPr>
+            <w:r>
+              <w:rPr>
+                <w:rFonts w:ascii="Calibri" w:eastAsia="Times New Roman" w:hAnsi="Calibri" w:cs="Calibri"/>
+                <w:color w:val="0563C1"/>
+                <w:u w:val="single"/>
+              </w:rPr>
+              <w:t>Central Toronto</w:t>
+            </w:r>
+          </w:p>
+        </w:tc>
+        <w:tc>
+          <w:tcPr>
+            <w:tcW w:w="3240" w:type="dxa"/>
+            <w:tcBorders>
+              <w:top w:val="nil"/>
+              <w:left w:val="nil"/>
+              <w:bottom w:val="single" w:sz="8" w:space="0" w:color="A2A9B1"/>
+              <w:right w:val="single" w:sz="8" w:space="0" w:color="A2A9B1"/>
+            </w:tcBorders>
+            <w:shd w:val="clear" w:color="000000" w:fill="F8F9FA"/>
+            <w:vAlign w:val="center"/>
+            <w:hideMark/>
+          </w:tcPr>
+          <w:p>
+            <w:pPr>
+              <w:spacing w:after="0" w:line="240" w:lineRule="auto"/>
+              <w:rPr>
+                <w:rFonts w:ascii="Arial" w:eastAsia="Times New Roman" w:hAnsi="Arial" w:cs="Arial"/>
+                <w:color w:val="222222"/>
+                <w:sz w:val="14"/>
+                <w:szCs w:val="14"/>
+              </w:rPr>
+            </w:pPr>
+            <w:r>
+              <w:rPr>
+                <w:rFonts w:ascii="Arial" w:eastAsia="Times New Roman" w:hAnsi="Arial" w:cs="Arial"/>
+                <w:color w:val="222222"/>
+                <w:sz w:val="14"/>
+                <w:szCs w:val="14"/>
+              </w:rPr>
+              <w:t>Forest Hill West</w:t>
+            </w:r>
+          </w:p>
+        </w:tc>
+      </w:tr>
+      <w:tr>
+        <w:trPr>
+          <w:trHeight w:val="588"/>
+          <w:jc w:val="center"/>
+        </w:trPr>
+        <w:tc>
+          <w:tcPr>
+            <w:tcW w:w="960" w:type="dxa"/>
+            <w:tcBorders>
+              <w:top w:val="nil"/>
+              <w:left w:val="single" w:sz="8" w:space="0" w:color="A2A9B1"/>
+              <w:bottom w:val="single" w:sz="8" w:space="0" w:color="A2A9B1"/>
+              <w:right w:val="single" w:sz="8" w:space="0" w:color="A2A9B1"/>
+            </w:tcBorders>
+            <w:shd w:val="clear" w:color="000000" w:fill="F8F9FA"/>
+            <w:vAlign w:val="center"/>
+            <w:hideMark/>
+          </w:tcPr>
+          <w:p>
+            <w:pPr>
+              <w:spacing w:after="0" w:line="240" w:lineRule="auto"/>
+              <w:rPr>
+                <w:rFonts w:ascii="Arial" w:eastAsia="Times New Roman" w:hAnsi="Arial" w:cs="Arial"/>
+                <w:color w:val="222222"/>
+                <w:sz w:val="14"/>
+                <w:szCs w:val="14"/>
+              </w:rPr>
+            </w:pPr>
+            <w:r>
+              <w:rPr>
+                <w:rFonts w:ascii="Arial" w:eastAsia="Times New Roman" w:hAnsi="Arial" w:cs="Arial"/>
+                <w:color w:val="222222"/>
+                <w:sz w:val="14"/>
+                <w:szCs w:val="14"/>
+              </w:rPr>
+              <w:t>M6P</w:t>
+            </w:r>
+          </w:p>
+        </w:tc>
+        <w:tc>
+          <w:tcPr>
+            <w:tcW w:w="5150" w:type="dxa"/>
+            <w:tcBorders>
+              <w:top w:val="nil"/>
+              <w:left w:val="nil"/>
+              <w:bottom w:val="single" w:sz="8" w:space="0" w:color="A2A9B1"/>
+              <w:right w:val="single" w:sz="8" w:space="0" w:color="A2A9B1"/>
+            </w:tcBorders>
+            <w:shd w:val="clear" w:color="000000" w:fill="F8F9FA"/>
+            <w:vAlign w:val="center"/>
+            <w:hideMark/>
+          </w:tcPr>
+          <w:p>
+            <w:pPr>
+              <w:spacing w:after="0" w:line="240" w:lineRule="auto"/>
+              <w:rPr>
+                <w:rFonts w:ascii="Calibri" w:eastAsia="Times New Roman" w:hAnsi="Calibri" w:cs="Calibri"/>
+                <w:color w:val="0563C1"/>
+                <w:u w:val="single"/>
+              </w:rPr>
+            </w:pPr>
+            <w:r>
+              <w:rPr>
+                <w:rFonts w:ascii="Calibri" w:eastAsia="Times New Roman" w:hAnsi="Calibri" w:cs="Calibri"/>
+                <w:color w:val="0563C1"/>
+                <w:u w:val="single"/>
+              </w:rPr>
+              <w:t>West Toronto</w:t>
+            </w:r>
+          </w:p>
+        </w:tc>
+        <w:tc>
+          <w:tcPr>
+            <w:tcW w:w="3240" w:type="dxa"/>
+            <w:tcBorders>
+              <w:top w:val="nil"/>
+              <w:left w:val="nil"/>
+              <w:bottom w:val="single" w:sz="8" w:space="0" w:color="A2A9B1"/>
+              <w:right w:val="single" w:sz="8" w:space="0" w:color="A2A9B1"/>
+            </w:tcBorders>
+            <w:shd w:val="clear" w:color="000000" w:fill="F8F9FA"/>
+            <w:vAlign w:val="center"/>
+            <w:hideMark/>
+          </w:tcPr>
+          <w:p>
+            <w:pPr>
+              <w:spacing w:after="0" w:line="240" w:lineRule="auto"/>
+              <w:rPr>
+                <w:rFonts w:ascii="Calibri" w:eastAsia="Times New Roman" w:hAnsi="Calibri" w:cs="Calibri"/>
+                <w:color w:val="0563C1"/>
+                <w:u w:val="single"/>
+              </w:rPr>
+            </w:pPr>
+            <w:r>
+              <w:rPr>
+                <w:rFonts w:ascii="Calibri" w:eastAsia="Times New Roman" w:hAnsi="Calibri" w:cs="Calibri"/>
+                <w:color w:val="0563C1"/>
+                <w:u w:val="single"/>
+              </w:rPr>
+              <w:t>High Park</w:t>
+            </w:r>
+          </w:p>
+        </w:tc>
+      </w:tr>
+      <w:tr>
+        <w:trPr>
+          <w:trHeight w:val="588"/>
+          <w:jc w:val="center"/>
+        </w:trPr>
+        <w:tc>
+          <w:tcPr>
+            <w:tcW w:w="960" w:type="dxa"/>
+            <w:tcBorders>
+              <w:top w:val="nil"/>
+              <w:left w:val="single" w:sz="8" w:space="0" w:color="A2A9B1"/>
+              <w:bottom w:val="single" w:sz="8" w:space="0" w:color="A2A9B1"/>
+              <w:right w:val="single" w:sz="8" w:space="0" w:color="A2A9B1"/>
+            </w:tcBorders>
+            <w:shd w:val="clear" w:color="000000" w:fill="F8F9FA"/>
+            <w:vAlign w:val="center"/>
+            <w:hideMark/>
+          </w:tcPr>
+          <w:p>
+            <w:pPr>
+              <w:spacing w:after="0" w:line="240" w:lineRule="auto"/>
+              <w:rPr>
+                <w:rFonts w:ascii="Arial" w:eastAsia="Times New Roman" w:hAnsi="Arial" w:cs="Arial"/>
+                <w:color w:val="222222"/>
+                <w:sz w:val="14"/>
+                <w:szCs w:val="14"/>
+              </w:rPr>
+            </w:pPr>
+            <w:r>
+              <w:rPr>
+                <w:rFonts w:ascii="Arial" w:eastAsia="Times New Roman" w:hAnsi="Arial" w:cs="Arial"/>
+                <w:color w:val="222222"/>
+                <w:sz w:val="14"/>
+                <w:szCs w:val="14"/>
+              </w:rPr>
+              <w:t>M6P</w:t>
+            </w:r>
+          </w:p>
+        </w:tc>
+        <w:tc>
+          <w:tcPr>
+            <w:tcW w:w="5150" w:type="dxa"/>
+            <w:tcBorders>
+              <w:top w:val="nil"/>
+              <w:left w:val="nil"/>
+              <w:bottom w:val="single" w:sz="8" w:space="0" w:color="A2A9B1"/>
+              <w:right w:val="single" w:sz="8" w:space="0" w:color="A2A9B1"/>
+            </w:tcBorders>
+            <w:shd w:val="clear" w:color="000000" w:fill="F8F9FA"/>
+            <w:vAlign w:val="center"/>
+            <w:hideMark/>
+          </w:tcPr>
+          <w:p>
+            <w:pPr>
+              <w:spacing w:after="0" w:line="240" w:lineRule="auto"/>
+              <w:rPr>
+                <w:rFonts w:ascii="Calibri" w:eastAsia="Times New Roman" w:hAnsi="Calibri" w:cs="Calibri"/>
+                <w:color w:val="0563C1"/>
+                <w:u w:val="single"/>
+              </w:rPr>
+            </w:pPr>
+            <w:r>
+              <w:rPr>
+                <w:rFonts w:ascii="Calibri" w:eastAsia="Times New Roman" w:hAnsi="Calibri" w:cs="Calibri"/>
+                <w:color w:val="0563C1"/>
+                <w:u w:val="single"/>
+              </w:rPr>
+              <w:t>West Toronto</w:t>
+            </w:r>
+          </w:p>
+        </w:tc>
+        <w:tc>
+          <w:tcPr>
+            <w:tcW w:w="3240" w:type="dxa"/>
+            <w:tcBorders>
+              <w:top w:val="nil"/>
+              <w:left w:val="nil"/>
+              <w:bottom w:val="single" w:sz="8" w:space="0" w:color="A2A9B1"/>
+              <w:right w:val="single" w:sz="8" w:space="0" w:color="A2A9B1"/>
+            </w:tcBorders>
+            <w:shd w:val="clear" w:color="000000" w:fill="F8F9FA"/>
+            <w:vAlign w:val="center"/>
+            <w:hideMark/>
+          </w:tcPr>
+          <w:p>
+            <w:pPr>
+              <w:spacing w:after="0" w:line="240" w:lineRule="auto"/>
+              <w:rPr>
+                <w:rFonts w:ascii="Arial" w:eastAsia="Times New Roman" w:hAnsi="Arial" w:cs="Arial"/>
+                <w:color w:val="222222"/>
+                <w:sz w:val="14"/>
+                <w:szCs w:val="14"/>
+              </w:rPr>
+            </w:pPr>
+            <w:r>
+              <w:rPr>
+                <w:rFonts w:ascii="Arial" w:eastAsia="Times New Roman" w:hAnsi="Arial" w:cs="Arial"/>
+                <w:color w:val="222222"/>
+                <w:sz w:val="14"/>
+                <w:szCs w:val="14"/>
+              </w:rPr>
+              <w:t>The Junction South</w:t>
+            </w:r>
+          </w:p>
+        </w:tc>
+      </w:tr>
+      <w:tr>
+        <w:trPr>
+          <w:trHeight w:val="588"/>
+          <w:jc w:val="center"/>
+        </w:trPr>
+        <w:tc>
+          <w:tcPr>
+            <w:tcW w:w="960" w:type="dxa"/>
+            <w:tcBorders>
+              <w:top w:val="nil"/>
+              <w:left w:val="single" w:sz="8" w:space="0" w:color="A2A9B1"/>
+              <w:bottom w:val="single" w:sz="8" w:space="0" w:color="A2A9B1"/>
+              <w:right w:val="single" w:sz="8" w:space="0" w:color="A2A9B1"/>
+            </w:tcBorders>
+            <w:shd w:val="clear" w:color="000000" w:fill="F8F9FA"/>
+            <w:vAlign w:val="center"/>
+            <w:hideMark/>
+          </w:tcPr>
+          <w:p>
+            <w:pPr>
+              <w:spacing w:after="0" w:line="240" w:lineRule="auto"/>
+              <w:rPr>
+                <w:rFonts w:ascii="Arial" w:eastAsia="Times New Roman" w:hAnsi="Arial" w:cs="Arial"/>
+                <w:color w:val="222222"/>
+                <w:sz w:val="14"/>
+                <w:szCs w:val="14"/>
+              </w:rPr>
+            </w:pPr>
+            <w:r>
+              <w:rPr>
+                <w:rFonts w:ascii="Arial" w:eastAsia="Times New Roman" w:hAnsi="Arial" w:cs="Arial"/>
+                <w:color w:val="222222"/>
+                <w:sz w:val="14"/>
+                <w:szCs w:val="14"/>
+              </w:rPr>
+              <w:t>M4R</w:t>
+            </w:r>
+          </w:p>
+        </w:tc>
+        <w:tc>
+          <w:tcPr>
+            <w:tcW w:w="5150" w:type="dxa"/>
+            <w:tcBorders>
+              <w:top w:val="nil"/>
+              <w:left w:val="nil"/>
+              <w:bottom w:val="single" w:sz="8" w:space="0" w:color="A2A9B1"/>
+              <w:right w:val="single" w:sz="8" w:space="0" w:color="A2A9B1"/>
+            </w:tcBorders>
+            <w:shd w:val="clear" w:color="000000" w:fill="F8F9FA"/>
+            <w:vAlign w:val="center"/>
+            <w:hideMark/>
+          </w:tcPr>
+          <w:p>
+            <w:pPr>
+              <w:spacing w:after="0" w:line="240" w:lineRule="auto"/>
+              <w:rPr>
+                <w:rFonts w:ascii="Calibri" w:eastAsia="Times New Roman" w:hAnsi="Calibri" w:cs="Calibri"/>
+                <w:color w:val="0563C1"/>
+                <w:u w:val="single"/>
+              </w:rPr>
+            </w:pPr>
+            <w:r>
+              <w:rPr>
+                <w:rFonts w:ascii="Calibri" w:eastAsia="Times New Roman" w:hAnsi="Calibri" w:cs="Calibri"/>
+                <w:color w:val="0563C1"/>
+                <w:u w:val="single"/>
+              </w:rPr>
+              <w:t>Central Toronto</w:t>
+            </w:r>
+          </w:p>
+        </w:tc>
+        <w:tc>
+          <w:tcPr>
+            <w:tcW w:w="3240" w:type="dxa"/>
+            <w:tcBorders>
+              <w:top w:val="nil"/>
+              <w:left w:val="nil"/>
+              <w:bottom w:val="single" w:sz="8" w:space="0" w:color="A2A9B1"/>
+              <w:right w:val="single" w:sz="8" w:space="0" w:color="A2A9B1"/>
+            </w:tcBorders>
+            <w:shd w:val="clear" w:color="000000" w:fill="F8F9FA"/>
+            <w:vAlign w:val="center"/>
+            <w:hideMark/>
+          </w:tcPr>
+          <w:p>
+            <w:pPr>
+              <w:spacing w:after="0" w:line="240" w:lineRule="auto"/>
+              <w:rPr>
+                <w:rFonts w:ascii="Arial" w:eastAsia="Times New Roman" w:hAnsi="Arial" w:cs="Arial"/>
+                <w:color w:val="222222"/>
+                <w:sz w:val="14"/>
+                <w:szCs w:val="14"/>
+              </w:rPr>
+            </w:pPr>
+            <w:r>
+              <w:rPr>
+                <w:rFonts w:ascii="Arial" w:eastAsia="Times New Roman" w:hAnsi="Arial" w:cs="Arial"/>
+                <w:color w:val="222222"/>
+                <w:sz w:val="14"/>
+                <w:szCs w:val="14"/>
+              </w:rPr>
+              <w:t>North Toronto West</w:t>
+            </w:r>
+          </w:p>
+        </w:tc>
+      </w:tr>
+      <w:tr>
+        <w:trPr>
+          <w:trHeight w:val="588"/>
+          <w:jc w:val="center"/>
+        </w:trPr>
+        <w:tc>
+          <w:tcPr>
+            <w:tcW w:w="960" w:type="dxa"/>
+            <w:tcBorders>
+              <w:top w:val="nil"/>
+              <w:left w:val="single" w:sz="8" w:space="0" w:color="A2A9B1"/>
+              <w:bottom w:val="single" w:sz="8" w:space="0" w:color="A2A9B1"/>
+              <w:right w:val="single" w:sz="8" w:space="0" w:color="A2A9B1"/>
+            </w:tcBorders>
+            <w:shd w:val="clear" w:color="000000" w:fill="F8F9FA"/>
+            <w:vAlign w:val="center"/>
+            <w:hideMark/>
+          </w:tcPr>
+          <w:p>
+            <w:pPr>
+              <w:spacing w:after="0" w:line="240" w:lineRule="auto"/>
+              <w:rPr>
+                <w:rFonts w:ascii="Arial" w:eastAsia="Times New Roman" w:hAnsi="Arial" w:cs="Arial"/>
+                <w:color w:val="222222"/>
+                <w:sz w:val="14"/>
+                <w:szCs w:val="14"/>
+              </w:rPr>
+            </w:pPr>
+            <w:r>
+              <w:rPr>
+                <w:rFonts w:ascii="Arial" w:eastAsia="Times New Roman" w:hAnsi="Arial" w:cs="Arial"/>
+                <w:color w:val="222222"/>
+                <w:sz w:val="14"/>
+                <w:szCs w:val="14"/>
+              </w:rPr>
+              <w:t>M5R</w:t>
+            </w:r>
+          </w:p>
+        </w:tc>
+        <w:tc>
+          <w:tcPr>
+            <w:tcW w:w="5150" w:type="dxa"/>
+            <w:tcBorders>
+              <w:top w:val="nil"/>
+              <w:left w:val="nil"/>
+              <w:bottom w:val="single" w:sz="8" w:space="0" w:color="A2A9B1"/>
+              <w:right w:val="single" w:sz="8" w:space="0" w:color="A2A9B1"/>
+            </w:tcBorders>
+            <w:shd w:val="clear" w:color="000000" w:fill="F8F9FA"/>
+            <w:vAlign w:val="center"/>
+            <w:hideMark/>
+          </w:tcPr>
+          <w:p>
+            <w:pPr>
+              <w:spacing w:after="0" w:line="240" w:lineRule="auto"/>
+              <w:rPr>
+                <w:rFonts w:ascii="Calibri" w:eastAsia="Times New Roman" w:hAnsi="Calibri" w:cs="Calibri"/>
+                <w:color w:val="0563C1"/>
+                <w:u w:val="single"/>
+              </w:rPr>
+            </w:pPr>
+            <w:r>
+              <w:rPr>
+                <w:rFonts w:ascii="Calibri" w:eastAsia="Times New Roman" w:hAnsi="Calibri" w:cs="Calibri"/>
+                <w:color w:val="0563C1"/>
+                <w:u w:val="single"/>
+              </w:rPr>
+              <w:t>Central Toronto</w:t>
+            </w:r>
+          </w:p>
+        </w:tc>
+        <w:tc>
+          <w:tcPr>
+            <w:tcW w:w="3240" w:type="dxa"/>
+            <w:tcBorders>
+              <w:top w:val="nil"/>
+              <w:left w:val="nil"/>
+              <w:bottom w:val="single" w:sz="8" w:space="0" w:color="A2A9B1"/>
+              <w:right w:val="single" w:sz="8" w:space="0" w:color="A2A9B1"/>
+            </w:tcBorders>
+            <w:shd w:val="clear" w:color="000000" w:fill="F8F9FA"/>
+            <w:vAlign w:val="center"/>
+            <w:hideMark/>
+          </w:tcPr>
+          <w:p>
+            <w:pPr>
+              <w:spacing w:after="0" w:line="240" w:lineRule="auto"/>
+              <w:rPr>
+                <w:rFonts w:ascii="Calibri" w:eastAsia="Times New Roman" w:hAnsi="Calibri" w:cs="Calibri"/>
+                <w:color w:val="0563C1"/>
+                <w:u w:val="single"/>
+              </w:rPr>
+            </w:pPr>
+            <w:r>
+              <w:rPr>
+                <w:rFonts w:ascii="Calibri" w:eastAsia="Times New Roman" w:hAnsi="Calibri" w:cs="Calibri"/>
+                <w:color w:val="0563C1"/>
+                <w:u w:val="single"/>
+              </w:rPr>
+              <w:t>The Annex</w:t>
+            </w:r>
+          </w:p>
+        </w:tc>
+      </w:tr>
+      <w:tr>
+        <w:trPr>
+          <w:trHeight w:val="588"/>
+          <w:jc w:val="center"/>
+        </w:trPr>
+        <w:tc>
+          <w:tcPr>
+            <w:tcW w:w="960" w:type="dxa"/>
+            <w:tcBorders>
+              <w:top w:val="nil"/>
+              <w:left w:val="single" w:sz="8" w:space="0" w:color="A2A9B1"/>
+              <w:bottom w:val="single" w:sz="8" w:space="0" w:color="A2A9B1"/>
+              <w:right w:val="single" w:sz="8" w:space="0" w:color="A2A9B1"/>
+            </w:tcBorders>
+            <w:shd w:val="clear" w:color="000000" w:fill="F8F9FA"/>
+            <w:vAlign w:val="center"/>
+            <w:hideMark/>
+          </w:tcPr>
+          <w:p>
+            <w:pPr>
+              <w:spacing w:after="0" w:line="240" w:lineRule="auto"/>
+              <w:rPr>
+                <w:rFonts w:ascii="Arial" w:eastAsia="Times New Roman" w:hAnsi="Arial" w:cs="Arial"/>
+                <w:color w:val="222222"/>
+                <w:sz w:val="14"/>
+                <w:szCs w:val="14"/>
+              </w:rPr>
+            </w:pPr>
+            <w:r>
+              <w:rPr>
+                <w:rFonts w:ascii="Arial" w:eastAsia="Times New Roman" w:hAnsi="Arial" w:cs="Arial"/>
+                <w:color w:val="222222"/>
+                <w:sz w:val="14"/>
+                <w:szCs w:val="14"/>
+              </w:rPr>
+              <w:t>M5R</w:t>
+            </w:r>
+          </w:p>
+        </w:tc>
+        <w:tc>
+          <w:tcPr>
+            <w:tcW w:w="5150" w:type="dxa"/>
+            <w:tcBorders>
+              <w:top w:val="nil"/>
+              <w:left w:val="nil"/>
+              <w:bottom w:val="single" w:sz="8" w:space="0" w:color="A2A9B1"/>
+              <w:right w:val="single" w:sz="8" w:space="0" w:color="A2A9B1"/>
+            </w:tcBorders>
+            <w:shd w:val="clear" w:color="000000" w:fill="F8F9FA"/>
+            <w:vAlign w:val="center"/>
+            <w:hideMark/>
+          </w:tcPr>
+          <w:p>
+            <w:pPr>
+              <w:spacing w:after="0" w:line="240" w:lineRule="auto"/>
+              <w:rPr>
+                <w:rFonts w:ascii="Calibri" w:eastAsia="Times New Roman" w:hAnsi="Calibri" w:cs="Calibri"/>
+                <w:color w:val="0563C1"/>
+                <w:u w:val="single"/>
+              </w:rPr>
+            </w:pPr>
+            <w:r>
+              <w:rPr>
+                <w:rFonts w:ascii="Calibri" w:eastAsia="Times New Roman" w:hAnsi="Calibri" w:cs="Calibri"/>
+                <w:color w:val="0563C1"/>
+                <w:u w:val="single"/>
+              </w:rPr>
+              <w:t>Central Toronto</w:t>
+            </w:r>
+          </w:p>
+        </w:tc>
+        <w:tc>
+          <w:tcPr>
+            <w:tcW w:w="3240" w:type="dxa"/>
+            <w:tcBorders>
+              <w:top w:val="nil"/>
+              <w:left w:val="nil"/>
+              <w:bottom w:val="single" w:sz="8" w:space="0" w:color="A2A9B1"/>
+              <w:right w:val="single" w:sz="8" w:space="0" w:color="A2A9B1"/>
+            </w:tcBorders>
+            <w:shd w:val="clear" w:color="000000" w:fill="F8F9FA"/>
+            <w:vAlign w:val="center"/>
+            <w:hideMark/>
+          </w:tcPr>
+          <w:p>
+            <w:pPr>
+              <w:spacing w:after="0" w:line="240" w:lineRule="auto"/>
+              <w:rPr>
+                <w:rFonts w:ascii="Arial" w:eastAsia="Times New Roman" w:hAnsi="Arial" w:cs="Arial"/>
+                <w:color w:val="222222"/>
+                <w:sz w:val="14"/>
+                <w:szCs w:val="14"/>
+              </w:rPr>
+            </w:pPr>
+            <w:r>
+              <w:rPr>
+                <w:rFonts w:ascii="Arial" w:eastAsia="Times New Roman" w:hAnsi="Arial" w:cs="Arial"/>
+                <w:color w:val="222222"/>
+                <w:sz w:val="14"/>
+                <w:szCs w:val="14"/>
+              </w:rPr>
+              <w:t>North Midtown</w:t>
+            </w:r>
+          </w:p>
+        </w:tc>
+      </w:tr>
+      <w:tr>
+        <w:trPr>
+          <w:trHeight w:val="588"/>
+          <w:jc w:val="center"/>
+        </w:trPr>
+        <w:tc>
+          <w:tcPr>
+            <w:tcW w:w="960" w:type="dxa"/>
+            <w:tcBorders>
+              <w:top w:val="nil"/>
+              <w:left w:val="single" w:sz="8" w:space="0" w:color="A2A9B1"/>
+              <w:bottom w:val="single" w:sz="8" w:space="0" w:color="A2A9B1"/>
+              <w:right w:val="single" w:sz="8" w:space="0" w:color="A2A9B1"/>
+            </w:tcBorders>
+            <w:shd w:val="clear" w:color="000000" w:fill="F8F9FA"/>
+            <w:vAlign w:val="center"/>
+            <w:hideMark/>
+          </w:tcPr>
+          <w:p>
+            <w:pPr>
+              <w:spacing w:after="0" w:line="240" w:lineRule="auto"/>
+              <w:rPr>
+                <w:rFonts w:ascii="Arial" w:eastAsia="Times New Roman" w:hAnsi="Arial" w:cs="Arial"/>
+                <w:color w:val="222222"/>
+                <w:sz w:val="14"/>
+                <w:szCs w:val="14"/>
+              </w:rPr>
+            </w:pPr>
+            <w:r>
+              <w:rPr>
+                <w:rFonts w:ascii="Arial" w:eastAsia="Times New Roman" w:hAnsi="Arial" w:cs="Arial"/>
+                <w:color w:val="222222"/>
+                <w:sz w:val="14"/>
+                <w:szCs w:val="14"/>
+              </w:rPr>
+              <w:t>M5R</w:t>
+            </w:r>
+          </w:p>
+        </w:tc>
+        <w:tc>
+          <w:tcPr>
+            <w:tcW w:w="5150" w:type="dxa"/>
+            <w:tcBorders>
+              <w:top w:val="nil"/>
+              <w:left w:val="nil"/>
+              <w:bottom w:val="single" w:sz="8" w:space="0" w:color="A2A9B1"/>
+              <w:right w:val="single" w:sz="8" w:space="0" w:color="A2A9B1"/>
+            </w:tcBorders>
+            <w:shd w:val="clear" w:color="000000" w:fill="F8F9FA"/>
+            <w:vAlign w:val="center"/>
+            <w:hideMark/>
+          </w:tcPr>
+          <w:p>
+            <w:pPr>
+              <w:spacing w:after="0" w:line="240" w:lineRule="auto"/>
+              <w:rPr>
+                <w:rFonts w:ascii="Calibri" w:eastAsia="Times New Roman" w:hAnsi="Calibri" w:cs="Calibri"/>
+                <w:color w:val="0563C1"/>
+                <w:u w:val="single"/>
+              </w:rPr>
+            </w:pPr>
+            <w:r>
+              <w:rPr>
+                <w:rFonts w:ascii="Calibri" w:eastAsia="Times New Roman" w:hAnsi="Calibri" w:cs="Calibri"/>
+                <w:color w:val="0563C1"/>
+                <w:u w:val="single"/>
+              </w:rPr>
+              <w:t>Central Toronto</w:t>
+            </w:r>
+          </w:p>
+        </w:tc>
+        <w:tc>
+          <w:tcPr>
+            <w:tcW w:w="3240" w:type="dxa"/>
+            <w:tcBorders>
+              <w:top w:val="nil"/>
+              <w:left w:val="nil"/>
+              <w:bottom w:val="single" w:sz="8" w:space="0" w:color="A2A9B1"/>
+              <w:right w:val="single" w:sz="8" w:space="0" w:color="A2A9B1"/>
+            </w:tcBorders>
+            <w:shd w:val="clear" w:color="000000" w:fill="F8F9FA"/>
+            <w:vAlign w:val="center"/>
+            <w:hideMark/>
+          </w:tcPr>
+          <w:p>
+            <w:pPr>
+              <w:spacing w:after="0" w:line="240" w:lineRule="auto"/>
+              <w:rPr>
+                <w:rFonts w:ascii="Calibri" w:eastAsia="Times New Roman" w:hAnsi="Calibri" w:cs="Calibri"/>
+                <w:color w:val="0563C1"/>
+                <w:u w:val="single"/>
+              </w:rPr>
+            </w:pPr>
+            <w:r>
+              <w:rPr>
+                <w:rFonts w:ascii="Calibri" w:eastAsia="Times New Roman" w:hAnsi="Calibri" w:cs="Calibri"/>
+                <w:color w:val="0563C1"/>
+                <w:u w:val="single"/>
+              </w:rPr>
+              <w:t>Yorkville</w:t>
+            </w:r>
+          </w:p>
+        </w:tc>
+      </w:tr>
+      <w:tr>
+        <w:trPr>
+          <w:trHeight w:val="588"/>
+          <w:jc w:val="center"/>
+        </w:trPr>
+        <w:tc>
+          <w:tcPr>
+            <w:tcW w:w="960" w:type="dxa"/>
+            <w:tcBorders>
+              <w:top w:val="nil"/>
+              <w:left w:val="single" w:sz="8" w:space="0" w:color="A2A9B1"/>
+              <w:bottom w:val="single" w:sz="8" w:space="0" w:color="A2A9B1"/>
+              <w:right w:val="single" w:sz="8" w:space="0" w:color="A2A9B1"/>
+            </w:tcBorders>
+            <w:shd w:val="clear" w:color="000000" w:fill="F8F9FA"/>
+            <w:vAlign w:val="center"/>
+            <w:hideMark/>
+          </w:tcPr>
+          <w:p>
+            <w:pPr>
+              <w:spacing w:after="0" w:line="240" w:lineRule="auto"/>
+              <w:rPr>
+                <w:rFonts w:ascii="Arial" w:eastAsia="Times New Roman" w:hAnsi="Arial" w:cs="Arial"/>
+                <w:color w:val="222222"/>
+                <w:sz w:val="14"/>
+                <w:szCs w:val="14"/>
+              </w:rPr>
+            </w:pPr>
+            <w:r>
+              <w:rPr>
+                <w:rFonts w:ascii="Arial" w:eastAsia="Times New Roman" w:hAnsi="Arial" w:cs="Arial"/>
+                <w:color w:val="222222"/>
+                <w:sz w:val="14"/>
+                <w:szCs w:val="14"/>
+              </w:rPr>
+              <w:t>M6R</w:t>
+            </w:r>
+          </w:p>
+        </w:tc>
+        <w:tc>
+          <w:tcPr>
+            <w:tcW w:w="5150" w:type="dxa"/>
+            <w:tcBorders>
+              <w:top w:val="nil"/>
+              <w:left w:val="nil"/>
+              <w:bottom w:val="single" w:sz="8" w:space="0" w:color="A2A9B1"/>
+              <w:right w:val="single" w:sz="8" w:space="0" w:color="A2A9B1"/>
+            </w:tcBorders>
+            <w:shd w:val="clear" w:color="000000" w:fill="F8F9FA"/>
+            <w:vAlign w:val="center"/>
+            <w:hideMark/>
+          </w:tcPr>
+          <w:p>
+            <w:pPr>
+              <w:spacing w:after="0" w:line="240" w:lineRule="auto"/>
+              <w:rPr>
+                <w:rFonts w:ascii="Calibri" w:eastAsia="Times New Roman" w:hAnsi="Calibri" w:cs="Calibri"/>
+                <w:color w:val="0563C1"/>
+                <w:u w:val="single"/>
+              </w:rPr>
+            </w:pPr>
+            <w:r>
+              <w:rPr>
+                <w:rFonts w:ascii="Calibri" w:eastAsia="Times New Roman" w:hAnsi="Calibri" w:cs="Calibri"/>
+                <w:color w:val="0563C1"/>
+                <w:u w:val="single"/>
+              </w:rPr>
+              <w:t>West Toronto</w:t>
+            </w:r>
+          </w:p>
+        </w:tc>
+        <w:tc>
+          <w:tcPr>
+            <w:tcW w:w="3240" w:type="dxa"/>
+            <w:tcBorders>
+              <w:top w:val="nil"/>
+              <w:left w:val="nil"/>
+              <w:bottom w:val="single" w:sz="8" w:space="0" w:color="A2A9B1"/>
+              <w:right w:val="single" w:sz="8" w:space="0" w:color="A2A9B1"/>
+            </w:tcBorders>
+            <w:shd w:val="clear" w:color="000000" w:fill="F8F9FA"/>
+            <w:vAlign w:val="center"/>
+            <w:hideMark/>
+          </w:tcPr>
+          <w:p>
+            <w:pPr>
+              <w:spacing w:after="0" w:line="240" w:lineRule="auto"/>
+              <w:rPr>
+                <w:rFonts w:ascii="Calibri" w:eastAsia="Times New Roman" w:hAnsi="Calibri" w:cs="Calibri"/>
+                <w:color w:val="0563C1"/>
+                <w:u w:val="single"/>
+              </w:rPr>
+            </w:pPr>
+            <w:r>
+              <w:rPr>
+                <w:rFonts w:ascii="Calibri" w:eastAsia="Times New Roman" w:hAnsi="Calibri" w:cs="Calibri"/>
+                <w:color w:val="0563C1"/>
+                <w:u w:val="single"/>
+              </w:rPr>
+              <w:t>Parkdale</w:t>
+            </w:r>
+          </w:p>
+        </w:tc>
+      </w:tr>
+      <w:tr>
+        <w:trPr>
+          <w:trHeight w:val="588"/>
+          <w:jc w:val="center"/>
+        </w:trPr>
+        <w:tc>
+          <w:tcPr>
+            <w:tcW w:w="960" w:type="dxa"/>
+            <w:tcBorders>
+              <w:top w:val="nil"/>
+              <w:left w:val="single" w:sz="8" w:space="0" w:color="A2A9B1"/>
+              <w:bottom w:val="single" w:sz="8" w:space="0" w:color="A2A9B1"/>
+              <w:right w:val="single" w:sz="8" w:space="0" w:color="A2A9B1"/>
+            </w:tcBorders>
+            <w:shd w:val="clear" w:color="000000" w:fill="F8F9FA"/>
+            <w:vAlign w:val="center"/>
+            <w:hideMark/>
+          </w:tcPr>
+          <w:p>
+            <w:pPr>
+              <w:spacing w:after="0" w:line="240" w:lineRule="auto"/>
+              <w:rPr>
+                <w:rFonts w:ascii="Arial" w:eastAsia="Times New Roman" w:hAnsi="Arial" w:cs="Arial"/>
+                <w:color w:val="222222"/>
+                <w:sz w:val="14"/>
+                <w:szCs w:val="14"/>
+              </w:rPr>
+            </w:pPr>
+            <w:r>
+              <w:rPr>
+                <w:rFonts w:ascii="Arial" w:eastAsia="Times New Roman" w:hAnsi="Arial" w:cs="Arial"/>
+                <w:color w:val="222222"/>
+                <w:sz w:val="14"/>
+                <w:szCs w:val="14"/>
+              </w:rPr>
+              <w:lastRenderedPageBreak/>
+              <w:t>M6R</w:t>
+            </w:r>
+          </w:p>
+        </w:tc>
+        <w:tc>
+          <w:tcPr>
+            <w:tcW w:w="5150" w:type="dxa"/>
+            <w:tcBorders>
+              <w:top w:val="nil"/>
+              <w:left w:val="nil"/>
+              <w:bottom w:val="single" w:sz="8" w:space="0" w:color="A2A9B1"/>
+              <w:right w:val="single" w:sz="8" w:space="0" w:color="A2A9B1"/>
+            </w:tcBorders>
+            <w:shd w:val="clear" w:color="000000" w:fill="F8F9FA"/>
+            <w:vAlign w:val="center"/>
+            <w:hideMark/>
+          </w:tcPr>
+          <w:p>
+            <w:pPr>
+              <w:spacing w:after="0" w:line="240" w:lineRule="auto"/>
+              <w:rPr>
+                <w:rFonts w:ascii="Calibri" w:eastAsia="Times New Roman" w:hAnsi="Calibri" w:cs="Calibri"/>
+                <w:color w:val="0563C1"/>
+                <w:u w:val="single"/>
+              </w:rPr>
+            </w:pPr>
+            <w:r>
+              <w:rPr>
+                <w:rFonts w:ascii="Calibri" w:eastAsia="Times New Roman" w:hAnsi="Calibri" w:cs="Calibri"/>
+                <w:color w:val="0563C1"/>
+                <w:u w:val="single"/>
+              </w:rPr>
+              <w:t>West Toronto</w:t>
+            </w:r>
+          </w:p>
+        </w:tc>
+        <w:tc>
+          <w:tcPr>
+            <w:tcW w:w="3240" w:type="dxa"/>
+            <w:tcBorders>
+              <w:top w:val="nil"/>
+              <w:left w:val="nil"/>
+              <w:bottom w:val="single" w:sz="8" w:space="0" w:color="A2A9B1"/>
+              <w:right w:val="single" w:sz="8" w:space="0" w:color="A2A9B1"/>
+            </w:tcBorders>
+            <w:shd w:val="clear" w:color="000000" w:fill="F8F9FA"/>
+            <w:vAlign w:val="center"/>
+            <w:hideMark/>
+          </w:tcPr>
+          <w:p>
+            <w:pPr>
+              <w:spacing w:after="0" w:line="240" w:lineRule="auto"/>
+              <w:rPr>
+                <w:rFonts w:ascii="Calibri" w:eastAsia="Times New Roman" w:hAnsi="Calibri" w:cs="Calibri"/>
+                <w:color w:val="0563C1"/>
+                <w:u w:val="single"/>
+              </w:rPr>
+            </w:pPr>
+            <w:r>
+              <w:rPr>
+                <w:rFonts w:ascii="Calibri" w:eastAsia="Times New Roman" w:hAnsi="Calibri" w:cs="Calibri"/>
+                <w:color w:val="0563C1"/>
+                <w:u w:val="single"/>
+              </w:rPr>
+              <w:t>Roncesvalles</w:t>
+            </w:r>
+          </w:p>
+        </w:tc>
+      </w:tr>
+      <w:tr>
+        <w:trPr>
+          <w:trHeight w:val="588"/>
+          <w:jc w:val="center"/>
+        </w:trPr>
+        <w:tc>
+          <w:tcPr>
+            <w:tcW w:w="960" w:type="dxa"/>
+            <w:tcBorders>
+              <w:top w:val="nil"/>
+              <w:left w:val="single" w:sz="8" w:space="0" w:color="A2A9B1"/>
+              <w:bottom w:val="single" w:sz="8" w:space="0" w:color="A2A9B1"/>
+              <w:right w:val="single" w:sz="8" w:space="0" w:color="A2A9B1"/>
+            </w:tcBorders>
+            <w:shd w:val="clear" w:color="000000" w:fill="F8F9FA"/>
+            <w:vAlign w:val="center"/>
+            <w:hideMark/>
+          </w:tcPr>
+          <w:p>
+            <w:pPr>
+              <w:spacing w:after="0" w:line="240" w:lineRule="auto"/>
+              <w:rPr>
+                <w:rFonts w:ascii="Arial" w:eastAsia="Times New Roman" w:hAnsi="Arial" w:cs="Arial"/>
+                <w:color w:val="222222"/>
+                <w:sz w:val="14"/>
+                <w:szCs w:val="14"/>
+              </w:rPr>
+            </w:pPr>
+            <w:r>
+              <w:rPr>
+                <w:rFonts w:ascii="Arial" w:eastAsia="Times New Roman" w:hAnsi="Arial" w:cs="Arial"/>
+                <w:color w:val="222222"/>
+                <w:sz w:val="14"/>
+                <w:szCs w:val="14"/>
+              </w:rPr>
+              <w:t>M4S</w:t>
+            </w:r>
+          </w:p>
+        </w:tc>
+        <w:tc>
+          <w:tcPr>
+            <w:tcW w:w="5150" w:type="dxa"/>
+            <w:tcBorders>
+              <w:top w:val="nil"/>
+              <w:left w:val="nil"/>
+              <w:bottom w:val="single" w:sz="8" w:space="0" w:color="A2A9B1"/>
+              <w:right w:val="single" w:sz="8" w:space="0" w:color="A2A9B1"/>
+            </w:tcBorders>
+            <w:shd w:val="clear" w:color="000000" w:fill="F8F9FA"/>
+            <w:vAlign w:val="center"/>
+            <w:hideMark/>
+          </w:tcPr>
+          <w:p>
+            <w:pPr>
+              <w:spacing w:after="0" w:line="240" w:lineRule="auto"/>
+              <w:rPr>
+                <w:rFonts w:ascii="Calibri" w:eastAsia="Times New Roman" w:hAnsi="Calibri" w:cs="Calibri"/>
+                <w:color w:val="0563C1"/>
+                <w:u w:val="single"/>
+              </w:rPr>
+            </w:pPr>
+            <w:r>
+              <w:rPr>
+                <w:rFonts w:ascii="Calibri" w:eastAsia="Times New Roman" w:hAnsi="Calibri" w:cs="Calibri"/>
+                <w:color w:val="0563C1"/>
+                <w:u w:val="single"/>
+              </w:rPr>
+              <w:t>Central Toronto</w:t>
+            </w:r>
+          </w:p>
+        </w:tc>
+        <w:tc>
+          <w:tcPr>
+            <w:tcW w:w="3240" w:type="dxa"/>
+            <w:tcBorders>
+              <w:top w:val="nil"/>
+              <w:left w:val="nil"/>
+              <w:bottom w:val="single" w:sz="8" w:space="0" w:color="A2A9B1"/>
+              <w:right w:val="single" w:sz="8" w:space="0" w:color="A2A9B1"/>
+            </w:tcBorders>
+            <w:shd w:val="clear" w:color="000000" w:fill="F8F9FA"/>
+            <w:vAlign w:val="center"/>
+            <w:hideMark/>
+          </w:tcPr>
+          <w:p>
+            <w:pPr>
+              <w:spacing w:after="0" w:line="240" w:lineRule="auto"/>
+              <w:rPr>
+                <w:rFonts w:ascii="Arial" w:eastAsia="Times New Roman" w:hAnsi="Arial" w:cs="Arial"/>
+                <w:color w:val="222222"/>
+                <w:sz w:val="14"/>
+                <w:szCs w:val="14"/>
+              </w:rPr>
+            </w:pPr>
+            <w:proofErr w:type="spellStart"/>
+            <w:r>
+              <w:rPr>
+                <w:rFonts w:ascii="Arial" w:eastAsia="Times New Roman" w:hAnsi="Arial" w:cs="Arial"/>
+                <w:color w:val="222222"/>
+                <w:sz w:val="14"/>
+                <w:szCs w:val="14"/>
+              </w:rPr>
+              <w:t>Davisville</w:t>
+            </w:r>
+            <w:proofErr w:type="spellEnd"/>
+          </w:p>
+        </w:tc>
+      </w:tr>
+      <w:tr>
+        <w:trPr>
+          <w:trHeight w:val="876"/>
+          <w:jc w:val="center"/>
+        </w:trPr>
+        <w:tc>
+          <w:tcPr>
+            <w:tcW w:w="960" w:type="dxa"/>
+            <w:tcBorders>
+              <w:top w:val="nil"/>
+              <w:left w:val="single" w:sz="8" w:space="0" w:color="A2A9B1"/>
+              <w:bottom w:val="single" w:sz="8" w:space="0" w:color="A2A9B1"/>
+              <w:right w:val="single" w:sz="8" w:space="0" w:color="A2A9B1"/>
+            </w:tcBorders>
+            <w:shd w:val="clear" w:color="000000" w:fill="F8F9FA"/>
+            <w:vAlign w:val="center"/>
+            <w:hideMark/>
+          </w:tcPr>
+          <w:p>
+            <w:pPr>
+              <w:spacing w:after="0" w:line="240" w:lineRule="auto"/>
+              <w:rPr>
+                <w:rFonts w:ascii="Arial" w:eastAsia="Times New Roman" w:hAnsi="Arial" w:cs="Arial"/>
+                <w:color w:val="222222"/>
+                <w:sz w:val="14"/>
+                <w:szCs w:val="14"/>
+              </w:rPr>
+            </w:pPr>
+            <w:r>
+              <w:rPr>
+                <w:rFonts w:ascii="Arial" w:eastAsia="Times New Roman" w:hAnsi="Arial" w:cs="Arial"/>
+                <w:color w:val="222222"/>
+                <w:sz w:val="14"/>
+                <w:szCs w:val="14"/>
+              </w:rPr>
+              <w:t>M5S</w:t>
+            </w:r>
+          </w:p>
+        </w:tc>
+        <w:tc>
+          <w:tcPr>
+            <w:tcW w:w="5150" w:type="dxa"/>
+            <w:tcBorders>
+              <w:top w:val="nil"/>
+              <w:left w:val="nil"/>
+              <w:bottom w:val="single" w:sz="8" w:space="0" w:color="A2A9B1"/>
+              <w:right w:val="single" w:sz="8" w:space="0" w:color="A2A9B1"/>
+            </w:tcBorders>
+            <w:shd w:val="clear" w:color="000000" w:fill="F8F9FA"/>
+            <w:vAlign w:val="center"/>
+            <w:hideMark/>
+          </w:tcPr>
+          <w:p>
+            <w:pPr>
+              <w:spacing w:after="0" w:line="240" w:lineRule="auto"/>
+              <w:rPr>
+                <w:rFonts w:ascii="Calibri" w:eastAsia="Times New Roman" w:hAnsi="Calibri" w:cs="Calibri"/>
+                <w:color w:val="0563C1"/>
+                <w:u w:val="single"/>
+              </w:rPr>
+            </w:pPr>
+            <w:r>
+              <w:rPr>
+                <w:rFonts w:ascii="Calibri" w:eastAsia="Times New Roman" w:hAnsi="Calibri" w:cs="Calibri"/>
+                <w:color w:val="0563C1"/>
+                <w:u w:val="single"/>
+              </w:rPr>
+              <w:t>Downtown Toronto</w:t>
+            </w:r>
+          </w:p>
+        </w:tc>
+        <w:tc>
+          <w:tcPr>
+            <w:tcW w:w="3240" w:type="dxa"/>
+            <w:tcBorders>
+              <w:top w:val="nil"/>
+              <w:left w:val="nil"/>
+              <w:bottom w:val="single" w:sz="8" w:space="0" w:color="A2A9B1"/>
+              <w:right w:val="single" w:sz="8" w:space="0" w:color="A2A9B1"/>
+            </w:tcBorders>
+            <w:shd w:val="clear" w:color="000000" w:fill="F8F9FA"/>
+            <w:vAlign w:val="center"/>
+            <w:hideMark/>
+          </w:tcPr>
+          <w:p>
+            <w:pPr>
+              <w:spacing w:after="0" w:line="240" w:lineRule="auto"/>
+              <w:rPr>
+                <w:rFonts w:ascii="Arial" w:eastAsia="Times New Roman" w:hAnsi="Arial" w:cs="Arial"/>
+                <w:color w:val="222222"/>
+                <w:sz w:val="14"/>
+                <w:szCs w:val="14"/>
+              </w:rPr>
+            </w:pPr>
+            <w:proofErr w:type="spellStart"/>
+            <w:r>
+              <w:rPr>
+                <w:rFonts w:ascii="Arial" w:eastAsia="Times New Roman" w:hAnsi="Arial" w:cs="Arial"/>
+                <w:color w:val="222222"/>
+                <w:sz w:val="14"/>
+                <w:szCs w:val="14"/>
+              </w:rPr>
+              <w:t>Harbord</w:t>
+            </w:r>
+            <w:proofErr w:type="spellEnd"/>
+          </w:p>
+        </w:tc>
+      </w:tr>
+      <w:tr>
+        <w:trPr>
+          <w:trHeight w:val="876"/>
+          <w:jc w:val="center"/>
+        </w:trPr>
+        <w:tc>
+          <w:tcPr>
+            <w:tcW w:w="960" w:type="dxa"/>
+            <w:tcBorders>
+              <w:top w:val="nil"/>
+              <w:left w:val="single" w:sz="8" w:space="0" w:color="A2A9B1"/>
+              <w:bottom w:val="single" w:sz="8" w:space="0" w:color="A2A9B1"/>
+              <w:right w:val="single" w:sz="8" w:space="0" w:color="A2A9B1"/>
+            </w:tcBorders>
+            <w:shd w:val="clear" w:color="000000" w:fill="F8F9FA"/>
+            <w:vAlign w:val="center"/>
+            <w:hideMark/>
+          </w:tcPr>
+          <w:p>
+            <w:pPr>
+              <w:spacing w:after="0" w:line="240" w:lineRule="auto"/>
+              <w:rPr>
+                <w:rFonts w:ascii="Arial" w:eastAsia="Times New Roman" w:hAnsi="Arial" w:cs="Arial"/>
+                <w:color w:val="222222"/>
+                <w:sz w:val="14"/>
+                <w:szCs w:val="14"/>
+              </w:rPr>
+            </w:pPr>
+            <w:r>
+              <w:rPr>
+                <w:rFonts w:ascii="Arial" w:eastAsia="Times New Roman" w:hAnsi="Arial" w:cs="Arial"/>
+                <w:color w:val="222222"/>
+                <w:sz w:val="14"/>
+                <w:szCs w:val="14"/>
+              </w:rPr>
+              <w:t>M5S</w:t>
+            </w:r>
+          </w:p>
+        </w:tc>
+        <w:tc>
+          <w:tcPr>
+            <w:tcW w:w="5150" w:type="dxa"/>
+            <w:tcBorders>
+              <w:top w:val="nil"/>
+              <w:left w:val="nil"/>
+              <w:bottom w:val="single" w:sz="8" w:space="0" w:color="A2A9B1"/>
+              <w:right w:val="single" w:sz="8" w:space="0" w:color="A2A9B1"/>
+            </w:tcBorders>
+            <w:shd w:val="clear" w:color="000000" w:fill="F8F9FA"/>
+            <w:vAlign w:val="center"/>
+            <w:hideMark/>
+          </w:tcPr>
+          <w:p>
+            <w:pPr>
+              <w:spacing w:after="0" w:line="240" w:lineRule="auto"/>
+              <w:rPr>
+                <w:rFonts w:ascii="Calibri" w:eastAsia="Times New Roman" w:hAnsi="Calibri" w:cs="Calibri"/>
+                <w:color w:val="0563C1"/>
+                <w:u w:val="single"/>
+              </w:rPr>
+            </w:pPr>
+            <w:r>
+              <w:rPr>
+                <w:rFonts w:ascii="Calibri" w:eastAsia="Times New Roman" w:hAnsi="Calibri" w:cs="Calibri"/>
+                <w:color w:val="0563C1"/>
+                <w:u w:val="single"/>
+              </w:rPr>
+              <w:t>Downtown Toronto</w:t>
+            </w:r>
+          </w:p>
+        </w:tc>
+        <w:tc>
+          <w:tcPr>
+            <w:tcW w:w="3240" w:type="dxa"/>
+            <w:tcBorders>
+              <w:top w:val="nil"/>
+              <w:left w:val="nil"/>
+              <w:bottom w:val="single" w:sz="8" w:space="0" w:color="A2A9B1"/>
+              <w:right w:val="single" w:sz="8" w:space="0" w:color="A2A9B1"/>
+            </w:tcBorders>
+            <w:shd w:val="clear" w:color="000000" w:fill="F8F9FA"/>
+            <w:vAlign w:val="center"/>
+            <w:hideMark/>
+          </w:tcPr>
+          <w:p>
+            <w:pPr>
+              <w:spacing w:after="0" w:line="240" w:lineRule="auto"/>
+              <w:rPr>
+                <w:rFonts w:ascii="Calibri" w:eastAsia="Times New Roman" w:hAnsi="Calibri" w:cs="Calibri"/>
+                <w:color w:val="0563C1"/>
+                <w:u w:val="single"/>
+              </w:rPr>
+            </w:pPr>
+            <w:r>
+              <w:rPr>
+                <w:rFonts w:ascii="Calibri" w:eastAsia="Times New Roman" w:hAnsi="Calibri" w:cs="Calibri"/>
+                <w:color w:val="0563C1"/>
+                <w:u w:val="single"/>
+              </w:rPr>
+              <w:t>University of Toronto</w:t>
+            </w:r>
+          </w:p>
+        </w:tc>
+      </w:tr>
+      <w:tr>
+        <w:trPr>
+          <w:trHeight w:val="588"/>
+          <w:jc w:val="center"/>
+        </w:trPr>
+        <w:tc>
+          <w:tcPr>
+            <w:tcW w:w="960" w:type="dxa"/>
+            <w:tcBorders>
+              <w:top w:val="nil"/>
+              <w:left w:val="single" w:sz="8" w:space="0" w:color="A2A9B1"/>
+              <w:bottom w:val="single" w:sz="8" w:space="0" w:color="A2A9B1"/>
+              <w:right w:val="single" w:sz="8" w:space="0" w:color="A2A9B1"/>
+            </w:tcBorders>
+            <w:shd w:val="clear" w:color="000000" w:fill="F8F9FA"/>
+            <w:vAlign w:val="center"/>
+            <w:hideMark/>
+          </w:tcPr>
+          <w:p>
+            <w:pPr>
+              <w:spacing w:after="0" w:line="240" w:lineRule="auto"/>
+              <w:rPr>
+                <w:rFonts w:ascii="Arial" w:eastAsia="Times New Roman" w:hAnsi="Arial" w:cs="Arial"/>
+                <w:color w:val="222222"/>
+                <w:sz w:val="14"/>
+                <w:szCs w:val="14"/>
+              </w:rPr>
+            </w:pPr>
+            <w:r>
+              <w:rPr>
+                <w:rFonts w:ascii="Arial" w:eastAsia="Times New Roman" w:hAnsi="Arial" w:cs="Arial"/>
+                <w:color w:val="222222"/>
+                <w:sz w:val="14"/>
+                <w:szCs w:val="14"/>
+              </w:rPr>
+              <w:t>M6S</w:t>
+            </w:r>
+          </w:p>
+        </w:tc>
+        <w:tc>
+          <w:tcPr>
+            <w:tcW w:w="5150" w:type="dxa"/>
+            <w:tcBorders>
+              <w:top w:val="nil"/>
+              <w:left w:val="nil"/>
+              <w:bottom w:val="single" w:sz="8" w:space="0" w:color="A2A9B1"/>
+              <w:right w:val="single" w:sz="8" w:space="0" w:color="A2A9B1"/>
+            </w:tcBorders>
+            <w:shd w:val="clear" w:color="000000" w:fill="F8F9FA"/>
+            <w:vAlign w:val="center"/>
+            <w:hideMark/>
+          </w:tcPr>
+          <w:p>
+            <w:pPr>
+              <w:spacing w:after="0" w:line="240" w:lineRule="auto"/>
+              <w:rPr>
+                <w:rFonts w:ascii="Calibri" w:eastAsia="Times New Roman" w:hAnsi="Calibri" w:cs="Calibri"/>
+                <w:color w:val="0563C1"/>
+                <w:u w:val="single"/>
+              </w:rPr>
+            </w:pPr>
+            <w:r>
+              <w:rPr>
+                <w:rFonts w:ascii="Calibri" w:eastAsia="Times New Roman" w:hAnsi="Calibri" w:cs="Calibri"/>
+                <w:color w:val="0563C1"/>
+                <w:u w:val="single"/>
+              </w:rPr>
+              <w:t>West Toronto</w:t>
+            </w:r>
+          </w:p>
+        </w:tc>
+        <w:tc>
+          <w:tcPr>
+            <w:tcW w:w="3240" w:type="dxa"/>
+            <w:tcBorders>
+              <w:top w:val="nil"/>
+              <w:left w:val="nil"/>
+              <w:bottom w:val="single" w:sz="8" w:space="0" w:color="A2A9B1"/>
+              <w:right w:val="single" w:sz="8" w:space="0" w:color="A2A9B1"/>
+            </w:tcBorders>
+            <w:shd w:val="clear" w:color="000000" w:fill="F8F9FA"/>
+            <w:vAlign w:val="center"/>
+            <w:hideMark/>
+          </w:tcPr>
+          <w:p>
+            <w:pPr>
+              <w:spacing w:after="0" w:line="240" w:lineRule="auto"/>
+              <w:rPr>
+                <w:rFonts w:ascii="Calibri" w:eastAsia="Times New Roman" w:hAnsi="Calibri" w:cs="Calibri"/>
+                <w:color w:val="0563C1"/>
+                <w:u w:val="single"/>
+              </w:rPr>
+            </w:pPr>
+            <w:r>
+              <w:rPr>
+                <w:rFonts w:ascii="Calibri" w:eastAsia="Times New Roman" w:hAnsi="Calibri" w:cs="Calibri"/>
+                <w:color w:val="0563C1"/>
+                <w:u w:val="single"/>
+              </w:rPr>
+              <w:t>Runnymede</w:t>
+            </w:r>
+          </w:p>
+        </w:tc>
+      </w:tr>
+      <w:tr>
+        <w:trPr>
+          <w:trHeight w:val="588"/>
+          <w:jc w:val="center"/>
+        </w:trPr>
+        <w:tc>
+          <w:tcPr>
+            <w:tcW w:w="960" w:type="dxa"/>
+            <w:tcBorders>
+              <w:top w:val="nil"/>
+              <w:left w:val="single" w:sz="8" w:space="0" w:color="A2A9B1"/>
+              <w:bottom w:val="single" w:sz="8" w:space="0" w:color="A2A9B1"/>
+              <w:right w:val="single" w:sz="8" w:space="0" w:color="A2A9B1"/>
+            </w:tcBorders>
+            <w:shd w:val="clear" w:color="000000" w:fill="F8F9FA"/>
+            <w:vAlign w:val="center"/>
+            <w:hideMark/>
+          </w:tcPr>
+          <w:p>
+            <w:pPr>
+              <w:spacing w:after="0" w:line="240" w:lineRule="auto"/>
+              <w:rPr>
+                <w:rFonts w:ascii="Arial" w:eastAsia="Times New Roman" w:hAnsi="Arial" w:cs="Arial"/>
+                <w:color w:val="222222"/>
+                <w:sz w:val="14"/>
+                <w:szCs w:val="14"/>
+              </w:rPr>
+            </w:pPr>
+            <w:r>
+              <w:rPr>
+                <w:rFonts w:ascii="Arial" w:eastAsia="Times New Roman" w:hAnsi="Arial" w:cs="Arial"/>
+                <w:color w:val="222222"/>
+                <w:sz w:val="14"/>
+                <w:szCs w:val="14"/>
+              </w:rPr>
+              <w:t>M6S</w:t>
+            </w:r>
+          </w:p>
+        </w:tc>
+        <w:tc>
+          <w:tcPr>
+            <w:tcW w:w="5150" w:type="dxa"/>
+            <w:tcBorders>
+              <w:top w:val="nil"/>
+              <w:left w:val="nil"/>
+              <w:bottom w:val="single" w:sz="8" w:space="0" w:color="A2A9B1"/>
+              <w:right w:val="single" w:sz="8" w:space="0" w:color="A2A9B1"/>
+            </w:tcBorders>
+            <w:shd w:val="clear" w:color="000000" w:fill="F8F9FA"/>
+            <w:vAlign w:val="center"/>
+            <w:hideMark/>
+          </w:tcPr>
+          <w:p>
+            <w:pPr>
+              <w:spacing w:after="0" w:line="240" w:lineRule="auto"/>
+              <w:rPr>
+                <w:rFonts w:ascii="Calibri" w:eastAsia="Times New Roman" w:hAnsi="Calibri" w:cs="Calibri"/>
+                <w:color w:val="0563C1"/>
+                <w:u w:val="single"/>
+              </w:rPr>
+            </w:pPr>
+            <w:r>
+              <w:rPr>
+                <w:rFonts w:ascii="Calibri" w:eastAsia="Times New Roman" w:hAnsi="Calibri" w:cs="Calibri"/>
+                <w:color w:val="0563C1"/>
+                <w:u w:val="single"/>
+              </w:rPr>
+              <w:t>West Toronto</w:t>
+            </w:r>
+          </w:p>
+        </w:tc>
+        <w:tc>
+          <w:tcPr>
+            <w:tcW w:w="3240" w:type="dxa"/>
+            <w:tcBorders>
+              <w:top w:val="nil"/>
+              <w:left w:val="nil"/>
+              <w:bottom w:val="single" w:sz="8" w:space="0" w:color="A2A9B1"/>
+              <w:right w:val="single" w:sz="8" w:space="0" w:color="A2A9B1"/>
+            </w:tcBorders>
+            <w:shd w:val="clear" w:color="000000" w:fill="F8F9FA"/>
+            <w:vAlign w:val="center"/>
+            <w:hideMark/>
+          </w:tcPr>
+          <w:p>
+            <w:pPr>
+              <w:spacing w:after="0" w:line="240" w:lineRule="auto"/>
+              <w:rPr>
+                <w:rFonts w:ascii="Calibri" w:eastAsia="Times New Roman" w:hAnsi="Calibri" w:cs="Calibri"/>
+                <w:color w:val="0563C1"/>
+                <w:u w:val="single"/>
+              </w:rPr>
+            </w:pPr>
+            <w:r>
+              <w:rPr>
+                <w:rFonts w:ascii="Calibri" w:eastAsia="Times New Roman" w:hAnsi="Calibri" w:cs="Calibri"/>
+                <w:color w:val="0563C1"/>
+                <w:u w:val="single"/>
+              </w:rPr>
+              <w:t>Swansea</w:t>
+            </w:r>
+          </w:p>
+        </w:tc>
+      </w:tr>
+      <w:tr>
+        <w:trPr>
+          <w:trHeight w:val="588"/>
+          <w:jc w:val="center"/>
+        </w:trPr>
+        <w:tc>
+          <w:tcPr>
+            <w:tcW w:w="960" w:type="dxa"/>
+            <w:tcBorders>
+              <w:top w:val="nil"/>
+              <w:left w:val="single" w:sz="8" w:space="0" w:color="A2A9B1"/>
+              <w:bottom w:val="single" w:sz="8" w:space="0" w:color="A2A9B1"/>
+              <w:right w:val="single" w:sz="8" w:space="0" w:color="A2A9B1"/>
+            </w:tcBorders>
+            <w:shd w:val="clear" w:color="000000" w:fill="F8F9FA"/>
+            <w:vAlign w:val="center"/>
+            <w:hideMark/>
+          </w:tcPr>
+          <w:p>
+            <w:pPr>
+              <w:spacing w:after="0" w:line="240" w:lineRule="auto"/>
+              <w:rPr>
+                <w:rFonts w:ascii="Arial" w:eastAsia="Times New Roman" w:hAnsi="Arial" w:cs="Arial"/>
+                <w:color w:val="222222"/>
+                <w:sz w:val="14"/>
+                <w:szCs w:val="14"/>
+              </w:rPr>
+            </w:pPr>
+            <w:r>
+              <w:rPr>
+                <w:rFonts w:ascii="Arial" w:eastAsia="Times New Roman" w:hAnsi="Arial" w:cs="Arial"/>
+                <w:color w:val="222222"/>
+                <w:sz w:val="14"/>
+                <w:szCs w:val="14"/>
+              </w:rPr>
+              <w:t>M4T</w:t>
+            </w:r>
+          </w:p>
+        </w:tc>
+        <w:tc>
+          <w:tcPr>
+            <w:tcW w:w="5150" w:type="dxa"/>
+            <w:tcBorders>
+              <w:top w:val="nil"/>
+              <w:left w:val="nil"/>
+              <w:bottom w:val="single" w:sz="8" w:space="0" w:color="A2A9B1"/>
+              <w:right w:val="single" w:sz="8" w:space="0" w:color="A2A9B1"/>
+            </w:tcBorders>
+            <w:shd w:val="clear" w:color="000000" w:fill="F8F9FA"/>
+            <w:vAlign w:val="center"/>
+            <w:hideMark/>
+          </w:tcPr>
+          <w:p>
+            <w:pPr>
+              <w:spacing w:after="0" w:line="240" w:lineRule="auto"/>
+              <w:rPr>
+                <w:rFonts w:ascii="Calibri" w:eastAsia="Times New Roman" w:hAnsi="Calibri" w:cs="Calibri"/>
+                <w:color w:val="0563C1"/>
+                <w:u w:val="single"/>
+              </w:rPr>
+            </w:pPr>
+            <w:r>
+              <w:rPr>
+                <w:rFonts w:ascii="Calibri" w:eastAsia="Times New Roman" w:hAnsi="Calibri" w:cs="Calibri"/>
+                <w:color w:val="0563C1"/>
+                <w:u w:val="single"/>
+              </w:rPr>
+              <w:t>Central Toronto</w:t>
+            </w:r>
+          </w:p>
+        </w:tc>
+        <w:tc>
+          <w:tcPr>
+            <w:tcW w:w="3240" w:type="dxa"/>
+            <w:tcBorders>
+              <w:top w:val="nil"/>
+              <w:left w:val="nil"/>
+              <w:bottom w:val="single" w:sz="8" w:space="0" w:color="A2A9B1"/>
+              <w:right w:val="single" w:sz="8" w:space="0" w:color="A2A9B1"/>
+            </w:tcBorders>
+            <w:shd w:val="clear" w:color="000000" w:fill="F8F9FA"/>
+            <w:vAlign w:val="center"/>
+            <w:hideMark/>
+          </w:tcPr>
+          <w:p>
+            <w:pPr>
+              <w:spacing w:after="0" w:line="240" w:lineRule="auto"/>
+              <w:rPr>
+                <w:rFonts w:ascii="Calibri" w:eastAsia="Times New Roman" w:hAnsi="Calibri" w:cs="Calibri"/>
+                <w:color w:val="0563C1"/>
+                <w:u w:val="single"/>
+              </w:rPr>
+            </w:pPr>
+            <w:r>
+              <w:rPr>
+                <w:rFonts w:ascii="Calibri" w:eastAsia="Times New Roman" w:hAnsi="Calibri" w:cs="Calibri"/>
+                <w:color w:val="0563C1"/>
+                <w:u w:val="single"/>
+              </w:rPr>
+              <w:t>Moore Park</w:t>
+            </w:r>
+          </w:p>
+        </w:tc>
+      </w:tr>
+      <w:tr>
+        <w:trPr>
+          <w:trHeight w:val="588"/>
+          <w:jc w:val="center"/>
+        </w:trPr>
+        <w:tc>
+          <w:tcPr>
+            <w:tcW w:w="960" w:type="dxa"/>
+            <w:tcBorders>
+              <w:top w:val="nil"/>
+              <w:left w:val="single" w:sz="8" w:space="0" w:color="A2A9B1"/>
+              <w:bottom w:val="single" w:sz="8" w:space="0" w:color="A2A9B1"/>
+              <w:right w:val="single" w:sz="8" w:space="0" w:color="A2A9B1"/>
+            </w:tcBorders>
+            <w:shd w:val="clear" w:color="000000" w:fill="F8F9FA"/>
+            <w:vAlign w:val="center"/>
+            <w:hideMark/>
+          </w:tcPr>
+          <w:p>
+            <w:pPr>
+              <w:spacing w:after="0" w:line="240" w:lineRule="auto"/>
+              <w:rPr>
+                <w:rFonts w:ascii="Arial" w:eastAsia="Times New Roman" w:hAnsi="Arial" w:cs="Arial"/>
+                <w:color w:val="222222"/>
+                <w:sz w:val="14"/>
+                <w:szCs w:val="14"/>
+              </w:rPr>
+            </w:pPr>
+            <w:r>
+              <w:rPr>
+                <w:rFonts w:ascii="Arial" w:eastAsia="Times New Roman" w:hAnsi="Arial" w:cs="Arial"/>
+                <w:color w:val="222222"/>
+                <w:sz w:val="14"/>
+                <w:szCs w:val="14"/>
+              </w:rPr>
+              <w:t>M4T</w:t>
+            </w:r>
+          </w:p>
+        </w:tc>
+        <w:tc>
+          <w:tcPr>
+            <w:tcW w:w="5150" w:type="dxa"/>
+            <w:tcBorders>
+              <w:top w:val="nil"/>
+              <w:left w:val="nil"/>
+              <w:bottom w:val="single" w:sz="8" w:space="0" w:color="A2A9B1"/>
+              <w:right w:val="single" w:sz="8" w:space="0" w:color="A2A9B1"/>
+            </w:tcBorders>
+            <w:shd w:val="clear" w:color="000000" w:fill="F8F9FA"/>
+            <w:vAlign w:val="center"/>
+            <w:hideMark/>
+          </w:tcPr>
+          <w:p>
+            <w:pPr>
+              <w:spacing w:after="0" w:line="240" w:lineRule="auto"/>
+              <w:rPr>
+                <w:rFonts w:ascii="Calibri" w:eastAsia="Times New Roman" w:hAnsi="Calibri" w:cs="Calibri"/>
+                <w:color w:val="0563C1"/>
+                <w:u w:val="single"/>
+              </w:rPr>
+            </w:pPr>
+            <w:r>
+              <w:rPr>
+                <w:rFonts w:ascii="Calibri" w:eastAsia="Times New Roman" w:hAnsi="Calibri" w:cs="Calibri"/>
+                <w:color w:val="0563C1"/>
+                <w:u w:val="single"/>
+              </w:rPr>
+              <w:t>Central Toronto</w:t>
+            </w:r>
+          </w:p>
+        </w:tc>
+        <w:tc>
+          <w:tcPr>
+            <w:tcW w:w="3240" w:type="dxa"/>
+            <w:tcBorders>
+              <w:top w:val="nil"/>
+              <w:left w:val="nil"/>
+              <w:bottom w:val="single" w:sz="8" w:space="0" w:color="A2A9B1"/>
+              <w:right w:val="single" w:sz="8" w:space="0" w:color="A2A9B1"/>
+            </w:tcBorders>
+            <w:shd w:val="clear" w:color="000000" w:fill="F8F9FA"/>
+            <w:vAlign w:val="center"/>
+            <w:hideMark/>
+          </w:tcPr>
+          <w:p>
+            <w:pPr>
+              <w:spacing w:after="0" w:line="240" w:lineRule="auto"/>
+              <w:rPr>
+                <w:rFonts w:ascii="Arial" w:eastAsia="Times New Roman" w:hAnsi="Arial" w:cs="Arial"/>
+                <w:color w:val="222222"/>
+                <w:sz w:val="14"/>
+                <w:szCs w:val="14"/>
+              </w:rPr>
+            </w:pPr>
+            <w:r>
+              <w:rPr>
+                <w:rFonts w:ascii="Arial" w:eastAsia="Times New Roman" w:hAnsi="Arial" w:cs="Arial"/>
+                <w:color w:val="222222"/>
+                <w:sz w:val="14"/>
+                <w:szCs w:val="14"/>
+              </w:rPr>
+              <w:t>Summerhill East</w:t>
+            </w:r>
+          </w:p>
+        </w:tc>
+      </w:tr>
+      <w:tr>
+        <w:trPr>
+          <w:trHeight w:val="876"/>
+          <w:jc w:val="center"/>
+        </w:trPr>
+        <w:tc>
+          <w:tcPr>
+            <w:tcW w:w="960" w:type="dxa"/>
+            <w:tcBorders>
+              <w:top w:val="nil"/>
+              <w:left w:val="single" w:sz="8" w:space="0" w:color="A2A9B1"/>
+              <w:bottom w:val="single" w:sz="8" w:space="0" w:color="A2A9B1"/>
+              <w:right w:val="single" w:sz="8" w:space="0" w:color="A2A9B1"/>
+            </w:tcBorders>
+            <w:shd w:val="clear" w:color="000000" w:fill="F8F9FA"/>
+            <w:vAlign w:val="center"/>
+            <w:hideMark/>
+          </w:tcPr>
+          <w:p>
+            <w:pPr>
+              <w:spacing w:after="0" w:line="240" w:lineRule="auto"/>
+              <w:rPr>
+                <w:rFonts w:ascii="Arial" w:eastAsia="Times New Roman" w:hAnsi="Arial" w:cs="Arial"/>
+                <w:color w:val="222222"/>
+                <w:sz w:val="14"/>
+                <w:szCs w:val="14"/>
+              </w:rPr>
+            </w:pPr>
+            <w:r>
+              <w:rPr>
+                <w:rFonts w:ascii="Arial" w:eastAsia="Times New Roman" w:hAnsi="Arial" w:cs="Arial"/>
+                <w:color w:val="222222"/>
+                <w:sz w:val="14"/>
+                <w:szCs w:val="14"/>
+              </w:rPr>
+              <w:t>M5T</w:t>
+            </w:r>
+          </w:p>
+        </w:tc>
+        <w:tc>
+          <w:tcPr>
+            <w:tcW w:w="5150" w:type="dxa"/>
+            <w:tcBorders>
+              <w:top w:val="nil"/>
+              <w:left w:val="nil"/>
+              <w:bottom w:val="single" w:sz="8" w:space="0" w:color="A2A9B1"/>
+              <w:right w:val="single" w:sz="8" w:space="0" w:color="A2A9B1"/>
+            </w:tcBorders>
+            <w:shd w:val="clear" w:color="000000" w:fill="F8F9FA"/>
+            <w:vAlign w:val="center"/>
+            <w:hideMark/>
+          </w:tcPr>
+          <w:p>
+            <w:pPr>
+              <w:spacing w:after="0" w:line="240" w:lineRule="auto"/>
+              <w:rPr>
+                <w:rFonts w:ascii="Calibri" w:eastAsia="Times New Roman" w:hAnsi="Calibri" w:cs="Calibri"/>
+                <w:color w:val="0563C1"/>
+                <w:u w:val="single"/>
+              </w:rPr>
+            </w:pPr>
+            <w:r>
+              <w:rPr>
+                <w:rFonts w:ascii="Calibri" w:eastAsia="Times New Roman" w:hAnsi="Calibri" w:cs="Calibri"/>
+                <w:color w:val="0563C1"/>
+                <w:u w:val="single"/>
+              </w:rPr>
+              <w:t>Downtown Toronto</w:t>
+            </w:r>
+          </w:p>
+        </w:tc>
+        <w:tc>
+          <w:tcPr>
+            <w:tcW w:w="3240" w:type="dxa"/>
+            <w:tcBorders>
+              <w:top w:val="nil"/>
+              <w:left w:val="nil"/>
+              <w:bottom w:val="single" w:sz="8" w:space="0" w:color="A2A9B1"/>
+              <w:right w:val="single" w:sz="8" w:space="0" w:color="A2A9B1"/>
+            </w:tcBorders>
+            <w:shd w:val="clear" w:color="000000" w:fill="F8F9FA"/>
+            <w:vAlign w:val="center"/>
+            <w:hideMark/>
+          </w:tcPr>
+          <w:p>
+            <w:pPr>
+              <w:spacing w:after="0" w:line="240" w:lineRule="auto"/>
+              <w:rPr>
+                <w:rFonts w:ascii="Calibri" w:eastAsia="Times New Roman" w:hAnsi="Calibri" w:cs="Calibri"/>
+                <w:color w:val="0563C1"/>
+                <w:u w:val="single"/>
+              </w:rPr>
+            </w:pPr>
+            <w:r>
+              <w:rPr>
+                <w:rFonts w:ascii="Calibri" w:eastAsia="Times New Roman" w:hAnsi="Calibri" w:cs="Calibri"/>
+                <w:color w:val="0563C1"/>
+                <w:u w:val="single"/>
+              </w:rPr>
+              <w:t>Chinatown</w:t>
+            </w:r>
+          </w:p>
+        </w:tc>
+      </w:tr>
+      <w:tr>
+        <w:trPr>
+          <w:trHeight w:val="876"/>
+          <w:jc w:val="center"/>
+        </w:trPr>
+        <w:tc>
+          <w:tcPr>
+            <w:tcW w:w="960" w:type="dxa"/>
+            <w:tcBorders>
+              <w:top w:val="nil"/>
+              <w:left w:val="single" w:sz="8" w:space="0" w:color="A2A9B1"/>
+              <w:bottom w:val="single" w:sz="8" w:space="0" w:color="A2A9B1"/>
+              <w:right w:val="single" w:sz="8" w:space="0" w:color="A2A9B1"/>
+            </w:tcBorders>
+            <w:shd w:val="clear" w:color="000000" w:fill="F8F9FA"/>
+            <w:vAlign w:val="center"/>
+            <w:hideMark/>
+          </w:tcPr>
+          <w:p>
+            <w:pPr>
+              <w:spacing w:after="0" w:line="240" w:lineRule="auto"/>
+              <w:rPr>
+                <w:rFonts w:ascii="Arial" w:eastAsia="Times New Roman" w:hAnsi="Arial" w:cs="Arial"/>
+                <w:color w:val="222222"/>
+                <w:sz w:val="14"/>
+                <w:szCs w:val="14"/>
+              </w:rPr>
+            </w:pPr>
+            <w:r>
+              <w:rPr>
+                <w:rFonts w:ascii="Arial" w:eastAsia="Times New Roman" w:hAnsi="Arial" w:cs="Arial"/>
+                <w:color w:val="222222"/>
+                <w:sz w:val="14"/>
+                <w:szCs w:val="14"/>
+              </w:rPr>
+              <w:t>M5T</w:t>
+            </w:r>
+          </w:p>
+        </w:tc>
+        <w:tc>
+          <w:tcPr>
+            <w:tcW w:w="5150" w:type="dxa"/>
+            <w:tcBorders>
+              <w:top w:val="nil"/>
+              <w:left w:val="nil"/>
+              <w:bottom w:val="single" w:sz="8" w:space="0" w:color="A2A9B1"/>
+              <w:right w:val="single" w:sz="8" w:space="0" w:color="A2A9B1"/>
+            </w:tcBorders>
+            <w:shd w:val="clear" w:color="000000" w:fill="F8F9FA"/>
+            <w:vAlign w:val="center"/>
+            <w:hideMark/>
+          </w:tcPr>
+          <w:p>
+            <w:pPr>
+              <w:spacing w:after="0" w:line="240" w:lineRule="auto"/>
+              <w:rPr>
+                <w:rFonts w:ascii="Calibri" w:eastAsia="Times New Roman" w:hAnsi="Calibri" w:cs="Calibri"/>
+                <w:color w:val="0563C1"/>
+                <w:u w:val="single"/>
+              </w:rPr>
+            </w:pPr>
+            <w:r>
+              <w:rPr>
+                <w:rFonts w:ascii="Calibri" w:eastAsia="Times New Roman" w:hAnsi="Calibri" w:cs="Calibri"/>
+                <w:color w:val="0563C1"/>
+                <w:u w:val="single"/>
+              </w:rPr>
+              <w:t>Downtown Toronto</w:t>
+            </w:r>
+          </w:p>
+        </w:tc>
+        <w:tc>
+          <w:tcPr>
+            <w:tcW w:w="3240" w:type="dxa"/>
+            <w:tcBorders>
+              <w:top w:val="nil"/>
+              <w:left w:val="nil"/>
+              <w:bottom w:val="single" w:sz="8" w:space="0" w:color="A2A9B1"/>
+              <w:right w:val="single" w:sz="8" w:space="0" w:color="A2A9B1"/>
+            </w:tcBorders>
+            <w:shd w:val="clear" w:color="000000" w:fill="F8F9FA"/>
+            <w:vAlign w:val="center"/>
+            <w:hideMark/>
+          </w:tcPr>
+          <w:p>
+            <w:pPr>
+              <w:spacing w:after="0" w:line="240" w:lineRule="auto"/>
+              <w:rPr>
+                <w:rFonts w:ascii="Calibri" w:eastAsia="Times New Roman" w:hAnsi="Calibri" w:cs="Calibri"/>
+                <w:color w:val="0563C1"/>
+                <w:u w:val="single"/>
+              </w:rPr>
+            </w:pPr>
+            <w:r>
+              <w:rPr>
+                <w:rFonts w:ascii="Calibri" w:eastAsia="Times New Roman" w:hAnsi="Calibri" w:cs="Calibri"/>
+                <w:color w:val="0563C1"/>
+                <w:u w:val="single"/>
+              </w:rPr>
+              <w:t>Grange Park</w:t>
+            </w:r>
+          </w:p>
+        </w:tc>
+      </w:tr>
+      <w:tr>
+        <w:trPr>
+          <w:trHeight w:val="876"/>
+          <w:jc w:val="center"/>
+        </w:trPr>
+        <w:tc>
+          <w:tcPr>
+            <w:tcW w:w="960" w:type="dxa"/>
+            <w:tcBorders>
+              <w:top w:val="nil"/>
+              <w:left w:val="single" w:sz="8" w:space="0" w:color="A2A9B1"/>
+              <w:bottom w:val="single" w:sz="8" w:space="0" w:color="A2A9B1"/>
+              <w:right w:val="single" w:sz="8" w:space="0" w:color="A2A9B1"/>
+            </w:tcBorders>
+            <w:shd w:val="clear" w:color="000000" w:fill="F8F9FA"/>
+            <w:vAlign w:val="center"/>
+            <w:hideMark/>
+          </w:tcPr>
+          <w:p>
+            <w:pPr>
+              <w:spacing w:after="0" w:line="240" w:lineRule="auto"/>
+              <w:rPr>
+                <w:rFonts w:ascii="Arial" w:eastAsia="Times New Roman" w:hAnsi="Arial" w:cs="Arial"/>
+                <w:color w:val="222222"/>
+                <w:sz w:val="14"/>
+                <w:szCs w:val="14"/>
+              </w:rPr>
+            </w:pPr>
+            <w:r>
+              <w:rPr>
+                <w:rFonts w:ascii="Arial" w:eastAsia="Times New Roman" w:hAnsi="Arial" w:cs="Arial"/>
+                <w:color w:val="222222"/>
+                <w:sz w:val="14"/>
+                <w:szCs w:val="14"/>
+              </w:rPr>
+              <w:t>M5T</w:t>
+            </w:r>
+          </w:p>
+        </w:tc>
+        <w:tc>
+          <w:tcPr>
+            <w:tcW w:w="5150" w:type="dxa"/>
+            <w:tcBorders>
+              <w:top w:val="nil"/>
+              <w:left w:val="nil"/>
+              <w:bottom w:val="single" w:sz="8" w:space="0" w:color="A2A9B1"/>
+              <w:right w:val="single" w:sz="8" w:space="0" w:color="A2A9B1"/>
+            </w:tcBorders>
+            <w:shd w:val="clear" w:color="000000" w:fill="F8F9FA"/>
+            <w:vAlign w:val="center"/>
+            <w:hideMark/>
+          </w:tcPr>
+          <w:p>
+            <w:pPr>
+              <w:spacing w:after="0" w:line="240" w:lineRule="auto"/>
+              <w:rPr>
+                <w:rFonts w:ascii="Calibri" w:eastAsia="Times New Roman" w:hAnsi="Calibri" w:cs="Calibri"/>
+                <w:color w:val="0563C1"/>
+                <w:u w:val="single"/>
+              </w:rPr>
+            </w:pPr>
+            <w:r>
+              <w:rPr>
+                <w:rFonts w:ascii="Calibri" w:eastAsia="Times New Roman" w:hAnsi="Calibri" w:cs="Calibri"/>
+                <w:color w:val="0563C1"/>
+                <w:u w:val="single"/>
+              </w:rPr>
+              <w:t>Downtown Toronto</w:t>
+            </w:r>
+          </w:p>
+        </w:tc>
+        <w:tc>
+          <w:tcPr>
+            <w:tcW w:w="3240" w:type="dxa"/>
+            <w:tcBorders>
+              <w:top w:val="nil"/>
+              <w:left w:val="nil"/>
+              <w:bottom w:val="single" w:sz="8" w:space="0" w:color="A2A9B1"/>
+              <w:right w:val="single" w:sz="8" w:space="0" w:color="A2A9B1"/>
+            </w:tcBorders>
+            <w:shd w:val="clear" w:color="000000" w:fill="F8F9FA"/>
+            <w:vAlign w:val="center"/>
+            <w:hideMark/>
+          </w:tcPr>
+          <w:p>
+            <w:pPr>
+              <w:spacing w:after="0" w:line="240" w:lineRule="auto"/>
+              <w:rPr>
+                <w:rFonts w:ascii="Calibri" w:eastAsia="Times New Roman" w:hAnsi="Calibri" w:cs="Calibri"/>
+                <w:color w:val="0563C1"/>
+                <w:u w:val="single"/>
+              </w:rPr>
+            </w:pPr>
+            <w:r>
+              <w:rPr>
+                <w:rFonts w:ascii="Calibri" w:eastAsia="Times New Roman" w:hAnsi="Calibri" w:cs="Calibri"/>
+                <w:color w:val="0563C1"/>
+                <w:u w:val="single"/>
+              </w:rPr>
+              <w:t>Kensington Market</w:t>
+            </w:r>
+          </w:p>
+        </w:tc>
+      </w:tr>
+      <w:tr>
+        <w:trPr>
+          <w:trHeight w:val="588"/>
+          <w:jc w:val="center"/>
+        </w:trPr>
+        <w:tc>
+          <w:tcPr>
+            <w:tcW w:w="960" w:type="dxa"/>
+            <w:tcBorders>
+              <w:top w:val="nil"/>
+              <w:left w:val="single" w:sz="8" w:space="0" w:color="A2A9B1"/>
+              <w:bottom w:val="single" w:sz="8" w:space="0" w:color="A2A9B1"/>
+              <w:right w:val="single" w:sz="8" w:space="0" w:color="A2A9B1"/>
+            </w:tcBorders>
+            <w:shd w:val="clear" w:color="000000" w:fill="F8F9FA"/>
+            <w:vAlign w:val="center"/>
+            <w:hideMark/>
+          </w:tcPr>
+          <w:p>
+            <w:pPr>
+              <w:spacing w:after="0" w:line="240" w:lineRule="auto"/>
+              <w:rPr>
+                <w:rFonts w:ascii="Arial" w:eastAsia="Times New Roman" w:hAnsi="Arial" w:cs="Arial"/>
+                <w:color w:val="222222"/>
+                <w:sz w:val="14"/>
+                <w:szCs w:val="14"/>
+              </w:rPr>
+            </w:pPr>
+            <w:r>
+              <w:rPr>
+                <w:rFonts w:ascii="Arial" w:eastAsia="Times New Roman" w:hAnsi="Arial" w:cs="Arial"/>
+                <w:color w:val="222222"/>
+                <w:sz w:val="14"/>
+                <w:szCs w:val="14"/>
+              </w:rPr>
+              <w:t>M4V</w:t>
+            </w:r>
+          </w:p>
+        </w:tc>
+        <w:tc>
+          <w:tcPr>
+            <w:tcW w:w="5150" w:type="dxa"/>
+            <w:tcBorders>
+              <w:top w:val="nil"/>
+              <w:left w:val="nil"/>
+              <w:bottom w:val="single" w:sz="8" w:space="0" w:color="A2A9B1"/>
+              <w:right w:val="single" w:sz="8" w:space="0" w:color="A2A9B1"/>
+            </w:tcBorders>
+            <w:shd w:val="clear" w:color="000000" w:fill="F8F9FA"/>
+            <w:vAlign w:val="center"/>
+            <w:hideMark/>
+          </w:tcPr>
+          <w:p>
+            <w:pPr>
+              <w:spacing w:after="0" w:line="240" w:lineRule="auto"/>
+              <w:rPr>
+                <w:rFonts w:ascii="Calibri" w:eastAsia="Times New Roman" w:hAnsi="Calibri" w:cs="Calibri"/>
+                <w:color w:val="0563C1"/>
+                <w:u w:val="single"/>
+              </w:rPr>
+            </w:pPr>
+            <w:r>
+              <w:rPr>
+                <w:rFonts w:ascii="Calibri" w:eastAsia="Times New Roman" w:hAnsi="Calibri" w:cs="Calibri"/>
+                <w:color w:val="0563C1"/>
+                <w:u w:val="single"/>
+              </w:rPr>
+              <w:t>Central Toronto</w:t>
+            </w:r>
+          </w:p>
+        </w:tc>
+        <w:tc>
+          <w:tcPr>
+            <w:tcW w:w="3240" w:type="dxa"/>
+            <w:tcBorders>
+              <w:top w:val="nil"/>
+              <w:left w:val="nil"/>
+              <w:bottom w:val="single" w:sz="8" w:space="0" w:color="A2A9B1"/>
+              <w:right w:val="single" w:sz="8" w:space="0" w:color="A2A9B1"/>
+            </w:tcBorders>
+            <w:shd w:val="clear" w:color="000000" w:fill="F8F9FA"/>
+            <w:vAlign w:val="center"/>
+            <w:hideMark/>
+          </w:tcPr>
+          <w:p>
+            <w:pPr>
+              <w:spacing w:after="0" w:line="240" w:lineRule="auto"/>
+              <w:rPr>
+                <w:rFonts w:ascii="Calibri" w:eastAsia="Times New Roman" w:hAnsi="Calibri" w:cs="Calibri"/>
+                <w:color w:val="0563C1"/>
+                <w:u w:val="single"/>
+              </w:rPr>
+            </w:pPr>
+            <w:r>
+              <w:rPr>
+                <w:rFonts w:ascii="Calibri" w:eastAsia="Times New Roman" w:hAnsi="Calibri" w:cs="Calibri"/>
+                <w:color w:val="0563C1"/>
+                <w:u w:val="single"/>
+              </w:rPr>
+              <w:t>Deer Park</w:t>
+            </w:r>
+          </w:p>
+        </w:tc>
+      </w:tr>
+      <w:tr>
+        <w:trPr>
+          <w:trHeight w:val="588"/>
+          <w:jc w:val="center"/>
+        </w:trPr>
+        <w:tc>
+          <w:tcPr>
+            <w:tcW w:w="960" w:type="dxa"/>
+            <w:tcBorders>
+              <w:top w:val="nil"/>
+              <w:left w:val="single" w:sz="8" w:space="0" w:color="A2A9B1"/>
+              <w:bottom w:val="single" w:sz="8" w:space="0" w:color="A2A9B1"/>
+              <w:right w:val="single" w:sz="8" w:space="0" w:color="A2A9B1"/>
+            </w:tcBorders>
+            <w:shd w:val="clear" w:color="000000" w:fill="F8F9FA"/>
+            <w:vAlign w:val="center"/>
+            <w:hideMark/>
+          </w:tcPr>
+          <w:p>
+            <w:pPr>
+              <w:spacing w:after="0" w:line="240" w:lineRule="auto"/>
+              <w:rPr>
+                <w:rFonts w:ascii="Arial" w:eastAsia="Times New Roman" w:hAnsi="Arial" w:cs="Arial"/>
+                <w:color w:val="222222"/>
+                <w:sz w:val="14"/>
+                <w:szCs w:val="14"/>
+              </w:rPr>
+            </w:pPr>
+            <w:r>
+              <w:rPr>
+                <w:rFonts w:ascii="Arial" w:eastAsia="Times New Roman" w:hAnsi="Arial" w:cs="Arial"/>
+                <w:color w:val="222222"/>
+                <w:sz w:val="14"/>
+                <w:szCs w:val="14"/>
+              </w:rPr>
+              <w:t>M4V</w:t>
+            </w:r>
+          </w:p>
+        </w:tc>
+        <w:tc>
+          <w:tcPr>
+            <w:tcW w:w="5150" w:type="dxa"/>
+            <w:tcBorders>
+              <w:top w:val="nil"/>
+              <w:left w:val="nil"/>
+              <w:bottom w:val="single" w:sz="8" w:space="0" w:color="A2A9B1"/>
+              <w:right w:val="single" w:sz="8" w:space="0" w:color="A2A9B1"/>
+            </w:tcBorders>
+            <w:shd w:val="clear" w:color="000000" w:fill="F8F9FA"/>
+            <w:vAlign w:val="center"/>
+            <w:hideMark/>
+          </w:tcPr>
+          <w:p>
+            <w:pPr>
+              <w:spacing w:after="0" w:line="240" w:lineRule="auto"/>
+              <w:rPr>
+                <w:rFonts w:ascii="Calibri" w:eastAsia="Times New Roman" w:hAnsi="Calibri" w:cs="Calibri"/>
+                <w:color w:val="0563C1"/>
+                <w:u w:val="single"/>
+              </w:rPr>
+            </w:pPr>
+            <w:r>
+              <w:rPr>
+                <w:rFonts w:ascii="Calibri" w:eastAsia="Times New Roman" w:hAnsi="Calibri" w:cs="Calibri"/>
+                <w:color w:val="0563C1"/>
+                <w:u w:val="single"/>
+              </w:rPr>
+              <w:t>Central Toronto</w:t>
+            </w:r>
+          </w:p>
+        </w:tc>
+        <w:tc>
+          <w:tcPr>
+            <w:tcW w:w="3240" w:type="dxa"/>
+            <w:tcBorders>
+              <w:top w:val="nil"/>
+              <w:left w:val="nil"/>
+              <w:bottom w:val="single" w:sz="8" w:space="0" w:color="A2A9B1"/>
+              <w:right w:val="single" w:sz="8" w:space="0" w:color="A2A9B1"/>
+            </w:tcBorders>
+            <w:shd w:val="clear" w:color="000000" w:fill="F8F9FA"/>
+            <w:vAlign w:val="center"/>
+            <w:hideMark/>
+          </w:tcPr>
+          <w:p>
+            <w:pPr>
+              <w:spacing w:after="0" w:line="240" w:lineRule="auto"/>
+              <w:rPr>
+                <w:rFonts w:ascii="Arial" w:eastAsia="Times New Roman" w:hAnsi="Arial" w:cs="Arial"/>
+                <w:color w:val="222222"/>
+                <w:sz w:val="14"/>
+                <w:szCs w:val="14"/>
+              </w:rPr>
+            </w:pPr>
+            <w:r>
+              <w:rPr>
+                <w:rFonts w:ascii="Arial" w:eastAsia="Times New Roman" w:hAnsi="Arial" w:cs="Arial"/>
+                <w:color w:val="222222"/>
+                <w:sz w:val="14"/>
+                <w:szCs w:val="14"/>
+              </w:rPr>
+              <w:t>Forest Hill SE</w:t>
+            </w:r>
+          </w:p>
+        </w:tc>
+      </w:tr>
+      <w:tr>
+        <w:trPr>
+          <w:trHeight w:val="588"/>
+          <w:jc w:val="center"/>
+        </w:trPr>
+        <w:tc>
+          <w:tcPr>
+            <w:tcW w:w="960" w:type="dxa"/>
+            <w:tcBorders>
+              <w:top w:val="nil"/>
+              <w:left w:val="single" w:sz="8" w:space="0" w:color="A2A9B1"/>
+              <w:bottom w:val="single" w:sz="8" w:space="0" w:color="A2A9B1"/>
+              <w:right w:val="single" w:sz="8" w:space="0" w:color="A2A9B1"/>
+            </w:tcBorders>
+            <w:shd w:val="clear" w:color="000000" w:fill="F8F9FA"/>
+            <w:vAlign w:val="center"/>
+            <w:hideMark/>
+          </w:tcPr>
+          <w:p>
+            <w:pPr>
+              <w:spacing w:after="0" w:line="240" w:lineRule="auto"/>
+              <w:rPr>
+                <w:rFonts w:ascii="Arial" w:eastAsia="Times New Roman" w:hAnsi="Arial" w:cs="Arial"/>
+                <w:color w:val="222222"/>
+                <w:sz w:val="14"/>
+                <w:szCs w:val="14"/>
+              </w:rPr>
+            </w:pPr>
+            <w:r>
+              <w:rPr>
+                <w:rFonts w:ascii="Arial" w:eastAsia="Times New Roman" w:hAnsi="Arial" w:cs="Arial"/>
+                <w:color w:val="222222"/>
+                <w:sz w:val="14"/>
+                <w:szCs w:val="14"/>
+              </w:rPr>
+              <w:t>M4V</w:t>
+            </w:r>
+          </w:p>
+        </w:tc>
+        <w:tc>
+          <w:tcPr>
+            <w:tcW w:w="5150" w:type="dxa"/>
+            <w:tcBorders>
+              <w:top w:val="nil"/>
+              <w:left w:val="nil"/>
+              <w:bottom w:val="single" w:sz="8" w:space="0" w:color="A2A9B1"/>
+              <w:right w:val="single" w:sz="8" w:space="0" w:color="A2A9B1"/>
+            </w:tcBorders>
+            <w:shd w:val="clear" w:color="000000" w:fill="F8F9FA"/>
+            <w:vAlign w:val="center"/>
+            <w:hideMark/>
+          </w:tcPr>
+          <w:p>
+            <w:pPr>
+              <w:spacing w:after="0" w:line="240" w:lineRule="auto"/>
+              <w:rPr>
+                <w:rFonts w:ascii="Calibri" w:eastAsia="Times New Roman" w:hAnsi="Calibri" w:cs="Calibri"/>
+                <w:color w:val="0563C1"/>
+                <w:u w:val="single"/>
+              </w:rPr>
+            </w:pPr>
+            <w:r>
+              <w:rPr>
+                <w:rFonts w:ascii="Calibri" w:eastAsia="Times New Roman" w:hAnsi="Calibri" w:cs="Calibri"/>
+                <w:color w:val="0563C1"/>
+                <w:u w:val="single"/>
+              </w:rPr>
+              <w:t>Central Toronto</w:t>
+            </w:r>
+          </w:p>
+        </w:tc>
+        <w:tc>
+          <w:tcPr>
+            <w:tcW w:w="3240" w:type="dxa"/>
+            <w:tcBorders>
+              <w:top w:val="nil"/>
+              <w:left w:val="nil"/>
+              <w:bottom w:val="single" w:sz="8" w:space="0" w:color="A2A9B1"/>
+              <w:right w:val="single" w:sz="8" w:space="0" w:color="A2A9B1"/>
+            </w:tcBorders>
+            <w:shd w:val="clear" w:color="000000" w:fill="F8F9FA"/>
+            <w:vAlign w:val="center"/>
+            <w:hideMark/>
+          </w:tcPr>
+          <w:p>
+            <w:pPr>
+              <w:spacing w:after="0" w:line="240" w:lineRule="auto"/>
+              <w:rPr>
+                <w:rFonts w:ascii="Calibri" w:eastAsia="Times New Roman" w:hAnsi="Calibri" w:cs="Calibri"/>
+                <w:color w:val="0563C1"/>
+                <w:u w:val="single"/>
+              </w:rPr>
+            </w:pPr>
+            <w:proofErr w:type="spellStart"/>
+            <w:r>
+              <w:rPr>
+                <w:rFonts w:ascii="Calibri" w:eastAsia="Times New Roman" w:hAnsi="Calibri" w:cs="Calibri"/>
+                <w:color w:val="0563C1"/>
+                <w:u w:val="single"/>
+              </w:rPr>
+              <w:t>Rathnelly</w:t>
+            </w:r>
+            <w:proofErr w:type="spellEnd"/>
+          </w:p>
+        </w:tc>
+      </w:tr>
+      <w:tr>
+        <w:trPr>
+          <w:trHeight w:val="588"/>
+          <w:jc w:val="center"/>
+        </w:trPr>
+        <w:tc>
+          <w:tcPr>
+            <w:tcW w:w="960" w:type="dxa"/>
+            <w:tcBorders>
+              <w:top w:val="nil"/>
+              <w:left w:val="single" w:sz="8" w:space="0" w:color="A2A9B1"/>
+              <w:bottom w:val="single" w:sz="8" w:space="0" w:color="A2A9B1"/>
+              <w:right w:val="single" w:sz="8" w:space="0" w:color="A2A9B1"/>
+            </w:tcBorders>
+            <w:shd w:val="clear" w:color="000000" w:fill="F8F9FA"/>
+            <w:vAlign w:val="center"/>
+            <w:hideMark/>
+          </w:tcPr>
+          <w:p>
+            <w:pPr>
+              <w:spacing w:after="0" w:line="240" w:lineRule="auto"/>
+              <w:rPr>
+                <w:rFonts w:ascii="Arial" w:eastAsia="Times New Roman" w:hAnsi="Arial" w:cs="Arial"/>
+                <w:color w:val="222222"/>
+                <w:sz w:val="14"/>
+                <w:szCs w:val="14"/>
+              </w:rPr>
+            </w:pPr>
+            <w:r>
+              <w:rPr>
+                <w:rFonts w:ascii="Arial" w:eastAsia="Times New Roman" w:hAnsi="Arial" w:cs="Arial"/>
+                <w:color w:val="222222"/>
+                <w:sz w:val="14"/>
+                <w:szCs w:val="14"/>
+              </w:rPr>
+              <w:t>M4V</w:t>
+            </w:r>
+          </w:p>
+        </w:tc>
+        <w:tc>
+          <w:tcPr>
+            <w:tcW w:w="5150" w:type="dxa"/>
+            <w:tcBorders>
+              <w:top w:val="nil"/>
+              <w:left w:val="nil"/>
+              <w:bottom w:val="single" w:sz="8" w:space="0" w:color="A2A9B1"/>
+              <w:right w:val="single" w:sz="8" w:space="0" w:color="A2A9B1"/>
+            </w:tcBorders>
+            <w:shd w:val="clear" w:color="000000" w:fill="F8F9FA"/>
+            <w:vAlign w:val="center"/>
+            <w:hideMark/>
+          </w:tcPr>
+          <w:p>
+            <w:pPr>
+              <w:spacing w:after="0" w:line="240" w:lineRule="auto"/>
+              <w:rPr>
+                <w:rFonts w:ascii="Calibri" w:eastAsia="Times New Roman" w:hAnsi="Calibri" w:cs="Calibri"/>
+                <w:color w:val="0563C1"/>
+                <w:u w:val="single"/>
+              </w:rPr>
+            </w:pPr>
+            <w:r>
+              <w:rPr>
+                <w:rFonts w:ascii="Calibri" w:eastAsia="Times New Roman" w:hAnsi="Calibri" w:cs="Calibri"/>
+                <w:color w:val="0563C1"/>
+                <w:u w:val="single"/>
+              </w:rPr>
+              <w:t>Central Toronto</w:t>
+            </w:r>
+          </w:p>
+        </w:tc>
+        <w:tc>
+          <w:tcPr>
+            <w:tcW w:w="3240" w:type="dxa"/>
+            <w:tcBorders>
+              <w:top w:val="nil"/>
+              <w:left w:val="nil"/>
+              <w:bottom w:val="single" w:sz="8" w:space="0" w:color="A2A9B1"/>
+              <w:right w:val="single" w:sz="8" w:space="0" w:color="A2A9B1"/>
+            </w:tcBorders>
+            <w:shd w:val="clear" w:color="000000" w:fill="F8F9FA"/>
+            <w:vAlign w:val="center"/>
+            <w:hideMark/>
+          </w:tcPr>
+          <w:p>
+            <w:pPr>
+              <w:spacing w:after="0" w:line="240" w:lineRule="auto"/>
+              <w:rPr>
+                <w:rFonts w:ascii="Calibri" w:eastAsia="Times New Roman" w:hAnsi="Calibri" w:cs="Calibri"/>
+                <w:color w:val="0563C1"/>
+                <w:u w:val="single"/>
+              </w:rPr>
+            </w:pPr>
+            <w:r>
+              <w:rPr>
+                <w:rFonts w:ascii="Calibri" w:eastAsia="Times New Roman" w:hAnsi="Calibri" w:cs="Calibri"/>
+                <w:color w:val="0563C1"/>
+                <w:u w:val="single"/>
+              </w:rPr>
+              <w:t>South Hill</w:t>
+            </w:r>
+          </w:p>
+        </w:tc>
+      </w:tr>
+      <w:tr>
+        <w:trPr>
+          <w:trHeight w:val="588"/>
+          <w:jc w:val="center"/>
+        </w:trPr>
+        <w:tc>
+          <w:tcPr>
+            <w:tcW w:w="960" w:type="dxa"/>
+            <w:tcBorders>
+              <w:top w:val="nil"/>
+              <w:left w:val="single" w:sz="8" w:space="0" w:color="A2A9B1"/>
+              <w:bottom w:val="single" w:sz="8" w:space="0" w:color="A2A9B1"/>
+              <w:right w:val="single" w:sz="8" w:space="0" w:color="A2A9B1"/>
+            </w:tcBorders>
+            <w:shd w:val="clear" w:color="000000" w:fill="F8F9FA"/>
+            <w:vAlign w:val="center"/>
+            <w:hideMark/>
+          </w:tcPr>
+          <w:p>
+            <w:pPr>
+              <w:spacing w:after="0" w:line="240" w:lineRule="auto"/>
+              <w:rPr>
+                <w:rFonts w:ascii="Arial" w:eastAsia="Times New Roman" w:hAnsi="Arial" w:cs="Arial"/>
+                <w:color w:val="222222"/>
+                <w:sz w:val="14"/>
+                <w:szCs w:val="14"/>
+              </w:rPr>
+            </w:pPr>
+            <w:r>
+              <w:rPr>
+                <w:rFonts w:ascii="Arial" w:eastAsia="Times New Roman" w:hAnsi="Arial" w:cs="Arial"/>
+                <w:color w:val="222222"/>
+                <w:sz w:val="14"/>
+                <w:szCs w:val="14"/>
+              </w:rPr>
+              <w:t>M4V</w:t>
+            </w:r>
+          </w:p>
+        </w:tc>
+        <w:tc>
+          <w:tcPr>
+            <w:tcW w:w="5150" w:type="dxa"/>
+            <w:tcBorders>
+              <w:top w:val="nil"/>
+              <w:left w:val="nil"/>
+              <w:bottom w:val="single" w:sz="8" w:space="0" w:color="A2A9B1"/>
+              <w:right w:val="single" w:sz="8" w:space="0" w:color="A2A9B1"/>
+            </w:tcBorders>
+            <w:shd w:val="clear" w:color="000000" w:fill="F8F9FA"/>
+            <w:vAlign w:val="center"/>
+            <w:hideMark/>
+          </w:tcPr>
+          <w:p>
+            <w:pPr>
+              <w:spacing w:after="0" w:line="240" w:lineRule="auto"/>
+              <w:rPr>
+                <w:rFonts w:ascii="Calibri" w:eastAsia="Times New Roman" w:hAnsi="Calibri" w:cs="Calibri"/>
+                <w:color w:val="0563C1"/>
+                <w:u w:val="single"/>
+              </w:rPr>
+            </w:pPr>
+            <w:r>
+              <w:rPr>
+                <w:rFonts w:ascii="Calibri" w:eastAsia="Times New Roman" w:hAnsi="Calibri" w:cs="Calibri"/>
+                <w:color w:val="0563C1"/>
+                <w:u w:val="single"/>
+              </w:rPr>
+              <w:t>Central Toronto</w:t>
+            </w:r>
+          </w:p>
+        </w:tc>
+        <w:tc>
+          <w:tcPr>
+            <w:tcW w:w="3240" w:type="dxa"/>
+            <w:tcBorders>
+              <w:top w:val="nil"/>
+              <w:left w:val="nil"/>
+              <w:bottom w:val="single" w:sz="8" w:space="0" w:color="A2A9B1"/>
+              <w:right w:val="single" w:sz="8" w:space="0" w:color="A2A9B1"/>
+            </w:tcBorders>
+            <w:shd w:val="clear" w:color="000000" w:fill="F8F9FA"/>
+            <w:vAlign w:val="center"/>
+            <w:hideMark/>
+          </w:tcPr>
+          <w:p>
+            <w:pPr>
+              <w:spacing w:after="0" w:line="240" w:lineRule="auto"/>
+              <w:rPr>
+                <w:rFonts w:ascii="Arial" w:eastAsia="Times New Roman" w:hAnsi="Arial" w:cs="Arial"/>
+                <w:color w:val="222222"/>
+                <w:sz w:val="14"/>
+                <w:szCs w:val="14"/>
+              </w:rPr>
+            </w:pPr>
+            <w:r>
+              <w:rPr>
+                <w:rFonts w:ascii="Arial" w:eastAsia="Times New Roman" w:hAnsi="Arial" w:cs="Arial"/>
+                <w:color w:val="222222"/>
+                <w:sz w:val="14"/>
+                <w:szCs w:val="14"/>
+              </w:rPr>
+              <w:t>Summerhill West</w:t>
+            </w:r>
+          </w:p>
+        </w:tc>
+      </w:tr>
+      <w:tr>
+        <w:trPr>
+          <w:trHeight w:val="876"/>
+          <w:jc w:val="center"/>
+        </w:trPr>
+        <w:tc>
+          <w:tcPr>
+            <w:tcW w:w="960" w:type="dxa"/>
+            <w:tcBorders>
+              <w:top w:val="nil"/>
+              <w:left w:val="single" w:sz="8" w:space="0" w:color="A2A9B1"/>
+              <w:bottom w:val="single" w:sz="8" w:space="0" w:color="A2A9B1"/>
+              <w:right w:val="single" w:sz="8" w:space="0" w:color="A2A9B1"/>
+            </w:tcBorders>
+            <w:shd w:val="clear" w:color="000000" w:fill="F8F9FA"/>
+            <w:vAlign w:val="center"/>
+            <w:hideMark/>
+          </w:tcPr>
+          <w:p>
+            <w:pPr>
+              <w:spacing w:after="0" w:line="240" w:lineRule="auto"/>
+              <w:rPr>
+                <w:rFonts w:ascii="Arial" w:eastAsia="Times New Roman" w:hAnsi="Arial" w:cs="Arial"/>
+                <w:color w:val="222222"/>
+                <w:sz w:val="14"/>
+                <w:szCs w:val="14"/>
+              </w:rPr>
+            </w:pPr>
+            <w:r>
+              <w:rPr>
+                <w:rFonts w:ascii="Arial" w:eastAsia="Times New Roman" w:hAnsi="Arial" w:cs="Arial"/>
+                <w:color w:val="222222"/>
+                <w:sz w:val="14"/>
+                <w:szCs w:val="14"/>
+              </w:rPr>
+              <w:t>M5V</w:t>
+            </w:r>
+          </w:p>
+        </w:tc>
+        <w:tc>
+          <w:tcPr>
+            <w:tcW w:w="5150" w:type="dxa"/>
+            <w:tcBorders>
+              <w:top w:val="nil"/>
+              <w:left w:val="nil"/>
+              <w:bottom w:val="single" w:sz="8" w:space="0" w:color="A2A9B1"/>
+              <w:right w:val="single" w:sz="8" w:space="0" w:color="A2A9B1"/>
+            </w:tcBorders>
+            <w:shd w:val="clear" w:color="000000" w:fill="F8F9FA"/>
+            <w:vAlign w:val="center"/>
+            <w:hideMark/>
+          </w:tcPr>
+          <w:p>
+            <w:pPr>
+              <w:spacing w:after="0" w:line="240" w:lineRule="auto"/>
+              <w:rPr>
+                <w:rFonts w:ascii="Calibri" w:eastAsia="Times New Roman" w:hAnsi="Calibri" w:cs="Calibri"/>
+                <w:color w:val="0563C1"/>
+                <w:u w:val="single"/>
+              </w:rPr>
+            </w:pPr>
+            <w:r>
+              <w:rPr>
+                <w:rFonts w:ascii="Calibri" w:eastAsia="Times New Roman" w:hAnsi="Calibri" w:cs="Calibri"/>
+                <w:color w:val="0563C1"/>
+                <w:u w:val="single"/>
+              </w:rPr>
+              <w:t>Downtown Toronto</w:t>
+            </w:r>
+          </w:p>
+        </w:tc>
+        <w:tc>
+          <w:tcPr>
+            <w:tcW w:w="3240" w:type="dxa"/>
+            <w:tcBorders>
+              <w:top w:val="nil"/>
+              <w:left w:val="nil"/>
+              <w:bottom w:val="single" w:sz="8" w:space="0" w:color="A2A9B1"/>
+              <w:right w:val="single" w:sz="8" w:space="0" w:color="A2A9B1"/>
+            </w:tcBorders>
+            <w:shd w:val="clear" w:color="000000" w:fill="F8F9FA"/>
+            <w:vAlign w:val="center"/>
+            <w:hideMark/>
+          </w:tcPr>
+          <w:p>
+            <w:pPr>
+              <w:spacing w:after="0" w:line="240" w:lineRule="auto"/>
+              <w:rPr>
+                <w:rFonts w:ascii="Calibri" w:eastAsia="Times New Roman" w:hAnsi="Calibri" w:cs="Calibri"/>
+                <w:color w:val="0563C1"/>
+                <w:u w:val="single"/>
+              </w:rPr>
+            </w:pPr>
+            <w:r>
+              <w:rPr>
+                <w:rFonts w:ascii="Calibri" w:eastAsia="Times New Roman" w:hAnsi="Calibri" w:cs="Calibri"/>
+                <w:color w:val="0563C1"/>
+                <w:u w:val="single"/>
+              </w:rPr>
+              <w:t>CN Tower</w:t>
+            </w:r>
+          </w:p>
+        </w:tc>
+      </w:tr>
+      <w:tr>
+        <w:trPr>
+          <w:trHeight w:val="876"/>
+          <w:jc w:val="center"/>
+        </w:trPr>
+        <w:tc>
+          <w:tcPr>
+            <w:tcW w:w="960" w:type="dxa"/>
+            <w:tcBorders>
+              <w:top w:val="nil"/>
+              <w:left w:val="single" w:sz="8" w:space="0" w:color="A2A9B1"/>
+              <w:bottom w:val="single" w:sz="8" w:space="0" w:color="A2A9B1"/>
+              <w:right w:val="single" w:sz="8" w:space="0" w:color="A2A9B1"/>
+            </w:tcBorders>
+            <w:shd w:val="clear" w:color="000000" w:fill="F8F9FA"/>
+            <w:vAlign w:val="center"/>
+            <w:hideMark/>
+          </w:tcPr>
+          <w:p>
+            <w:pPr>
+              <w:spacing w:after="0" w:line="240" w:lineRule="auto"/>
+              <w:rPr>
+                <w:rFonts w:ascii="Arial" w:eastAsia="Times New Roman" w:hAnsi="Arial" w:cs="Arial"/>
+                <w:color w:val="222222"/>
+                <w:sz w:val="14"/>
+                <w:szCs w:val="14"/>
+              </w:rPr>
+            </w:pPr>
+            <w:r>
+              <w:rPr>
+                <w:rFonts w:ascii="Arial" w:eastAsia="Times New Roman" w:hAnsi="Arial" w:cs="Arial"/>
+                <w:color w:val="222222"/>
+                <w:sz w:val="14"/>
+                <w:szCs w:val="14"/>
+              </w:rPr>
+              <w:t>M5V</w:t>
+            </w:r>
+          </w:p>
+        </w:tc>
+        <w:tc>
+          <w:tcPr>
+            <w:tcW w:w="5150" w:type="dxa"/>
+            <w:tcBorders>
+              <w:top w:val="nil"/>
+              <w:left w:val="nil"/>
+              <w:bottom w:val="single" w:sz="8" w:space="0" w:color="A2A9B1"/>
+              <w:right w:val="single" w:sz="8" w:space="0" w:color="A2A9B1"/>
+            </w:tcBorders>
+            <w:shd w:val="clear" w:color="000000" w:fill="F8F9FA"/>
+            <w:vAlign w:val="center"/>
+            <w:hideMark/>
+          </w:tcPr>
+          <w:p>
+            <w:pPr>
+              <w:spacing w:after="0" w:line="240" w:lineRule="auto"/>
+              <w:rPr>
+                <w:rFonts w:ascii="Calibri" w:eastAsia="Times New Roman" w:hAnsi="Calibri" w:cs="Calibri"/>
+                <w:color w:val="0563C1"/>
+                <w:u w:val="single"/>
+              </w:rPr>
+            </w:pPr>
+            <w:r>
+              <w:rPr>
+                <w:rFonts w:ascii="Calibri" w:eastAsia="Times New Roman" w:hAnsi="Calibri" w:cs="Calibri"/>
+                <w:color w:val="0563C1"/>
+                <w:u w:val="single"/>
+              </w:rPr>
+              <w:t>Downtown Toronto</w:t>
+            </w:r>
+          </w:p>
+        </w:tc>
+        <w:tc>
+          <w:tcPr>
+            <w:tcW w:w="3240" w:type="dxa"/>
+            <w:tcBorders>
+              <w:top w:val="nil"/>
+              <w:left w:val="nil"/>
+              <w:bottom w:val="single" w:sz="8" w:space="0" w:color="A2A9B1"/>
+              <w:right w:val="single" w:sz="8" w:space="0" w:color="A2A9B1"/>
+            </w:tcBorders>
+            <w:shd w:val="clear" w:color="000000" w:fill="F8F9FA"/>
+            <w:vAlign w:val="center"/>
+            <w:hideMark/>
+          </w:tcPr>
+          <w:p>
+            <w:pPr>
+              <w:spacing w:after="0" w:line="240" w:lineRule="auto"/>
+              <w:rPr>
+                <w:rFonts w:ascii="Arial" w:eastAsia="Times New Roman" w:hAnsi="Arial" w:cs="Arial"/>
+                <w:color w:val="222222"/>
+                <w:sz w:val="14"/>
+                <w:szCs w:val="14"/>
+              </w:rPr>
+            </w:pPr>
+            <w:r>
+              <w:rPr>
+                <w:rFonts w:ascii="Arial" w:eastAsia="Times New Roman" w:hAnsi="Arial" w:cs="Arial"/>
+                <w:color w:val="222222"/>
+                <w:sz w:val="14"/>
+                <w:szCs w:val="14"/>
+              </w:rPr>
+              <w:t>Bathurst Quay</w:t>
+            </w:r>
+          </w:p>
+        </w:tc>
+      </w:tr>
+      <w:tr>
+        <w:trPr>
+          <w:trHeight w:val="876"/>
+          <w:jc w:val="center"/>
+        </w:trPr>
+        <w:tc>
+          <w:tcPr>
+            <w:tcW w:w="960" w:type="dxa"/>
+            <w:tcBorders>
+              <w:top w:val="nil"/>
+              <w:left w:val="single" w:sz="8" w:space="0" w:color="A2A9B1"/>
+              <w:bottom w:val="single" w:sz="8" w:space="0" w:color="A2A9B1"/>
+              <w:right w:val="single" w:sz="8" w:space="0" w:color="A2A9B1"/>
+            </w:tcBorders>
+            <w:shd w:val="clear" w:color="000000" w:fill="F8F9FA"/>
+            <w:vAlign w:val="center"/>
+            <w:hideMark/>
+          </w:tcPr>
+          <w:p>
+            <w:pPr>
+              <w:spacing w:after="0" w:line="240" w:lineRule="auto"/>
+              <w:rPr>
+                <w:rFonts w:ascii="Arial" w:eastAsia="Times New Roman" w:hAnsi="Arial" w:cs="Arial"/>
+                <w:color w:val="222222"/>
+                <w:sz w:val="14"/>
+                <w:szCs w:val="14"/>
+              </w:rPr>
+            </w:pPr>
+            <w:r>
+              <w:rPr>
+                <w:rFonts w:ascii="Arial" w:eastAsia="Times New Roman" w:hAnsi="Arial" w:cs="Arial"/>
+                <w:color w:val="222222"/>
+                <w:sz w:val="14"/>
+                <w:szCs w:val="14"/>
+              </w:rPr>
+              <w:lastRenderedPageBreak/>
+              <w:t>M5V</w:t>
+            </w:r>
+          </w:p>
+        </w:tc>
+        <w:tc>
+          <w:tcPr>
+            <w:tcW w:w="5150" w:type="dxa"/>
+            <w:tcBorders>
+              <w:top w:val="nil"/>
+              <w:left w:val="nil"/>
+              <w:bottom w:val="single" w:sz="8" w:space="0" w:color="A2A9B1"/>
+              <w:right w:val="single" w:sz="8" w:space="0" w:color="A2A9B1"/>
+            </w:tcBorders>
+            <w:shd w:val="clear" w:color="000000" w:fill="F8F9FA"/>
+            <w:vAlign w:val="center"/>
+            <w:hideMark/>
+          </w:tcPr>
+          <w:p>
+            <w:pPr>
+              <w:spacing w:after="0" w:line="240" w:lineRule="auto"/>
+              <w:rPr>
+                <w:rFonts w:ascii="Calibri" w:eastAsia="Times New Roman" w:hAnsi="Calibri" w:cs="Calibri"/>
+                <w:color w:val="0563C1"/>
+                <w:u w:val="single"/>
+              </w:rPr>
+            </w:pPr>
+            <w:r>
+              <w:rPr>
+                <w:rFonts w:ascii="Calibri" w:eastAsia="Times New Roman" w:hAnsi="Calibri" w:cs="Calibri"/>
+                <w:color w:val="0563C1"/>
+                <w:u w:val="single"/>
+              </w:rPr>
+              <w:t>Downtown Toronto</w:t>
+            </w:r>
+          </w:p>
+        </w:tc>
+        <w:tc>
+          <w:tcPr>
+            <w:tcW w:w="3240" w:type="dxa"/>
+            <w:tcBorders>
+              <w:top w:val="nil"/>
+              <w:left w:val="nil"/>
+              <w:bottom w:val="single" w:sz="8" w:space="0" w:color="A2A9B1"/>
+              <w:right w:val="single" w:sz="8" w:space="0" w:color="A2A9B1"/>
+            </w:tcBorders>
+            <w:shd w:val="clear" w:color="000000" w:fill="F8F9FA"/>
+            <w:vAlign w:val="center"/>
+            <w:hideMark/>
+          </w:tcPr>
+          <w:p>
+            <w:pPr>
+              <w:spacing w:after="0" w:line="240" w:lineRule="auto"/>
+              <w:rPr>
+                <w:rFonts w:ascii="Arial" w:eastAsia="Times New Roman" w:hAnsi="Arial" w:cs="Arial"/>
+                <w:color w:val="222222"/>
+                <w:sz w:val="14"/>
+                <w:szCs w:val="14"/>
+              </w:rPr>
+            </w:pPr>
+            <w:r>
+              <w:rPr>
+                <w:rFonts w:ascii="Arial" w:eastAsia="Times New Roman" w:hAnsi="Arial" w:cs="Arial"/>
+                <w:color w:val="222222"/>
+                <w:sz w:val="14"/>
+                <w:szCs w:val="14"/>
+              </w:rPr>
+              <w:t>Island airport</w:t>
+            </w:r>
+          </w:p>
+        </w:tc>
+      </w:tr>
+      <w:tr>
+        <w:trPr>
+          <w:trHeight w:val="876"/>
+          <w:jc w:val="center"/>
+        </w:trPr>
+        <w:tc>
+          <w:tcPr>
+            <w:tcW w:w="960" w:type="dxa"/>
+            <w:tcBorders>
+              <w:top w:val="nil"/>
+              <w:left w:val="single" w:sz="8" w:space="0" w:color="A2A9B1"/>
+              <w:bottom w:val="single" w:sz="8" w:space="0" w:color="A2A9B1"/>
+              <w:right w:val="single" w:sz="8" w:space="0" w:color="A2A9B1"/>
+            </w:tcBorders>
+            <w:shd w:val="clear" w:color="000000" w:fill="F8F9FA"/>
+            <w:vAlign w:val="center"/>
+            <w:hideMark/>
+          </w:tcPr>
+          <w:p>
+            <w:pPr>
+              <w:spacing w:after="0" w:line="240" w:lineRule="auto"/>
+              <w:rPr>
+                <w:rFonts w:ascii="Arial" w:eastAsia="Times New Roman" w:hAnsi="Arial" w:cs="Arial"/>
+                <w:color w:val="222222"/>
+                <w:sz w:val="14"/>
+                <w:szCs w:val="14"/>
+              </w:rPr>
+            </w:pPr>
+            <w:r>
+              <w:rPr>
+                <w:rFonts w:ascii="Arial" w:eastAsia="Times New Roman" w:hAnsi="Arial" w:cs="Arial"/>
+                <w:color w:val="222222"/>
+                <w:sz w:val="14"/>
+                <w:szCs w:val="14"/>
+              </w:rPr>
+              <w:t>M5V</w:t>
+            </w:r>
+          </w:p>
+        </w:tc>
+        <w:tc>
+          <w:tcPr>
+            <w:tcW w:w="5150" w:type="dxa"/>
+            <w:tcBorders>
+              <w:top w:val="nil"/>
+              <w:left w:val="nil"/>
+              <w:bottom w:val="single" w:sz="8" w:space="0" w:color="A2A9B1"/>
+              <w:right w:val="single" w:sz="8" w:space="0" w:color="A2A9B1"/>
+            </w:tcBorders>
+            <w:shd w:val="clear" w:color="000000" w:fill="F8F9FA"/>
+            <w:vAlign w:val="center"/>
+            <w:hideMark/>
+          </w:tcPr>
+          <w:p>
+            <w:pPr>
+              <w:spacing w:after="0" w:line="240" w:lineRule="auto"/>
+              <w:rPr>
+                <w:rFonts w:ascii="Calibri" w:eastAsia="Times New Roman" w:hAnsi="Calibri" w:cs="Calibri"/>
+                <w:color w:val="0563C1"/>
+                <w:u w:val="single"/>
+              </w:rPr>
+            </w:pPr>
+            <w:r>
+              <w:rPr>
+                <w:rFonts w:ascii="Calibri" w:eastAsia="Times New Roman" w:hAnsi="Calibri" w:cs="Calibri"/>
+                <w:color w:val="0563C1"/>
+                <w:u w:val="single"/>
+              </w:rPr>
+              <w:t>Downtown Toronto</w:t>
+            </w:r>
+          </w:p>
+        </w:tc>
+        <w:tc>
+          <w:tcPr>
+            <w:tcW w:w="3240" w:type="dxa"/>
+            <w:tcBorders>
+              <w:top w:val="nil"/>
+              <w:left w:val="nil"/>
+              <w:bottom w:val="single" w:sz="8" w:space="0" w:color="A2A9B1"/>
+              <w:right w:val="single" w:sz="8" w:space="0" w:color="A2A9B1"/>
+            </w:tcBorders>
+            <w:shd w:val="clear" w:color="000000" w:fill="F8F9FA"/>
+            <w:vAlign w:val="center"/>
+            <w:hideMark/>
+          </w:tcPr>
+          <w:p>
+            <w:pPr>
+              <w:spacing w:after="0" w:line="240" w:lineRule="auto"/>
+              <w:rPr>
+                <w:rFonts w:ascii="Arial" w:eastAsia="Times New Roman" w:hAnsi="Arial" w:cs="Arial"/>
+                <w:color w:val="222222"/>
+                <w:sz w:val="14"/>
+                <w:szCs w:val="14"/>
+              </w:rPr>
+            </w:pPr>
+            <w:proofErr w:type="spellStart"/>
+            <w:r>
+              <w:rPr>
+                <w:rFonts w:ascii="Arial" w:eastAsia="Times New Roman" w:hAnsi="Arial" w:cs="Arial"/>
+                <w:color w:val="222222"/>
+                <w:sz w:val="14"/>
+                <w:szCs w:val="14"/>
+              </w:rPr>
+              <w:t>Harbourfront</w:t>
+            </w:r>
+            <w:proofErr w:type="spellEnd"/>
+            <w:r>
+              <w:rPr>
+                <w:rFonts w:ascii="Arial" w:eastAsia="Times New Roman" w:hAnsi="Arial" w:cs="Arial"/>
+                <w:color w:val="222222"/>
+                <w:sz w:val="14"/>
+                <w:szCs w:val="14"/>
+              </w:rPr>
+              <w:t xml:space="preserve"> West</w:t>
+            </w:r>
+          </w:p>
+        </w:tc>
+      </w:tr>
+      <w:tr>
+        <w:trPr>
+          <w:trHeight w:val="876"/>
+          <w:jc w:val="center"/>
+        </w:trPr>
+        <w:tc>
+          <w:tcPr>
+            <w:tcW w:w="960" w:type="dxa"/>
+            <w:tcBorders>
+              <w:top w:val="nil"/>
+              <w:left w:val="single" w:sz="8" w:space="0" w:color="A2A9B1"/>
+              <w:bottom w:val="single" w:sz="8" w:space="0" w:color="A2A9B1"/>
+              <w:right w:val="single" w:sz="8" w:space="0" w:color="A2A9B1"/>
+            </w:tcBorders>
+            <w:shd w:val="clear" w:color="000000" w:fill="F8F9FA"/>
+            <w:vAlign w:val="center"/>
+            <w:hideMark/>
+          </w:tcPr>
+          <w:p>
+            <w:pPr>
+              <w:spacing w:after="0" w:line="240" w:lineRule="auto"/>
+              <w:rPr>
+                <w:rFonts w:ascii="Arial" w:eastAsia="Times New Roman" w:hAnsi="Arial" w:cs="Arial"/>
+                <w:color w:val="222222"/>
+                <w:sz w:val="14"/>
+                <w:szCs w:val="14"/>
+              </w:rPr>
+            </w:pPr>
+            <w:r>
+              <w:rPr>
+                <w:rFonts w:ascii="Arial" w:eastAsia="Times New Roman" w:hAnsi="Arial" w:cs="Arial"/>
+                <w:color w:val="222222"/>
+                <w:sz w:val="14"/>
+                <w:szCs w:val="14"/>
+              </w:rPr>
+              <w:t>M5V</w:t>
+            </w:r>
+          </w:p>
+        </w:tc>
+        <w:tc>
+          <w:tcPr>
+            <w:tcW w:w="5150" w:type="dxa"/>
+            <w:tcBorders>
+              <w:top w:val="nil"/>
+              <w:left w:val="nil"/>
+              <w:bottom w:val="single" w:sz="8" w:space="0" w:color="A2A9B1"/>
+              <w:right w:val="single" w:sz="8" w:space="0" w:color="A2A9B1"/>
+            </w:tcBorders>
+            <w:shd w:val="clear" w:color="000000" w:fill="F8F9FA"/>
+            <w:vAlign w:val="center"/>
+            <w:hideMark/>
+          </w:tcPr>
+          <w:p>
+            <w:pPr>
+              <w:spacing w:after="0" w:line="240" w:lineRule="auto"/>
+              <w:rPr>
+                <w:rFonts w:ascii="Calibri" w:eastAsia="Times New Roman" w:hAnsi="Calibri" w:cs="Calibri"/>
+                <w:color w:val="0563C1"/>
+                <w:u w:val="single"/>
+              </w:rPr>
+            </w:pPr>
+            <w:r>
+              <w:rPr>
+                <w:rFonts w:ascii="Calibri" w:eastAsia="Times New Roman" w:hAnsi="Calibri" w:cs="Calibri"/>
+                <w:color w:val="0563C1"/>
+                <w:u w:val="single"/>
+              </w:rPr>
+              <w:t>Downtown Toronto</w:t>
+            </w:r>
+          </w:p>
+        </w:tc>
+        <w:tc>
+          <w:tcPr>
+            <w:tcW w:w="3240" w:type="dxa"/>
+            <w:tcBorders>
+              <w:top w:val="nil"/>
+              <w:left w:val="nil"/>
+              <w:bottom w:val="single" w:sz="8" w:space="0" w:color="A2A9B1"/>
+              <w:right w:val="single" w:sz="8" w:space="0" w:color="A2A9B1"/>
+            </w:tcBorders>
+            <w:shd w:val="clear" w:color="000000" w:fill="F8F9FA"/>
+            <w:vAlign w:val="center"/>
+            <w:hideMark/>
+          </w:tcPr>
+          <w:p>
+            <w:pPr>
+              <w:spacing w:after="0" w:line="240" w:lineRule="auto"/>
+              <w:rPr>
+                <w:rFonts w:ascii="Calibri" w:eastAsia="Times New Roman" w:hAnsi="Calibri" w:cs="Calibri"/>
+                <w:color w:val="0563C1"/>
+                <w:u w:val="single"/>
+              </w:rPr>
+            </w:pPr>
+            <w:r>
+              <w:rPr>
+                <w:rFonts w:ascii="Calibri" w:eastAsia="Times New Roman" w:hAnsi="Calibri" w:cs="Calibri"/>
+                <w:color w:val="0563C1"/>
+                <w:u w:val="single"/>
+              </w:rPr>
+              <w:t xml:space="preserve">King and </w:t>
+            </w:r>
+            <w:proofErr w:type="spellStart"/>
+            <w:r>
+              <w:rPr>
+                <w:rFonts w:ascii="Calibri" w:eastAsia="Times New Roman" w:hAnsi="Calibri" w:cs="Calibri"/>
+                <w:color w:val="0563C1"/>
+                <w:u w:val="single"/>
+              </w:rPr>
+              <w:t>Spadina</w:t>
+            </w:r>
+            <w:proofErr w:type="spellEnd"/>
+          </w:p>
+        </w:tc>
+      </w:tr>
+      <w:tr>
+        <w:trPr>
+          <w:trHeight w:val="876"/>
+          <w:jc w:val="center"/>
+        </w:trPr>
+        <w:tc>
+          <w:tcPr>
+            <w:tcW w:w="960" w:type="dxa"/>
+            <w:tcBorders>
+              <w:top w:val="nil"/>
+              <w:left w:val="single" w:sz="8" w:space="0" w:color="A2A9B1"/>
+              <w:bottom w:val="single" w:sz="8" w:space="0" w:color="A2A9B1"/>
+              <w:right w:val="single" w:sz="8" w:space="0" w:color="A2A9B1"/>
+            </w:tcBorders>
+            <w:shd w:val="clear" w:color="000000" w:fill="F8F9FA"/>
+            <w:vAlign w:val="center"/>
+            <w:hideMark/>
+          </w:tcPr>
+          <w:p>
+            <w:pPr>
+              <w:spacing w:after="0" w:line="240" w:lineRule="auto"/>
+              <w:rPr>
+                <w:rFonts w:ascii="Arial" w:eastAsia="Times New Roman" w:hAnsi="Arial" w:cs="Arial"/>
+                <w:color w:val="222222"/>
+                <w:sz w:val="14"/>
+                <w:szCs w:val="14"/>
+              </w:rPr>
+            </w:pPr>
+            <w:r>
+              <w:rPr>
+                <w:rFonts w:ascii="Arial" w:eastAsia="Times New Roman" w:hAnsi="Arial" w:cs="Arial"/>
+                <w:color w:val="222222"/>
+                <w:sz w:val="14"/>
+                <w:szCs w:val="14"/>
+              </w:rPr>
+              <w:t>M5V</w:t>
+            </w:r>
+          </w:p>
+        </w:tc>
+        <w:tc>
+          <w:tcPr>
+            <w:tcW w:w="5150" w:type="dxa"/>
+            <w:tcBorders>
+              <w:top w:val="nil"/>
+              <w:left w:val="nil"/>
+              <w:bottom w:val="single" w:sz="8" w:space="0" w:color="A2A9B1"/>
+              <w:right w:val="single" w:sz="8" w:space="0" w:color="A2A9B1"/>
+            </w:tcBorders>
+            <w:shd w:val="clear" w:color="000000" w:fill="F8F9FA"/>
+            <w:vAlign w:val="center"/>
+            <w:hideMark/>
+          </w:tcPr>
+          <w:p>
+            <w:pPr>
+              <w:spacing w:after="0" w:line="240" w:lineRule="auto"/>
+              <w:rPr>
+                <w:rFonts w:ascii="Calibri" w:eastAsia="Times New Roman" w:hAnsi="Calibri" w:cs="Calibri"/>
+                <w:color w:val="0563C1"/>
+                <w:u w:val="single"/>
+              </w:rPr>
+            </w:pPr>
+            <w:r>
+              <w:rPr>
+                <w:rFonts w:ascii="Calibri" w:eastAsia="Times New Roman" w:hAnsi="Calibri" w:cs="Calibri"/>
+                <w:color w:val="0563C1"/>
+                <w:u w:val="single"/>
+              </w:rPr>
+              <w:t>Downtown Toronto</w:t>
+            </w:r>
+          </w:p>
+        </w:tc>
+        <w:tc>
+          <w:tcPr>
+            <w:tcW w:w="3240" w:type="dxa"/>
+            <w:tcBorders>
+              <w:top w:val="nil"/>
+              <w:left w:val="nil"/>
+              <w:bottom w:val="single" w:sz="8" w:space="0" w:color="A2A9B1"/>
+              <w:right w:val="single" w:sz="8" w:space="0" w:color="A2A9B1"/>
+            </w:tcBorders>
+            <w:shd w:val="clear" w:color="000000" w:fill="F8F9FA"/>
+            <w:vAlign w:val="center"/>
+            <w:hideMark/>
+          </w:tcPr>
+          <w:p>
+            <w:pPr>
+              <w:spacing w:after="0" w:line="240" w:lineRule="auto"/>
+              <w:rPr>
+                <w:rFonts w:ascii="Calibri" w:eastAsia="Times New Roman" w:hAnsi="Calibri" w:cs="Calibri"/>
+                <w:color w:val="0563C1"/>
+                <w:u w:val="single"/>
+              </w:rPr>
+            </w:pPr>
+            <w:r>
+              <w:rPr>
+                <w:rFonts w:ascii="Calibri" w:eastAsia="Times New Roman" w:hAnsi="Calibri" w:cs="Calibri"/>
+                <w:color w:val="0563C1"/>
+                <w:u w:val="single"/>
+              </w:rPr>
+              <w:t>Railway Lands</w:t>
+            </w:r>
+          </w:p>
+        </w:tc>
+      </w:tr>
+      <w:tr>
+        <w:trPr>
+          <w:trHeight w:val="876"/>
+          <w:jc w:val="center"/>
+        </w:trPr>
+        <w:tc>
+          <w:tcPr>
+            <w:tcW w:w="960" w:type="dxa"/>
+            <w:tcBorders>
+              <w:top w:val="nil"/>
+              <w:left w:val="single" w:sz="8" w:space="0" w:color="A2A9B1"/>
+              <w:bottom w:val="single" w:sz="8" w:space="0" w:color="A2A9B1"/>
+              <w:right w:val="single" w:sz="8" w:space="0" w:color="A2A9B1"/>
+            </w:tcBorders>
+            <w:shd w:val="clear" w:color="000000" w:fill="F8F9FA"/>
+            <w:vAlign w:val="center"/>
+            <w:hideMark/>
+          </w:tcPr>
+          <w:p>
+            <w:pPr>
+              <w:spacing w:after="0" w:line="240" w:lineRule="auto"/>
+              <w:rPr>
+                <w:rFonts w:ascii="Arial" w:eastAsia="Times New Roman" w:hAnsi="Arial" w:cs="Arial"/>
+                <w:color w:val="222222"/>
+                <w:sz w:val="14"/>
+                <w:szCs w:val="14"/>
+              </w:rPr>
+            </w:pPr>
+            <w:r>
+              <w:rPr>
+                <w:rFonts w:ascii="Arial" w:eastAsia="Times New Roman" w:hAnsi="Arial" w:cs="Arial"/>
+                <w:color w:val="222222"/>
+                <w:sz w:val="14"/>
+                <w:szCs w:val="14"/>
+              </w:rPr>
+              <w:t>M5V</w:t>
+            </w:r>
+          </w:p>
+        </w:tc>
+        <w:tc>
+          <w:tcPr>
+            <w:tcW w:w="5150" w:type="dxa"/>
+            <w:tcBorders>
+              <w:top w:val="nil"/>
+              <w:left w:val="nil"/>
+              <w:bottom w:val="single" w:sz="8" w:space="0" w:color="A2A9B1"/>
+              <w:right w:val="single" w:sz="8" w:space="0" w:color="A2A9B1"/>
+            </w:tcBorders>
+            <w:shd w:val="clear" w:color="000000" w:fill="F8F9FA"/>
+            <w:vAlign w:val="center"/>
+            <w:hideMark/>
+          </w:tcPr>
+          <w:p>
+            <w:pPr>
+              <w:spacing w:after="0" w:line="240" w:lineRule="auto"/>
+              <w:rPr>
+                <w:rFonts w:ascii="Calibri" w:eastAsia="Times New Roman" w:hAnsi="Calibri" w:cs="Calibri"/>
+                <w:color w:val="0563C1"/>
+                <w:u w:val="single"/>
+              </w:rPr>
+            </w:pPr>
+            <w:r>
+              <w:rPr>
+                <w:rFonts w:ascii="Calibri" w:eastAsia="Times New Roman" w:hAnsi="Calibri" w:cs="Calibri"/>
+                <w:color w:val="0563C1"/>
+                <w:u w:val="single"/>
+              </w:rPr>
+              <w:t>Downtown Toronto</w:t>
+            </w:r>
+          </w:p>
+        </w:tc>
+        <w:tc>
+          <w:tcPr>
+            <w:tcW w:w="3240" w:type="dxa"/>
+            <w:tcBorders>
+              <w:top w:val="nil"/>
+              <w:left w:val="nil"/>
+              <w:bottom w:val="single" w:sz="8" w:space="0" w:color="A2A9B1"/>
+              <w:right w:val="single" w:sz="8" w:space="0" w:color="A2A9B1"/>
+            </w:tcBorders>
+            <w:shd w:val="clear" w:color="000000" w:fill="F8F9FA"/>
+            <w:vAlign w:val="center"/>
+            <w:hideMark/>
+          </w:tcPr>
+          <w:p>
+            <w:pPr>
+              <w:spacing w:after="0" w:line="240" w:lineRule="auto"/>
+              <w:rPr>
+                <w:rFonts w:ascii="Calibri" w:eastAsia="Times New Roman" w:hAnsi="Calibri" w:cs="Calibri"/>
+                <w:color w:val="0563C1"/>
+                <w:u w:val="single"/>
+              </w:rPr>
+            </w:pPr>
+            <w:r>
+              <w:rPr>
+                <w:rFonts w:ascii="Calibri" w:eastAsia="Times New Roman" w:hAnsi="Calibri" w:cs="Calibri"/>
+                <w:color w:val="0563C1"/>
+                <w:u w:val="single"/>
+              </w:rPr>
+              <w:t>South Niagara</w:t>
+            </w:r>
+          </w:p>
+        </w:tc>
+      </w:tr>
+      <w:tr>
+        <w:trPr>
+          <w:trHeight w:val="876"/>
+          <w:jc w:val="center"/>
+        </w:trPr>
+        <w:tc>
+          <w:tcPr>
+            <w:tcW w:w="960" w:type="dxa"/>
+            <w:tcBorders>
+              <w:top w:val="nil"/>
+              <w:left w:val="single" w:sz="8" w:space="0" w:color="A2A9B1"/>
+              <w:bottom w:val="single" w:sz="8" w:space="0" w:color="A2A9B1"/>
+              <w:right w:val="single" w:sz="8" w:space="0" w:color="A2A9B1"/>
+            </w:tcBorders>
+            <w:shd w:val="clear" w:color="000000" w:fill="F8F9FA"/>
+            <w:vAlign w:val="center"/>
+            <w:hideMark/>
+          </w:tcPr>
+          <w:p>
+            <w:pPr>
+              <w:spacing w:after="0" w:line="240" w:lineRule="auto"/>
+              <w:rPr>
+                <w:rFonts w:ascii="Arial" w:eastAsia="Times New Roman" w:hAnsi="Arial" w:cs="Arial"/>
+                <w:color w:val="222222"/>
+                <w:sz w:val="14"/>
+                <w:szCs w:val="14"/>
+              </w:rPr>
+            </w:pPr>
+            <w:r>
+              <w:rPr>
+                <w:rFonts w:ascii="Arial" w:eastAsia="Times New Roman" w:hAnsi="Arial" w:cs="Arial"/>
+                <w:color w:val="222222"/>
+                <w:sz w:val="14"/>
+                <w:szCs w:val="14"/>
+              </w:rPr>
+              <w:t>M4W</w:t>
+            </w:r>
+          </w:p>
+        </w:tc>
+        <w:tc>
+          <w:tcPr>
+            <w:tcW w:w="5150" w:type="dxa"/>
+            <w:tcBorders>
+              <w:top w:val="nil"/>
+              <w:left w:val="nil"/>
+              <w:bottom w:val="single" w:sz="8" w:space="0" w:color="A2A9B1"/>
+              <w:right w:val="single" w:sz="8" w:space="0" w:color="A2A9B1"/>
+            </w:tcBorders>
+            <w:shd w:val="clear" w:color="000000" w:fill="F8F9FA"/>
+            <w:vAlign w:val="center"/>
+            <w:hideMark/>
+          </w:tcPr>
+          <w:p>
+            <w:pPr>
+              <w:spacing w:after="0" w:line="240" w:lineRule="auto"/>
+              <w:rPr>
+                <w:rFonts w:ascii="Calibri" w:eastAsia="Times New Roman" w:hAnsi="Calibri" w:cs="Calibri"/>
+                <w:color w:val="0563C1"/>
+                <w:u w:val="single"/>
+              </w:rPr>
+            </w:pPr>
+            <w:r>
+              <w:rPr>
+                <w:rFonts w:ascii="Calibri" w:eastAsia="Times New Roman" w:hAnsi="Calibri" w:cs="Calibri"/>
+                <w:color w:val="0563C1"/>
+                <w:u w:val="single"/>
+              </w:rPr>
+              <w:t>Downtown Toronto</w:t>
+            </w:r>
+          </w:p>
+        </w:tc>
+        <w:tc>
+          <w:tcPr>
+            <w:tcW w:w="3240" w:type="dxa"/>
+            <w:tcBorders>
+              <w:top w:val="nil"/>
+              <w:left w:val="nil"/>
+              <w:bottom w:val="single" w:sz="8" w:space="0" w:color="A2A9B1"/>
+              <w:right w:val="single" w:sz="8" w:space="0" w:color="A2A9B1"/>
+            </w:tcBorders>
+            <w:shd w:val="clear" w:color="000000" w:fill="F8F9FA"/>
+            <w:vAlign w:val="center"/>
+            <w:hideMark/>
+          </w:tcPr>
+          <w:p>
+            <w:pPr>
+              <w:spacing w:after="0" w:line="240" w:lineRule="auto"/>
+              <w:rPr>
+                <w:rFonts w:ascii="Calibri" w:eastAsia="Times New Roman" w:hAnsi="Calibri" w:cs="Calibri"/>
+                <w:color w:val="0563C1"/>
+                <w:u w:val="single"/>
+              </w:rPr>
+            </w:pPr>
+            <w:r>
+              <w:rPr>
+                <w:rFonts w:ascii="Calibri" w:eastAsia="Times New Roman" w:hAnsi="Calibri" w:cs="Calibri"/>
+                <w:color w:val="0563C1"/>
+                <w:u w:val="single"/>
+              </w:rPr>
+              <w:t>Rosedale</w:t>
+            </w:r>
+          </w:p>
+        </w:tc>
+      </w:tr>
+      <w:tr>
+        <w:trPr>
+          <w:trHeight w:val="876"/>
+          <w:jc w:val="center"/>
+        </w:trPr>
+        <w:tc>
+          <w:tcPr>
+            <w:tcW w:w="960" w:type="dxa"/>
+            <w:tcBorders>
+              <w:top w:val="nil"/>
+              <w:left w:val="single" w:sz="8" w:space="0" w:color="A2A9B1"/>
+              <w:bottom w:val="single" w:sz="8" w:space="0" w:color="A2A9B1"/>
+              <w:right w:val="single" w:sz="8" w:space="0" w:color="A2A9B1"/>
+            </w:tcBorders>
+            <w:shd w:val="clear" w:color="000000" w:fill="F8F9FA"/>
+            <w:vAlign w:val="center"/>
+            <w:hideMark/>
+          </w:tcPr>
+          <w:p>
+            <w:pPr>
+              <w:spacing w:after="0" w:line="240" w:lineRule="auto"/>
+              <w:rPr>
+                <w:rFonts w:ascii="Arial" w:eastAsia="Times New Roman" w:hAnsi="Arial" w:cs="Arial"/>
+                <w:color w:val="222222"/>
+                <w:sz w:val="14"/>
+                <w:szCs w:val="14"/>
+              </w:rPr>
+            </w:pPr>
+            <w:r>
+              <w:rPr>
+                <w:rFonts w:ascii="Arial" w:eastAsia="Times New Roman" w:hAnsi="Arial" w:cs="Arial"/>
+                <w:color w:val="222222"/>
+                <w:sz w:val="14"/>
+                <w:szCs w:val="14"/>
+              </w:rPr>
+              <w:t>M5W</w:t>
+            </w:r>
+          </w:p>
+        </w:tc>
+        <w:tc>
+          <w:tcPr>
+            <w:tcW w:w="5150" w:type="dxa"/>
+            <w:tcBorders>
+              <w:top w:val="nil"/>
+              <w:left w:val="nil"/>
+              <w:bottom w:val="single" w:sz="8" w:space="0" w:color="A2A9B1"/>
+              <w:right w:val="single" w:sz="8" w:space="0" w:color="A2A9B1"/>
+            </w:tcBorders>
+            <w:shd w:val="clear" w:color="000000" w:fill="F8F9FA"/>
+            <w:vAlign w:val="center"/>
+            <w:hideMark/>
+          </w:tcPr>
+          <w:p>
+            <w:pPr>
+              <w:spacing w:after="0" w:line="240" w:lineRule="auto"/>
+              <w:rPr>
+                <w:rFonts w:ascii="Calibri" w:eastAsia="Times New Roman" w:hAnsi="Calibri" w:cs="Calibri"/>
+                <w:color w:val="0563C1"/>
+                <w:u w:val="single"/>
+              </w:rPr>
+            </w:pPr>
+            <w:r>
+              <w:rPr>
+                <w:rFonts w:ascii="Calibri" w:eastAsia="Times New Roman" w:hAnsi="Calibri" w:cs="Calibri"/>
+                <w:color w:val="0563C1"/>
+                <w:u w:val="single"/>
+              </w:rPr>
+              <w:t>Downtown Toronto</w:t>
+            </w:r>
+          </w:p>
+        </w:tc>
+        <w:tc>
+          <w:tcPr>
+            <w:tcW w:w="3240" w:type="dxa"/>
+            <w:tcBorders>
+              <w:top w:val="nil"/>
+              <w:left w:val="nil"/>
+              <w:bottom w:val="single" w:sz="8" w:space="0" w:color="A2A9B1"/>
+              <w:right w:val="single" w:sz="8" w:space="0" w:color="A2A9B1"/>
+            </w:tcBorders>
+            <w:shd w:val="clear" w:color="000000" w:fill="F8F9FA"/>
+            <w:vAlign w:val="center"/>
+            <w:hideMark/>
+          </w:tcPr>
+          <w:p>
+            <w:pPr>
+              <w:spacing w:after="0" w:line="240" w:lineRule="auto"/>
+              <w:rPr>
+                <w:rFonts w:ascii="Arial" w:eastAsia="Times New Roman" w:hAnsi="Arial" w:cs="Arial"/>
+                <w:color w:val="222222"/>
+                <w:sz w:val="14"/>
+                <w:szCs w:val="14"/>
+              </w:rPr>
+            </w:pPr>
+            <w:proofErr w:type="spellStart"/>
+            <w:r>
+              <w:rPr>
+                <w:rFonts w:ascii="Arial" w:eastAsia="Times New Roman" w:hAnsi="Arial" w:cs="Arial"/>
+                <w:color w:val="222222"/>
+                <w:sz w:val="14"/>
+                <w:szCs w:val="14"/>
+              </w:rPr>
+              <w:t>Stn</w:t>
+            </w:r>
+            <w:proofErr w:type="spellEnd"/>
+            <w:r>
+              <w:rPr>
+                <w:rFonts w:ascii="Arial" w:eastAsia="Times New Roman" w:hAnsi="Arial" w:cs="Arial"/>
+                <w:color w:val="222222"/>
+                <w:sz w:val="14"/>
+                <w:szCs w:val="14"/>
+              </w:rPr>
+              <w:t xml:space="preserve"> A PO Boxes 25 The Esplanade</w:t>
+            </w:r>
+          </w:p>
+        </w:tc>
+      </w:tr>
+      <w:tr>
+        <w:trPr>
+          <w:trHeight w:val="876"/>
+          <w:jc w:val="center"/>
+        </w:trPr>
+        <w:tc>
+          <w:tcPr>
+            <w:tcW w:w="960" w:type="dxa"/>
+            <w:tcBorders>
+              <w:top w:val="nil"/>
+              <w:left w:val="single" w:sz="8" w:space="0" w:color="A2A9B1"/>
+              <w:bottom w:val="single" w:sz="8" w:space="0" w:color="A2A9B1"/>
+              <w:right w:val="single" w:sz="8" w:space="0" w:color="A2A9B1"/>
+            </w:tcBorders>
+            <w:shd w:val="clear" w:color="000000" w:fill="F8F9FA"/>
+            <w:vAlign w:val="center"/>
+            <w:hideMark/>
+          </w:tcPr>
+          <w:p>
+            <w:pPr>
+              <w:spacing w:after="0" w:line="240" w:lineRule="auto"/>
+              <w:rPr>
+                <w:rFonts w:ascii="Arial" w:eastAsia="Times New Roman" w:hAnsi="Arial" w:cs="Arial"/>
+                <w:color w:val="222222"/>
+                <w:sz w:val="14"/>
+                <w:szCs w:val="14"/>
+              </w:rPr>
+            </w:pPr>
+            <w:r>
+              <w:rPr>
+                <w:rFonts w:ascii="Arial" w:eastAsia="Times New Roman" w:hAnsi="Arial" w:cs="Arial"/>
+                <w:color w:val="222222"/>
+                <w:sz w:val="14"/>
+                <w:szCs w:val="14"/>
+              </w:rPr>
+              <w:t>M4X</w:t>
+            </w:r>
+          </w:p>
+        </w:tc>
+        <w:tc>
+          <w:tcPr>
+            <w:tcW w:w="5150" w:type="dxa"/>
+            <w:tcBorders>
+              <w:top w:val="nil"/>
+              <w:left w:val="nil"/>
+              <w:bottom w:val="single" w:sz="8" w:space="0" w:color="A2A9B1"/>
+              <w:right w:val="single" w:sz="8" w:space="0" w:color="A2A9B1"/>
+            </w:tcBorders>
+            <w:shd w:val="clear" w:color="000000" w:fill="F8F9FA"/>
+            <w:vAlign w:val="center"/>
+            <w:hideMark/>
+          </w:tcPr>
+          <w:p>
+            <w:pPr>
+              <w:spacing w:after="0" w:line="240" w:lineRule="auto"/>
+              <w:rPr>
+                <w:rFonts w:ascii="Calibri" w:eastAsia="Times New Roman" w:hAnsi="Calibri" w:cs="Calibri"/>
+                <w:color w:val="0563C1"/>
+                <w:u w:val="single"/>
+              </w:rPr>
+            </w:pPr>
+            <w:r>
+              <w:rPr>
+                <w:rFonts w:ascii="Calibri" w:eastAsia="Times New Roman" w:hAnsi="Calibri" w:cs="Calibri"/>
+                <w:color w:val="0563C1"/>
+                <w:u w:val="single"/>
+              </w:rPr>
+              <w:t>Downtown Toronto</w:t>
+            </w:r>
+          </w:p>
+        </w:tc>
+        <w:tc>
+          <w:tcPr>
+            <w:tcW w:w="3240" w:type="dxa"/>
+            <w:tcBorders>
+              <w:top w:val="nil"/>
+              <w:left w:val="nil"/>
+              <w:bottom w:val="single" w:sz="8" w:space="0" w:color="A2A9B1"/>
+              <w:right w:val="single" w:sz="8" w:space="0" w:color="A2A9B1"/>
+            </w:tcBorders>
+            <w:shd w:val="clear" w:color="000000" w:fill="F8F9FA"/>
+            <w:vAlign w:val="center"/>
+            <w:hideMark/>
+          </w:tcPr>
+          <w:p>
+            <w:pPr>
+              <w:spacing w:after="0" w:line="240" w:lineRule="auto"/>
+              <w:rPr>
+                <w:rFonts w:ascii="Calibri" w:eastAsia="Times New Roman" w:hAnsi="Calibri" w:cs="Calibri"/>
+                <w:color w:val="0563C1"/>
+                <w:u w:val="single"/>
+              </w:rPr>
+            </w:pPr>
+            <w:proofErr w:type="spellStart"/>
+            <w:r>
+              <w:rPr>
+                <w:rFonts w:ascii="Calibri" w:eastAsia="Times New Roman" w:hAnsi="Calibri" w:cs="Calibri"/>
+                <w:color w:val="0563C1"/>
+                <w:u w:val="single"/>
+              </w:rPr>
+              <w:t>Cabbagetown</w:t>
+            </w:r>
+            <w:proofErr w:type="spellEnd"/>
+          </w:p>
+        </w:tc>
+      </w:tr>
+      <w:tr>
+        <w:trPr>
+          <w:trHeight w:val="876"/>
+          <w:jc w:val="center"/>
+        </w:trPr>
+        <w:tc>
+          <w:tcPr>
+            <w:tcW w:w="960" w:type="dxa"/>
+            <w:tcBorders>
+              <w:top w:val="nil"/>
+              <w:left w:val="single" w:sz="8" w:space="0" w:color="A2A9B1"/>
+              <w:bottom w:val="single" w:sz="8" w:space="0" w:color="A2A9B1"/>
+              <w:right w:val="single" w:sz="8" w:space="0" w:color="A2A9B1"/>
+            </w:tcBorders>
+            <w:shd w:val="clear" w:color="000000" w:fill="F8F9FA"/>
+            <w:vAlign w:val="center"/>
+            <w:hideMark/>
+          </w:tcPr>
+          <w:p>
+            <w:pPr>
+              <w:spacing w:after="0" w:line="240" w:lineRule="auto"/>
+              <w:rPr>
+                <w:rFonts w:ascii="Arial" w:eastAsia="Times New Roman" w:hAnsi="Arial" w:cs="Arial"/>
+                <w:color w:val="222222"/>
+                <w:sz w:val="14"/>
+                <w:szCs w:val="14"/>
+              </w:rPr>
+            </w:pPr>
+            <w:r>
+              <w:rPr>
+                <w:rFonts w:ascii="Arial" w:eastAsia="Times New Roman" w:hAnsi="Arial" w:cs="Arial"/>
+                <w:color w:val="222222"/>
+                <w:sz w:val="14"/>
+                <w:szCs w:val="14"/>
+              </w:rPr>
+              <w:t>M4X</w:t>
+            </w:r>
+          </w:p>
+        </w:tc>
+        <w:tc>
+          <w:tcPr>
+            <w:tcW w:w="5150" w:type="dxa"/>
+            <w:tcBorders>
+              <w:top w:val="nil"/>
+              <w:left w:val="nil"/>
+              <w:bottom w:val="single" w:sz="8" w:space="0" w:color="A2A9B1"/>
+              <w:right w:val="single" w:sz="8" w:space="0" w:color="A2A9B1"/>
+            </w:tcBorders>
+            <w:shd w:val="clear" w:color="000000" w:fill="F8F9FA"/>
+            <w:vAlign w:val="center"/>
+            <w:hideMark/>
+          </w:tcPr>
+          <w:p>
+            <w:pPr>
+              <w:spacing w:after="0" w:line="240" w:lineRule="auto"/>
+              <w:rPr>
+                <w:rFonts w:ascii="Calibri" w:eastAsia="Times New Roman" w:hAnsi="Calibri" w:cs="Calibri"/>
+                <w:color w:val="0563C1"/>
+                <w:u w:val="single"/>
+              </w:rPr>
+            </w:pPr>
+            <w:r>
+              <w:rPr>
+                <w:rFonts w:ascii="Calibri" w:eastAsia="Times New Roman" w:hAnsi="Calibri" w:cs="Calibri"/>
+                <w:color w:val="0563C1"/>
+                <w:u w:val="single"/>
+              </w:rPr>
+              <w:t>Downtown Toronto</w:t>
+            </w:r>
+          </w:p>
+        </w:tc>
+        <w:tc>
+          <w:tcPr>
+            <w:tcW w:w="3240" w:type="dxa"/>
+            <w:tcBorders>
+              <w:top w:val="nil"/>
+              <w:left w:val="nil"/>
+              <w:bottom w:val="single" w:sz="8" w:space="0" w:color="A2A9B1"/>
+              <w:right w:val="single" w:sz="8" w:space="0" w:color="A2A9B1"/>
+            </w:tcBorders>
+            <w:shd w:val="clear" w:color="000000" w:fill="F8F9FA"/>
+            <w:vAlign w:val="center"/>
+            <w:hideMark/>
+          </w:tcPr>
+          <w:p>
+            <w:pPr>
+              <w:spacing w:after="0" w:line="240" w:lineRule="auto"/>
+              <w:rPr>
+                <w:rFonts w:ascii="Calibri" w:eastAsia="Times New Roman" w:hAnsi="Calibri" w:cs="Calibri"/>
+                <w:color w:val="0563C1"/>
+                <w:u w:val="single"/>
+              </w:rPr>
+            </w:pPr>
+            <w:r>
+              <w:rPr>
+                <w:rFonts w:ascii="Calibri" w:eastAsia="Times New Roman" w:hAnsi="Calibri" w:cs="Calibri"/>
+                <w:color w:val="0563C1"/>
+                <w:u w:val="single"/>
+              </w:rPr>
+              <w:t>St. James Town</w:t>
+            </w:r>
+          </w:p>
+        </w:tc>
+      </w:tr>
+      <w:tr>
+        <w:trPr>
+          <w:trHeight w:val="876"/>
+          <w:jc w:val="center"/>
+        </w:trPr>
+        <w:tc>
+          <w:tcPr>
+            <w:tcW w:w="960" w:type="dxa"/>
+            <w:tcBorders>
+              <w:top w:val="nil"/>
+              <w:left w:val="single" w:sz="8" w:space="0" w:color="A2A9B1"/>
+              <w:bottom w:val="single" w:sz="8" w:space="0" w:color="A2A9B1"/>
+              <w:right w:val="single" w:sz="8" w:space="0" w:color="A2A9B1"/>
+            </w:tcBorders>
+            <w:shd w:val="clear" w:color="000000" w:fill="F8F9FA"/>
+            <w:vAlign w:val="center"/>
+            <w:hideMark/>
+          </w:tcPr>
+          <w:p>
+            <w:pPr>
+              <w:spacing w:after="0" w:line="240" w:lineRule="auto"/>
+              <w:rPr>
+                <w:rFonts w:ascii="Arial" w:eastAsia="Times New Roman" w:hAnsi="Arial" w:cs="Arial"/>
+                <w:color w:val="222222"/>
+                <w:sz w:val="14"/>
+                <w:szCs w:val="14"/>
+              </w:rPr>
+            </w:pPr>
+            <w:r>
+              <w:rPr>
+                <w:rFonts w:ascii="Arial" w:eastAsia="Times New Roman" w:hAnsi="Arial" w:cs="Arial"/>
+                <w:color w:val="222222"/>
+                <w:sz w:val="14"/>
+                <w:szCs w:val="14"/>
+              </w:rPr>
+              <w:t>M5X</w:t>
+            </w:r>
+          </w:p>
+        </w:tc>
+        <w:tc>
+          <w:tcPr>
+            <w:tcW w:w="5150" w:type="dxa"/>
+            <w:tcBorders>
+              <w:top w:val="nil"/>
+              <w:left w:val="nil"/>
+              <w:bottom w:val="single" w:sz="8" w:space="0" w:color="A2A9B1"/>
+              <w:right w:val="single" w:sz="8" w:space="0" w:color="A2A9B1"/>
+            </w:tcBorders>
+            <w:shd w:val="clear" w:color="000000" w:fill="F8F9FA"/>
+            <w:vAlign w:val="center"/>
+            <w:hideMark/>
+          </w:tcPr>
+          <w:p>
+            <w:pPr>
+              <w:spacing w:after="0" w:line="240" w:lineRule="auto"/>
+              <w:rPr>
+                <w:rFonts w:ascii="Calibri" w:eastAsia="Times New Roman" w:hAnsi="Calibri" w:cs="Calibri"/>
+                <w:color w:val="0563C1"/>
+                <w:u w:val="single"/>
+              </w:rPr>
+            </w:pPr>
+            <w:r>
+              <w:rPr>
+                <w:rFonts w:ascii="Calibri" w:eastAsia="Times New Roman" w:hAnsi="Calibri" w:cs="Calibri"/>
+                <w:color w:val="0563C1"/>
+                <w:u w:val="single"/>
+              </w:rPr>
+              <w:t>Downtown Toronto</w:t>
+            </w:r>
+          </w:p>
+        </w:tc>
+        <w:tc>
+          <w:tcPr>
+            <w:tcW w:w="3240" w:type="dxa"/>
+            <w:tcBorders>
+              <w:top w:val="nil"/>
+              <w:left w:val="nil"/>
+              <w:bottom w:val="single" w:sz="8" w:space="0" w:color="A2A9B1"/>
+              <w:right w:val="single" w:sz="8" w:space="0" w:color="A2A9B1"/>
+            </w:tcBorders>
+            <w:shd w:val="clear" w:color="000000" w:fill="F8F9FA"/>
+            <w:vAlign w:val="center"/>
+            <w:hideMark/>
+          </w:tcPr>
+          <w:p>
+            <w:pPr>
+              <w:spacing w:after="0" w:line="240" w:lineRule="auto"/>
+              <w:rPr>
+                <w:rFonts w:ascii="Calibri" w:eastAsia="Times New Roman" w:hAnsi="Calibri" w:cs="Calibri"/>
+                <w:color w:val="0563C1"/>
+                <w:u w:val="single"/>
+              </w:rPr>
+            </w:pPr>
+            <w:r>
+              <w:rPr>
+                <w:rFonts w:ascii="Calibri" w:eastAsia="Times New Roman" w:hAnsi="Calibri" w:cs="Calibri"/>
+                <w:color w:val="0563C1"/>
+                <w:u w:val="single"/>
+              </w:rPr>
+              <w:t>First Canadian Place</w:t>
+            </w:r>
+          </w:p>
+        </w:tc>
+      </w:tr>
+      <w:tr>
+        <w:trPr>
+          <w:trHeight w:val="876"/>
+          <w:jc w:val="center"/>
+        </w:trPr>
+        <w:tc>
+          <w:tcPr>
+            <w:tcW w:w="960" w:type="dxa"/>
+            <w:tcBorders>
+              <w:top w:val="nil"/>
+              <w:left w:val="single" w:sz="8" w:space="0" w:color="A2A9B1"/>
+              <w:bottom w:val="single" w:sz="8" w:space="0" w:color="A2A9B1"/>
+              <w:right w:val="single" w:sz="8" w:space="0" w:color="A2A9B1"/>
+            </w:tcBorders>
+            <w:shd w:val="clear" w:color="000000" w:fill="F8F9FA"/>
+            <w:vAlign w:val="center"/>
+            <w:hideMark/>
+          </w:tcPr>
+          <w:p>
+            <w:pPr>
+              <w:spacing w:after="0" w:line="240" w:lineRule="auto"/>
+              <w:rPr>
+                <w:rFonts w:ascii="Arial" w:eastAsia="Times New Roman" w:hAnsi="Arial" w:cs="Arial"/>
+                <w:color w:val="222222"/>
+                <w:sz w:val="14"/>
+                <w:szCs w:val="14"/>
+              </w:rPr>
+            </w:pPr>
+            <w:r>
+              <w:rPr>
+                <w:rFonts w:ascii="Arial" w:eastAsia="Times New Roman" w:hAnsi="Arial" w:cs="Arial"/>
+                <w:color w:val="222222"/>
+                <w:sz w:val="14"/>
+                <w:szCs w:val="14"/>
+              </w:rPr>
+              <w:t>M5X</w:t>
+            </w:r>
+          </w:p>
+        </w:tc>
+        <w:tc>
+          <w:tcPr>
+            <w:tcW w:w="5150" w:type="dxa"/>
+            <w:tcBorders>
+              <w:top w:val="nil"/>
+              <w:left w:val="nil"/>
+              <w:bottom w:val="single" w:sz="8" w:space="0" w:color="A2A9B1"/>
+              <w:right w:val="single" w:sz="8" w:space="0" w:color="A2A9B1"/>
+            </w:tcBorders>
+            <w:shd w:val="clear" w:color="000000" w:fill="F8F9FA"/>
+            <w:vAlign w:val="center"/>
+            <w:hideMark/>
+          </w:tcPr>
+          <w:p>
+            <w:pPr>
+              <w:spacing w:after="0" w:line="240" w:lineRule="auto"/>
+              <w:rPr>
+                <w:rFonts w:ascii="Calibri" w:eastAsia="Times New Roman" w:hAnsi="Calibri" w:cs="Calibri"/>
+                <w:color w:val="0563C1"/>
+                <w:u w:val="single"/>
+              </w:rPr>
+            </w:pPr>
+            <w:r>
+              <w:rPr>
+                <w:rFonts w:ascii="Calibri" w:eastAsia="Times New Roman" w:hAnsi="Calibri" w:cs="Calibri"/>
+                <w:color w:val="0563C1"/>
+                <w:u w:val="single"/>
+              </w:rPr>
+              <w:t>Downtown Toronto</w:t>
+            </w:r>
+          </w:p>
+        </w:tc>
+        <w:tc>
+          <w:tcPr>
+            <w:tcW w:w="3240" w:type="dxa"/>
+            <w:tcBorders>
+              <w:top w:val="nil"/>
+              <w:left w:val="nil"/>
+              <w:bottom w:val="single" w:sz="8" w:space="0" w:color="A2A9B1"/>
+              <w:right w:val="single" w:sz="8" w:space="0" w:color="A2A9B1"/>
+            </w:tcBorders>
+            <w:shd w:val="clear" w:color="000000" w:fill="F8F9FA"/>
+            <w:vAlign w:val="center"/>
+            <w:hideMark/>
+          </w:tcPr>
+          <w:p>
+            <w:pPr>
+              <w:spacing w:after="0" w:line="240" w:lineRule="auto"/>
+              <w:rPr>
+                <w:rFonts w:ascii="Calibri" w:eastAsia="Times New Roman" w:hAnsi="Calibri" w:cs="Calibri"/>
+                <w:color w:val="0563C1"/>
+                <w:u w:val="single"/>
+              </w:rPr>
+            </w:pPr>
+            <w:r>
+              <w:rPr>
+                <w:rFonts w:ascii="Calibri" w:eastAsia="Times New Roman" w:hAnsi="Calibri" w:cs="Calibri"/>
+                <w:color w:val="0563C1"/>
+                <w:u w:val="single"/>
+              </w:rPr>
+              <w:t>Underground city</w:t>
+            </w:r>
+          </w:p>
+        </w:tc>
+      </w:tr>
+      <w:tr>
+        <w:trPr>
+          <w:trHeight w:val="876"/>
+          <w:jc w:val="center"/>
+        </w:trPr>
+        <w:tc>
+          <w:tcPr>
+            <w:tcW w:w="960" w:type="dxa"/>
+            <w:tcBorders>
+              <w:top w:val="nil"/>
+              <w:left w:val="single" w:sz="8" w:space="0" w:color="A2A9B1"/>
+              <w:bottom w:val="single" w:sz="8" w:space="0" w:color="A2A9B1"/>
+              <w:right w:val="single" w:sz="8" w:space="0" w:color="A2A9B1"/>
+            </w:tcBorders>
+            <w:shd w:val="clear" w:color="000000" w:fill="F8F9FA"/>
+            <w:vAlign w:val="center"/>
+            <w:hideMark/>
+          </w:tcPr>
+          <w:p>
+            <w:pPr>
+              <w:spacing w:after="0" w:line="240" w:lineRule="auto"/>
+              <w:rPr>
+                <w:rFonts w:ascii="Arial" w:eastAsia="Times New Roman" w:hAnsi="Arial" w:cs="Arial"/>
+                <w:color w:val="222222"/>
+                <w:sz w:val="14"/>
+                <w:szCs w:val="14"/>
+              </w:rPr>
+            </w:pPr>
+            <w:r>
+              <w:rPr>
+                <w:rFonts w:ascii="Arial" w:eastAsia="Times New Roman" w:hAnsi="Arial" w:cs="Arial"/>
+                <w:color w:val="222222"/>
+                <w:sz w:val="14"/>
+                <w:szCs w:val="14"/>
+              </w:rPr>
+              <w:t>M4Y</w:t>
+            </w:r>
+          </w:p>
+        </w:tc>
+        <w:tc>
+          <w:tcPr>
+            <w:tcW w:w="5150" w:type="dxa"/>
+            <w:tcBorders>
+              <w:top w:val="nil"/>
+              <w:left w:val="nil"/>
+              <w:bottom w:val="single" w:sz="8" w:space="0" w:color="A2A9B1"/>
+              <w:right w:val="single" w:sz="8" w:space="0" w:color="A2A9B1"/>
+            </w:tcBorders>
+            <w:shd w:val="clear" w:color="000000" w:fill="F8F9FA"/>
+            <w:vAlign w:val="center"/>
+            <w:hideMark/>
+          </w:tcPr>
+          <w:p>
+            <w:pPr>
+              <w:spacing w:after="0" w:line="240" w:lineRule="auto"/>
+              <w:rPr>
+                <w:rFonts w:ascii="Calibri" w:eastAsia="Times New Roman" w:hAnsi="Calibri" w:cs="Calibri"/>
+                <w:color w:val="0563C1"/>
+                <w:u w:val="single"/>
+              </w:rPr>
+            </w:pPr>
+            <w:r>
+              <w:rPr>
+                <w:rFonts w:ascii="Calibri" w:eastAsia="Times New Roman" w:hAnsi="Calibri" w:cs="Calibri"/>
+                <w:color w:val="0563C1"/>
+                <w:u w:val="single"/>
+              </w:rPr>
+              <w:t>Downtown Toronto</w:t>
+            </w:r>
+          </w:p>
+        </w:tc>
+        <w:tc>
+          <w:tcPr>
+            <w:tcW w:w="3240" w:type="dxa"/>
+            <w:tcBorders>
+              <w:top w:val="nil"/>
+              <w:left w:val="nil"/>
+              <w:bottom w:val="single" w:sz="8" w:space="0" w:color="A2A9B1"/>
+              <w:right w:val="single" w:sz="8" w:space="0" w:color="A2A9B1"/>
+            </w:tcBorders>
+            <w:shd w:val="clear" w:color="000000" w:fill="F8F9FA"/>
+            <w:vAlign w:val="center"/>
+            <w:hideMark/>
+          </w:tcPr>
+          <w:p>
+            <w:pPr>
+              <w:spacing w:after="0" w:line="240" w:lineRule="auto"/>
+              <w:rPr>
+                <w:rFonts w:ascii="Calibri" w:eastAsia="Times New Roman" w:hAnsi="Calibri" w:cs="Calibri"/>
+                <w:color w:val="0563C1"/>
+                <w:u w:val="single"/>
+              </w:rPr>
+            </w:pPr>
+            <w:r>
+              <w:rPr>
+                <w:rFonts w:ascii="Calibri" w:eastAsia="Times New Roman" w:hAnsi="Calibri" w:cs="Calibri"/>
+                <w:color w:val="0563C1"/>
+                <w:u w:val="single"/>
+              </w:rPr>
+              <w:t>Church and Wellesley</w:t>
+            </w:r>
+          </w:p>
+        </w:tc>
+      </w:tr>
+      <w:tr>
+        <w:trPr>
+          <w:trHeight w:val="972"/>
+          <w:jc w:val="center"/>
+        </w:trPr>
+        <w:tc>
+          <w:tcPr>
+            <w:tcW w:w="960" w:type="dxa"/>
+            <w:tcBorders>
+              <w:top w:val="nil"/>
+              <w:left w:val="single" w:sz="8" w:space="0" w:color="A2A9B1"/>
+              <w:bottom w:val="single" w:sz="8" w:space="0" w:color="A2A9B1"/>
+              <w:right w:val="single" w:sz="8" w:space="0" w:color="A2A9B1"/>
+            </w:tcBorders>
+            <w:shd w:val="clear" w:color="000000" w:fill="F8F9FA"/>
+            <w:vAlign w:val="center"/>
+            <w:hideMark/>
+          </w:tcPr>
+          <w:p>
+            <w:pPr>
+              <w:spacing w:after="0" w:line="240" w:lineRule="auto"/>
+              <w:rPr>
+                <w:rFonts w:ascii="Arial" w:eastAsia="Times New Roman" w:hAnsi="Arial" w:cs="Arial"/>
+                <w:color w:val="222222"/>
+                <w:sz w:val="14"/>
+                <w:szCs w:val="14"/>
+              </w:rPr>
+            </w:pPr>
+            <w:r>
+              <w:rPr>
+                <w:rFonts w:ascii="Arial" w:eastAsia="Times New Roman" w:hAnsi="Arial" w:cs="Arial"/>
+                <w:color w:val="222222"/>
+                <w:sz w:val="14"/>
+                <w:szCs w:val="14"/>
+              </w:rPr>
+              <w:t>M7Y</w:t>
+            </w:r>
+          </w:p>
+        </w:tc>
+        <w:tc>
+          <w:tcPr>
+            <w:tcW w:w="5150" w:type="dxa"/>
+            <w:tcBorders>
+              <w:top w:val="nil"/>
+              <w:left w:val="nil"/>
+              <w:bottom w:val="single" w:sz="8" w:space="0" w:color="A2A9B1"/>
+              <w:right w:val="single" w:sz="8" w:space="0" w:color="A2A9B1"/>
+            </w:tcBorders>
+            <w:shd w:val="clear" w:color="000000" w:fill="F8F9FA"/>
+            <w:vAlign w:val="center"/>
+            <w:hideMark/>
+          </w:tcPr>
+          <w:p>
+            <w:pPr>
+              <w:spacing w:after="0" w:line="240" w:lineRule="auto"/>
+              <w:rPr>
+                <w:rFonts w:ascii="Calibri" w:eastAsia="Times New Roman" w:hAnsi="Calibri" w:cs="Calibri"/>
+                <w:color w:val="0563C1"/>
+                <w:u w:val="single"/>
+              </w:rPr>
+            </w:pPr>
+            <w:r>
+              <w:rPr>
+                <w:rFonts w:ascii="Calibri" w:eastAsia="Times New Roman" w:hAnsi="Calibri" w:cs="Calibri"/>
+                <w:color w:val="0563C1"/>
+                <w:u w:val="single"/>
+              </w:rPr>
+              <w:t>East Toronto</w:t>
+            </w:r>
+          </w:p>
+        </w:tc>
+        <w:tc>
+          <w:tcPr>
+            <w:tcW w:w="3240" w:type="dxa"/>
+            <w:tcBorders>
+              <w:top w:val="nil"/>
+              <w:left w:val="nil"/>
+              <w:bottom w:val="single" w:sz="8" w:space="0" w:color="A2A9B1"/>
+              <w:right w:val="single" w:sz="8" w:space="0" w:color="A2A9B1"/>
+            </w:tcBorders>
+            <w:shd w:val="clear" w:color="000000" w:fill="F8F9FA"/>
+            <w:vAlign w:val="center"/>
+            <w:hideMark/>
+          </w:tcPr>
+          <w:p>
+            <w:pPr>
+              <w:spacing w:after="0" w:line="240" w:lineRule="auto"/>
+              <w:rPr>
+                <w:rFonts w:ascii="Arial" w:eastAsia="Times New Roman" w:hAnsi="Arial" w:cs="Arial"/>
+                <w:color w:val="222222"/>
+                <w:sz w:val="14"/>
+                <w:szCs w:val="14"/>
+              </w:rPr>
+            </w:pPr>
+            <w:r>
+              <w:rPr>
+                <w:rFonts w:ascii="Arial" w:eastAsia="Times New Roman" w:hAnsi="Arial" w:cs="Arial"/>
+                <w:color w:val="222222"/>
+                <w:sz w:val="14"/>
+                <w:szCs w:val="14"/>
+              </w:rPr>
+              <w:t>Business Reply Mail Processing Centre 969 Eastern</w:t>
+            </w:r>
+          </w:p>
+        </w:tc>
+      </w:tr>
+    </w:tbl>
     <w:p/>
     <w:p/>
     <w:sectPr>
@@ -614,6 +8641,54 @@
     <w:semiHidden/>
     <w:unhideWhenUsed/>
   </w:style>
+  <w:style w:type="character" w:styleId="Hyperlink">
+    <w:name w:val="Hyperlink"/>
+    <w:basedOn w:val="DefaultParagraphFont"/>
+    <w:uiPriority w:val="99"/>
+    <w:unhideWhenUsed/>
+    <w:rsid w:val="00350B38"/>
+    <w:rPr>
+      <w:color w:val="0000FF"/>
+      <w:u w:val="single"/>
+    </w:rPr>
+  </w:style>
+  <w:style w:type="paragraph" w:customStyle="1" w:styleId="msonormal0">
+    <w:name w:val="msonormal"/>
+    <w:basedOn w:val="Normal"/>
+    <w:rsid w:val="00350B38"/>
+    <w:pPr>
+      <w:spacing w:before="100" w:beforeAutospacing="1" w:after="100" w:afterAutospacing="1" w:line="240" w:lineRule="auto"/>
+    </w:pPr>
+    <w:rPr>
+      <w:rFonts w:ascii="Times New Roman" w:eastAsia="Times New Roman" w:hAnsi="Times New Roman" w:cs="Times New Roman"/>
+      <w:sz w:val="24"/>
+      <w:szCs w:val="24"/>
+    </w:rPr>
+  </w:style>
+  <w:style w:type="character" w:styleId="FollowedHyperlink">
+    <w:name w:val="FollowedHyperlink"/>
+    <w:basedOn w:val="DefaultParagraphFont"/>
+    <w:uiPriority w:val="99"/>
+    <w:semiHidden/>
+    <w:unhideWhenUsed/>
+    <w:rsid w:val="00350B38"/>
+    <w:rPr>
+      <w:color w:val="800080"/>
+      <w:u w:val="single"/>
+    </w:rPr>
+  </w:style>
+  <w:style w:type="character" w:styleId="UnresolvedMention">
+    <w:name w:val="Unresolved Mention"/>
+    <w:basedOn w:val="DefaultParagraphFont"/>
+    <w:uiPriority w:val="99"/>
+    <w:semiHidden/>
+    <w:unhideWhenUsed/>
+    <w:rsid w:val="00350B38"/>
+    <w:rPr>
+      <w:color w:val="605E5C"/>
+      <w:shd w:val="clear" w:color="auto" w:fill="E1DFDD"/>
+    </w:rPr>
+  </w:style>
 </w:styles>
 </file>
 
